--- a/jsonex.docx
+++ b/jsonex.docx
@@ -75,7 +75,15 @@
             <w:tcW w:w="4675" w:type="dxa"/>
           </w:tcPr>
           <w:p>
-            <w:r>
+            <w:pPr>
+              <w:rPr>
+                <w:rStyle w:val="Strong"/>
+              </w:rPr>
+            </w:pPr>
+            <w:r>
+              <w:rPr>
+                <w:rStyle w:val="Strong"/>
+              </w:rPr>
               <w:t>name</w:t>
             </w:r>
           </w:p>
@@ -85,7 +93,15 @@
             <w:tcW w:w="4675" w:type="dxa"/>
           </w:tcPr>
           <w:p>
-            <w:r>
+            <w:pPr>
+              <w:rPr>
+                <w:rStyle w:val="Strong"/>
+              </w:rPr>
+            </w:pPr>
+            <w:r>
+              <w:rPr>
+                <w:rStyle w:val="Strong"/>
+              </w:rPr>
               <w:t>Operators or special variable</w:t>
             </w:r>
           </w:p>
@@ -207,9 +223,11 @@
             <w:tcW w:w="4675" w:type="dxa"/>
           </w:tcPr>
           <w:p>
+            <w:proofErr w:type="spellStart"/>
             <w:r>
               <w:t>greaterOrEqual</w:t>
             </w:r>
+            <w:proofErr w:type="spellEnd"/>
           </w:p>
         </w:tc>
         <w:tc>
@@ -266,6 +284,42 @@
               <w:t>notin</w:t>
             </w:r>
             <w:proofErr w:type="spellEnd"/>
+          </w:p>
+        </w:tc>
+        <w:tc>
+          <w:tcPr>
+            <w:tcW w:w="4675" w:type="dxa"/>
+          </w:tcPr>
+          <w:p/>
+        </w:tc>
+      </w:tr>
+      <w:tr>
+        <w:tc>
+          <w:tcPr>
+            <w:tcW w:w="4675" w:type="dxa"/>
+          </w:tcPr>
+          <w:p>
+            <w:r>
+              <w:t>name</w:t>
+            </w:r>
+          </w:p>
+        </w:tc>
+        <w:tc>
+          <w:tcPr>
+            <w:tcW w:w="4675" w:type="dxa"/>
+          </w:tcPr>
+          <w:p/>
+        </w:tc>
+      </w:tr>
+      <w:tr>
+        <w:tc>
+          <w:tcPr>
+            <w:tcW w:w="4675" w:type="dxa"/>
+          </w:tcPr>
+          <w:p>
+            <w:r>
+              <w:t>value</w:t>
+            </w:r>
           </w:p>
         </w:tc>
         <w:tc>
@@ -280,6 +334,844 @@
     <w:p>
       <w:pPr>
         <w:pStyle w:val="Heading1"/>
+      </w:pPr>
+      <w:r>
+        <w:t>Simple expression</w:t>
+      </w:r>
+    </w:p>
+    <w:p/>
+    <w:tbl>
+      <w:tblPr>
+        <w:tblStyle w:val="TableGrid"/>
+        <w:tblW w:w="0" w:type="auto"/>
+        <w:tblLayout w:type="fixed"/>
+        <w:tblLook w:val="04A0" w:firstRow="1" w:lastRow="0" w:firstColumn="1" w:lastColumn="0" w:noHBand="0" w:noVBand="1"/>
+      </w:tblPr>
+      <w:tblGrid>
+        <w:gridCol w:w="1530"/>
+        <w:gridCol w:w="2425"/>
+        <w:gridCol w:w="2070"/>
+        <w:gridCol w:w="1856"/>
+        <w:gridCol w:w="1469"/>
+      </w:tblGrid>
+      <w:tr>
+        <w:tc>
+          <w:tcPr>
+            <w:tcW w:w="1530" w:type="dxa"/>
+          </w:tcPr>
+          <w:p>
+            <w:r>
+              <w:t>operator</w:t>
+            </w:r>
+          </w:p>
+        </w:tc>
+        <w:tc>
+          <w:tcPr>
+            <w:tcW w:w="2425" w:type="dxa"/>
+          </w:tcPr>
+          <w:p>
+            <w:r>
+              <w:t>JSON expression</w:t>
+            </w:r>
+          </w:p>
+        </w:tc>
+        <w:tc>
+          <w:tcPr>
+            <w:tcW w:w="2070" w:type="dxa"/>
+          </w:tcPr>
+          <w:p>
+            <w:r>
+              <w:t>JSON data to evaluate</w:t>
+            </w:r>
+          </w:p>
+        </w:tc>
+        <w:tc>
+          <w:tcPr>
+            <w:tcW w:w="1856" w:type="dxa"/>
+          </w:tcPr>
+          <w:p>
+            <w:r>
+              <w:t xml:space="preserve">Result in native value </w:t>
+            </w:r>
+            <w:r>
+              <w:t>e.g.,</w:t>
+            </w:r>
+            <w:r>
+              <w:t xml:space="preserve"> true or false, 1,2, [1,2] </w:t>
+            </w:r>
+          </w:p>
+        </w:tc>
+        <w:tc>
+          <w:tcPr>
+            <w:tcW w:w="1469" w:type="dxa"/>
+          </w:tcPr>
+          <w:p>
+            <w:r>
+              <w:t>note</w:t>
+            </w:r>
+          </w:p>
+        </w:tc>
+      </w:tr>
+      <w:tr>
+        <w:tc>
+          <w:tcPr>
+            <w:tcW w:w="1530" w:type="dxa"/>
+          </w:tcPr>
+          <w:p>
+            <w:r>
+              <w:t>Reference a field value</w:t>
+            </w:r>
+          </w:p>
+        </w:tc>
+        <w:tc>
+          <w:tcPr>
+            <w:tcW w:w="2425" w:type="dxa"/>
+          </w:tcPr>
+          <w:p>
+            <w:r>
+              <w:t>{“</w:t>
+            </w:r>
+            <w:proofErr w:type="spellStart"/>
+            <w:r>
+              <w:t>name”:”data</w:t>
+            </w:r>
+            <w:proofErr w:type="spellEnd"/>
+            <w:r>
+              <w:t>”}</w:t>
+            </w:r>
+          </w:p>
+        </w:tc>
+        <w:tc>
+          <w:tcPr>
+            <w:tcW w:w="2070" w:type="dxa"/>
+          </w:tcPr>
+          <w:p>
+            <w:r>
+              <w:t>{“data”:100}</w:t>
+            </w:r>
+          </w:p>
+        </w:tc>
+        <w:tc>
+          <w:tcPr>
+            <w:tcW w:w="1856" w:type="dxa"/>
+          </w:tcPr>
+          <w:p>
+            <w:r>
+              <w:t>100</w:t>
+            </w:r>
+          </w:p>
+        </w:tc>
+        <w:tc>
+          <w:tcPr>
+            <w:tcW w:w="1469" w:type="dxa"/>
+          </w:tcPr>
+          <w:p/>
+        </w:tc>
+      </w:tr>
+      <w:tr>
+        <w:tc>
+          <w:tcPr>
+            <w:tcW w:w="1530" w:type="dxa"/>
+          </w:tcPr>
+          <w:p>
+            <w:r>
+              <w:t>A</w:t>
+            </w:r>
+            <w:r>
+              <w:t xml:space="preserve"> native</w:t>
+            </w:r>
+            <w:r>
+              <w:t xml:space="preserve"> value</w:t>
+            </w:r>
+          </w:p>
+          <w:p/>
+        </w:tc>
+        <w:tc>
+          <w:tcPr>
+            <w:tcW w:w="2425" w:type="dxa"/>
+          </w:tcPr>
+          <w:p>
+            <w:r>
+              <w:t>100</w:t>
+            </w:r>
+          </w:p>
+          <w:p/>
+          <w:p>
+            <w:r>
+              <w:t>1.2</w:t>
+            </w:r>
+          </w:p>
+          <w:p/>
+          <w:p>
+            <w:r>
+              <w:t>“hello world”</w:t>
+            </w:r>
+          </w:p>
+          <w:p/>
+          <w:p>
+            <w:r>
+              <w:t>true</w:t>
+            </w:r>
+          </w:p>
+          <w:p/>
+          <w:p>
+            <w:r>
+              <w:t>false</w:t>
+            </w:r>
+          </w:p>
+          <w:p/>
+          <w:p>
+            <w:r>
+              <w:t>[1,2,3,4]</w:t>
+            </w:r>
+          </w:p>
+          <w:p/>
+          <w:p>
+            <w:r>
+              <w:t>[1,2,”text”,null]</w:t>
+            </w:r>
+          </w:p>
+          <w:p/>
+          <w:p>
+            <w:r>
+              <w:t>null</w:t>
+            </w:r>
+          </w:p>
+          <w:p/>
+          <w:p/>
+        </w:tc>
+        <w:tc>
+          <w:tcPr>
+            <w:tcW w:w="2070" w:type="dxa"/>
+          </w:tcPr>
+          <w:p/>
+        </w:tc>
+        <w:tc>
+          <w:tcPr>
+            <w:tcW w:w="1856" w:type="dxa"/>
+          </w:tcPr>
+          <w:p>
+            <w:r>
+              <w:t>100</w:t>
+            </w:r>
+          </w:p>
+          <w:p/>
+          <w:p>
+            <w:r>
+              <w:t>1.2</w:t>
+            </w:r>
+          </w:p>
+          <w:p/>
+          <w:p>
+            <w:r>
+              <w:t>“hello world”</w:t>
+            </w:r>
+          </w:p>
+          <w:p/>
+          <w:p>
+            <w:r>
+              <w:t>true</w:t>
+            </w:r>
+          </w:p>
+          <w:p/>
+          <w:p>
+            <w:r>
+              <w:t>false</w:t>
+            </w:r>
+          </w:p>
+          <w:p/>
+          <w:p>
+            <w:r>
+              <w:t>[1,2,3,4]</w:t>
+            </w:r>
+          </w:p>
+          <w:p/>
+          <w:p>
+            <w:r>
+              <w:t>[1,2,”text”,null]</w:t>
+            </w:r>
+          </w:p>
+          <w:p/>
+          <w:p>
+            <w:r>
+              <w:t>null</w:t>
+            </w:r>
+          </w:p>
+        </w:tc>
+        <w:tc>
+          <w:tcPr>
+            <w:tcW w:w="1469" w:type="dxa"/>
+          </w:tcPr>
+          <w:p>
+            <w:r>
+              <w:lastRenderedPageBreak/>
+              <w:t>string, number, boolean, null, array of values without type conversion no date value</w:t>
+            </w:r>
+          </w:p>
+        </w:tc>
+      </w:tr>
+      <w:tr>
+        <w:tc>
+          <w:tcPr>
+            <w:tcW w:w="1530" w:type="dxa"/>
+          </w:tcPr>
+          <w:p>
+            <w:r>
+              <w:t>equal</w:t>
+            </w:r>
+          </w:p>
+        </w:tc>
+        <w:tc>
+          <w:tcPr>
+            <w:tcW w:w="2425" w:type="dxa"/>
+          </w:tcPr>
+          <w:p>
+            <w:r>
+              <w:t>{“</w:t>
+            </w:r>
+            <w:r>
+              <w:t>$</w:t>
+            </w:r>
+            <w:r>
+              <w:t>data”:100}</w:t>
+            </w:r>
+          </w:p>
+        </w:tc>
+        <w:tc>
+          <w:tcPr>
+            <w:tcW w:w="2070" w:type="dxa"/>
+          </w:tcPr>
+          <w:p>
+            <w:r>
+              <w:t>{“data”:100}</w:t>
+            </w:r>
+          </w:p>
+          <w:p/>
+        </w:tc>
+        <w:tc>
+          <w:tcPr>
+            <w:tcW w:w="1856" w:type="dxa"/>
+          </w:tcPr>
+          <w:p>
+            <w:r>
+              <w:t>true</w:t>
+            </w:r>
+          </w:p>
+        </w:tc>
+        <w:tc>
+          <w:tcPr>
+            <w:tcW w:w="1469" w:type="dxa"/>
+          </w:tcPr>
+          <w:p>
+            <w:r>
+              <w:t>data ==</w:t>
+            </w:r>
+            <w:r>
+              <w:t>=</w:t>
+            </w:r>
+            <w:r>
+              <w:t xml:space="preserve"> 100</w:t>
+            </w:r>
+          </w:p>
+          <w:p/>
+          <w:p>
+            <w:r>
+              <w:t>reference a property in JSON object using ${name}</w:t>
+            </w:r>
+          </w:p>
+        </w:tc>
+      </w:tr>
+      <w:tr>
+        <w:tc>
+          <w:tcPr>
+            <w:tcW w:w="1530" w:type="dxa"/>
+          </w:tcPr>
+          <w:p>
+            <w:r>
+              <w:t>equal null</w:t>
+            </w:r>
+          </w:p>
+          <w:p/>
+          <w:p/>
+        </w:tc>
+        <w:tc>
+          <w:tcPr>
+            <w:tcW w:w="2425" w:type="dxa"/>
+          </w:tcPr>
+          <w:p>
+            <w:r>
+              <w:t>{“</w:t>
+            </w:r>
+            <w:r>
+              <w:t>$</w:t>
+            </w:r>
+            <w:proofErr w:type="spellStart"/>
+            <w:r>
+              <w:t>data”:null</w:t>
+            </w:r>
+            <w:proofErr w:type="spellEnd"/>
+            <w:r>
+              <w:t>}</w:t>
+            </w:r>
+          </w:p>
+        </w:tc>
+        <w:tc>
+          <w:tcPr>
+            <w:tcW w:w="2070" w:type="dxa"/>
+          </w:tcPr>
+          <w:p>
+            <w:r>
+              <w:t>{“</w:t>
+            </w:r>
+            <w:proofErr w:type="spellStart"/>
+            <w:r>
+              <w:t>data”:null</w:t>
+            </w:r>
+            <w:proofErr w:type="spellEnd"/>
+            <w:r>
+              <w:t>}</w:t>
+            </w:r>
+          </w:p>
+          <w:p/>
+          <w:p>
+            <w:r>
+              <w:t>{“abc”:123}</w:t>
+            </w:r>
+          </w:p>
+        </w:tc>
+        <w:tc>
+          <w:tcPr>
+            <w:tcW w:w="1856" w:type="dxa"/>
+          </w:tcPr>
+          <w:p>
+            <w:r>
+              <w:t>true</w:t>
+            </w:r>
+          </w:p>
+          <w:p/>
+          <w:p>
+            <w:r>
+              <w:t>true</w:t>
+            </w:r>
+          </w:p>
+        </w:tc>
+        <w:tc>
+          <w:tcPr>
+            <w:tcW w:w="1469" w:type="dxa"/>
+          </w:tcPr>
+          <w:p>
+            <w:r>
+              <w:t>data ==</w:t>
+            </w:r>
+            <w:r>
+              <w:t>=</w:t>
+            </w:r>
+            <w:r>
+              <w:t xml:space="preserve"> null</w:t>
+            </w:r>
+          </w:p>
+          <w:p/>
+          <w:p>
+            <w:r>
+              <w:t>$</w:t>
+            </w:r>
+            <w:r>
+              <w:t>data =</w:t>
+            </w:r>
+            <w:r>
+              <w:t>=</w:t>
+            </w:r>
+            <w:r>
+              <w:t xml:space="preserve"> null since undefined (no “data” field)</w:t>
+            </w:r>
+          </w:p>
+          <w:p>
+            <w:r>
+              <w:t xml:space="preserve"> == </w:t>
+            </w:r>
+            <w:r>
+              <w:t>null</w:t>
+            </w:r>
+          </w:p>
+          <w:p/>
+          <w:p>
+            <w:r>
+              <w:t>Use to check both a property in JSON data is store null value or not this property name</w:t>
+            </w:r>
+          </w:p>
+        </w:tc>
+      </w:tr>
+      <w:tr>
+        <w:tc>
+          <w:tcPr>
+            <w:tcW w:w="1530" w:type="dxa"/>
+          </w:tcPr>
+          <w:p>
+            <w:r>
+              <w:t>in – equal to a member</w:t>
+            </w:r>
+          </w:p>
+        </w:tc>
+        <w:tc>
+          <w:tcPr>
+            <w:tcW w:w="2425" w:type="dxa"/>
+          </w:tcPr>
+          <w:p>
+            <w:r>
+              <w:t>{</w:t>
+            </w:r>
+            <w:r>
+              <w:t>“</w:t>
+            </w:r>
+            <w:r>
+              <w:t>$</w:t>
+            </w:r>
+            <w:r>
+              <w:t>gender</w:t>
+            </w:r>
+            <w:r>
+              <w:t>”</w:t>
+            </w:r>
+            <w:r>
+              <w:t>:[“male”,</w:t>
+            </w:r>
+            <w:r>
+              <w:t xml:space="preserve"> </w:t>
+            </w:r>
+            <w:r>
+              <w:t>”female”]}</w:t>
+            </w:r>
+          </w:p>
+          <w:p/>
+          <w:p/>
+          <w:p/>
+        </w:tc>
+        <w:tc>
+          <w:tcPr>
+            <w:tcW w:w="2070" w:type="dxa"/>
+          </w:tcPr>
+          <w:p>
+            <w:r>
+              <w:t>{“</w:t>
+            </w:r>
+            <w:proofErr w:type="spellStart"/>
+            <w:r>
+              <w:t>gender”:”male</w:t>
+            </w:r>
+            <w:proofErr w:type="spellEnd"/>
+            <w:r>
+              <w:t>”}</w:t>
+            </w:r>
+          </w:p>
+          <w:p/>
+        </w:tc>
+        <w:tc>
+          <w:tcPr>
+            <w:tcW w:w="1856" w:type="dxa"/>
+          </w:tcPr>
+          <w:p>
+            <w:r>
+              <w:t>true</w:t>
+            </w:r>
+          </w:p>
+        </w:tc>
+        <w:tc>
+          <w:tcPr>
+            <w:tcW w:w="1469" w:type="dxa"/>
+          </w:tcPr>
+          <w:p>
+            <w:r>
+              <w:t>“male” in [“male”, “female”]</w:t>
+            </w:r>
+          </w:p>
+          <w:p/>
+        </w:tc>
+      </w:tr>
+      <w:tr>
+        <w:tc>
+          <w:tcPr>
+            <w:tcW w:w="1530" w:type="dxa"/>
+          </w:tcPr>
+          <w:p>
+            <w:r>
+              <w:t>not</w:t>
+            </w:r>
+          </w:p>
+        </w:tc>
+        <w:tc>
+          <w:tcPr>
+            <w:tcW w:w="2425" w:type="dxa"/>
+          </w:tcPr>
+          <w:p>
+            <w:r>
+              <w:t>{</w:t>
+            </w:r>
+            <w:r>
+              <w:t>“</w:t>
+            </w:r>
+            <w:r>
+              <w:t>!$</w:t>
+            </w:r>
+            <w:r>
+              <w:t>data</w:t>
+            </w:r>
+            <w:r>
+              <w:t>”</w:t>
+            </w:r>
+            <w:r>
+              <w:t>:100}}</w:t>
+            </w:r>
+          </w:p>
+        </w:tc>
+        <w:tc>
+          <w:tcPr>
+            <w:tcW w:w="2070" w:type="dxa"/>
+          </w:tcPr>
+          <w:p>
+            <w:r>
+              <w:t>{“data”:100}</w:t>
+            </w:r>
+          </w:p>
+        </w:tc>
+        <w:tc>
+          <w:tcPr>
+            <w:tcW w:w="1856" w:type="dxa"/>
+          </w:tcPr>
+          <w:p>
+            <w:r>
+              <w:t>false</w:t>
+            </w:r>
+          </w:p>
+        </w:tc>
+        <w:tc>
+          <w:tcPr>
+            <w:tcW w:w="1469" w:type="dxa"/>
+          </w:tcPr>
+          <w:p>
+            <w:r>
+              <w:t>data !=</w:t>
+            </w:r>
+            <w:r>
+              <w:t>=</w:t>
+            </w:r>
+            <w:r>
+              <w:t xml:space="preserve"> 100</w:t>
+            </w:r>
+          </w:p>
+          <w:p/>
+          <w:p>
+            <w:r>
+              <w:t>reference a property in JSON object using !${name}</w:t>
+            </w:r>
+          </w:p>
+          <w:p>
+            <w:r>
+              <w:t>for native value (not array, object)</w:t>
+            </w:r>
+          </w:p>
+        </w:tc>
+      </w:tr>
+      <w:tr>
+        <w:tc>
+          <w:tcPr>
+            <w:tcW w:w="1530" w:type="dxa"/>
+          </w:tcPr>
+          <w:p>
+            <w:r>
+              <w:t>not null</w:t>
+            </w:r>
+          </w:p>
+        </w:tc>
+        <w:tc>
+          <w:tcPr>
+            <w:tcW w:w="2425" w:type="dxa"/>
+          </w:tcPr>
+          <w:p>
+            <w:r>
+              <w:t>{</w:t>
+            </w:r>
+            <w:r>
+              <w:t>“</w:t>
+            </w:r>
+            <w:r>
+              <w:t>!$</w:t>
+            </w:r>
+            <w:proofErr w:type="spellStart"/>
+            <w:r>
+              <w:t>data</w:t>
+            </w:r>
+            <w:r>
+              <w:t>”</w:t>
+            </w:r>
+            <w:r>
+              <w:t>:</w:t>
+            </w:r>
+            <w:r>
+              <w:t>null</w:t>
+            </w:r>
+            <w:proofErr w:type="spellEnd"/>
+            <w:r>
+              <w:t xml:space="preserve"> </w:t>
+            </w:r>
+            <w:r>
+              <w:t>}</w:t>
+            </w:r>
+          </w:p>
+          <w:p/>
+          <w:p/>
+        </w:tc>
+        <w:tc>
+          <w:tcPr>
+            <w:tcW w:w="2070" w:type="dxa"/>
+          </w:tcPr>
+          <w:p>
+            <w:r>
+              <w:t>{“data”:100}</w:t>
+            </w:r>
+          </w:p>
+          <w:p/>
+          <w:p>
+            <w:r>
+              <w:t>{“data2”:100}</w:t>
+            </w:r>
+          </w:p>
+        </w:tc>
+        <w:tc>
+          <w:tcPr>
+            <w:tcW w:w="1856" w:type="dxa"/>
+          </w:tcPr>
+          <w:p>
+            <w:r>
+              <w:t>true</w:t>
+            </w:r>
+          </w:p>
+          <w:p/>
+          <w:p>
+            <w:r>
+              <w:t>false</w:t>
+            </w:r>
+          </w:p>
+        </w:tc>
+        <w:tc>
+          <w:tcPr>
+            <w:tcW w:w="1469" w:type="dxa"/>
+          </w:tcPr>
+          <w:p>
+            <w:r>
+              <w:t>data != null</w:t>
+            </w:r>
+          </w:p>
+          <w:p/>
+          <w:p>
+            <w:r>
+              <w:lastRenderedPageBreak/>
+              <w:t>data != null =&gt; false, no data property</w:t>
+            </w:r>
+          </w:p>
+          <w:p/>
+          <w:p>
+            <w:r>
+              <w:t>reference a property in JSON object using !${name} for null value</w:t>
+            </w:r>
+          </w:p>
+        </w:tc>
+      </w:tr>
+      <w:tr>
+        <w:tc>
+          <w:tcPr>
+            <w:tcW w:w="1530" w:type="dxa"/>
+          </w:tcPr>
+          <w:p>
+            <w:r>
+              <w:lastRenderedPageBreak/>
+              <w:t>not in</w:t>
+            </w:r>
+          </w:p>
+        </w:tc>
+        <w:tc>
+          <w:tcPr>
+            <w:tcW w:w="2425" w:type="dxa"/>
+          </w:tcPr>
+          <w:p>
+            <w:r>
+              <w:t>{</w:t>
+            </w:r>
+            <w:r>
+              <w:t>“!$</w:t>
+            </w:r>
+            <w:r>
+              <w:t>age</w:t>
+            </w:r>
+            <w:r>
+              <w:t>”</w:t>
+            </w:r>
+            <w:r>
+              <w:t>:[15,25,35,45]}</w:t>
+            </w:r>
+          </w:p>
+          <w:p/>
+        </w:tc>
+        <w:tc>
+          <w:tcPr>
+            <w:tcW w:w="2070" w:type="dxa"/>
+          </w:tcPr>
+          <w:p>
+            <w:r>
+              <w:t>{“age”:16 }</w:t>
+            </w:r>
+          </w:p>
+        </w:tc>
+        <w:tc>
+          <w:tcPr>
+            <w:tcW w:w="1856" w:type="dxa"/>
+          </w:tcPr>
+          <w:p>
+            <w:r>
+              <w:t>true</w:t>
+            </w:r>
+          </w:p>
+          <w:p/>
+        </w:tc>
+        <w:tc>
+          <w:tcPr>
+            <w:tcW w:w="1469" w:type="dxa"/>
+          </w:tcPr>
+          <w:p>
+            <w:r>
+              <w:t>age not in [15,25,35,45]</w:t>
+            </w:r>
+          </w:p>
+          <w:p/>
+        </w:tc>
+      </w:tr>
+    </w:tbl>
+    <w:p/>
+    <w:p/>
+    <w:p>
+      <w:pPr>
+        <w:rPr>
+          <w:rFonts w:asciiTheme="majorHAnsi" w:eastAsiaTheme="majorEastAsia" w:hAnsiTheme="majorHAnsi" w:cstheme="majorBidi"/>
+          <w:color w:val="2F5496" w:themeColor="accent1" w:themeShade="BF"/>
+          <w:sz w:val="32"/>
+          <w:szCs w:val="32"/>
+        </w:rPr>
+      </w:pPr>
+      <w:r>
+        <w:br w:type="page"/>
+      </w:r>
+    </w:p>
+    <w:p>
+      <w:pPr>
+        <w:pStyle w:val="Heading1"/>
+      </w:pPr>
+      <w:r>
+        <w:lastRenderedPageBreak/>
+        <w:t>Operators</w:t>
+      </w:r>
+    </w:p>
+    <w:p>
+      <w:pPr>
+        <w:pStyle w:val="Heading2"/>
       </w:pPr>
       <w:r>
         <w:t>comparison op</w:t>
@@ -295,16 +1187,16 @@
         <w:tblLook w:val="04A0" w:firstRow="1" w:lastRow="0" w:firstColumn="1" w:lastColumn="0" w:noHBand="0" w:noVBand="1"/>
       </w:tblPr>
       <w:tblGrid>
-        <w:gridCol w:w="1705"/>
-        <w:gridCol w:w="2711"/>
-        <w:gridCol w:w="1887"/>
-        <w:gridCol w:w="1543"/>
-        <w:gridCol w:w="1504"/>
+        <w:gridCol w:w="1342"/>
+        <w:gridCol w:w="3259"/>
+        <w:gridCol w:w="2137"/>
+        <w:gridCol w:w="1141"/>
+        <w:gridCol w:w="1471"/>
       </w:tblGrid>
       <w:tr>
         <w:tc>
           <w:tcPr>
-            <w:tcW w:w="1728" w:type="dxa"/>
+            <w:tcW w:w="1342" w:type="dxa"/>
           </w:tcPr>
           <w:p>
             <w:r>
@@ -314,7 +1206,7 @@
         </w:tc>
         <w:tc>
           <w:tcPr>
-            <w:tcW w:w="2661" w:type="dxa"/>
+            <w:tcW w:w="3259" w:type="dxa"/>
           </w:tcPr>
           <w:p>
             <w:r>
@@ -324,7 +1216,7 @@
         </w:tc>
         <w:tc>
           <w:tcPr>
-            <w:tcW w:w="1887" w:type="dxa"/>
+            <w:tcW w:w="2137" w:type="dxa"/>
           </w:tcPr>
           <w:p>
             <w:r>
@@ -334,7 +1226,7 @@
         </w:tc>
         <w:tc>
           <w:tcPr>
-            <w:tcW w:w="1568" w:type="dxa"/>
+            <w:tcW w:w="1141" w:type="dxa"/>
           </w:tcPr>
           <w:p>
             <w:r>
@@ -344,7 +1236,7 @@
         </w:tc>
         <w:tc>
           <w:tcPr>
-            <w:tcW w:w="1506" w:type="dxa"/>
+            <w:tcW w:w="1471" w:type="dxa"/>
           </w:tcPr>
           <w:p>
             <w:r>
@@ -356,7 +1248,7 @@
       <w:tr>
         <w:tc>
           <w:tcPr>
-            <w:tcW w:w="1728" w:type="dxa"/>
+            <w:tcW w:w="1342" w:type="dxa"/>
           </w:tcPr>
           <w:p>
             <w:r>
@@ -366,7 +1258,212 @@
         </w:tc>
         <w:tc>
           <w:tcPr>
-            <w:tcW w:w="2661" w:type="dxa"/>
+            <w:tcW w:w="3259" w:type="dxa"/>
+          </w:tcPr>
+          <w:p>
+            <w:r>
+              <w:t>{“</w:t>
+            </w:r>
+            <w:r>
+              <w:t>$</w:t>
+            </w:r>
+            <w:r>
+              <w:t>data”:100}</w:t>
+            </w:r>
+          </w:p>
+          <w:p/>
+          <w:p/>
+          <w:p>
+            <w:r>
+              <w:t>{</w:t>
+            </w:r>
+            <w:r>
+              <w:t>“</w:t>
+            </w:r>
+            <w:r>
+              <w:t>equal</w:t>
+            </w:r>
+            <w:r>
+              <w:t>”</w:t>
+            </w:r>
+            <w:r>
+              <w:t>:</w:t>
+            </w:r>
+            <w:r>
+              <w:t>[</w:t>
+            </w:r>
+            <w:r>
+              <w:t xml:space="preserve"> </w:t>
+            </w:r>
+            <w:r>
+              <w:t>{</w:t>
+            </w:r>
+            <w:r>
+              <w:t>“</w:t>
+            </w:r>
+            <w:r>
+              <w:t>type</w:t>
+            </w:r>
+            <w:r>
+              <w:t>”</w:t>
+            </w:r>
+            <w:r>
+              <w:t>:”</w:t>
+            </w:r>
+            <w:proofErr w:type="spellStart"/>
+            <w:r>
+              <w:t>date.weekday</w:t>
+            </w:r>
+            <w:proofErr w:type="spellEnd"/>
+            <w:r>
+              <w:t>”</w:t>
+            </w:r>
+            <w:r>
+              <w:t xml:space="preserve">, </w:t>
+            </w:r>
+            <w:r>
+              <w:t>“name”:”$today”</w:t>
+            </w:r>
+            <w:r>
+              <w:t>}</w:t>
+            </w:r>
+            <w:r>
+              <w:t>,</w:t>
+            </w:r>
+          </w:p>
+          <w:p>
+            <w:r>
+              <w:t>“Monday”</w:t>
+            </w:r>
+            <w:r>
+              <w:t xml:space="preserve"> </w:t>
+            </w:r>
+            <w:r>
+              <w:t>]</w:t>
+            </w:r>
+          </w:p>
+          <w:p>
+            <w:r>
+              <w:t>}</w:t>
+            </w:r>
+          </w:p>
+          <w:p/>
+          <w:p>
+            <w:r>
+              <w:t>{</w:t>
+            </w:r>
+            <w:r>
+              <w:t>“</w:t>
+            </w:r>
+            <w:r>
+              <w:t>equal</w:t>
+            </w:r>
+            <w:r>
+              <w:t>”</w:t>
+            </w:r>
+            <w:r>
+              <w:t>:[</w:t>
+            </w:r>
+            <w:r>
+              <w:t xml:space="preserve"> </w:t>
+            </w:r>
+            <w:r>
+              <w:t>{</w:t>
+            </w:r>
+            <w:r>
+              <w:t>“</w:t>
+            </w:r>
+            <w:r>
+              <w:t>type</w:t>
+            </w:r>
+            <w:r>
+              <w:t>”</w:t>
+            </w:r>
+            <w:r>
+              <w:t>:”</w:t>
+            </w:r>
+            <w:proofErr w:type="spellStart"/>
+            <w:r>
+              <w:t>date.weekday</w:t>
+            </w:r>
+            <w:proofErr w:type="spellEnd"/>
+            <w:r>
+              <w:t>”, “name”:”$today”},</w:t>
+            </w:r>
+          </w:p>
+          <w:p>
+            <w:r>
+              <w:t>{</w:t>
+            </w:r>
+            <w:r>
+              <w:t>“</w:t>
+            </w:r>
+            <w:r>
+              <w:t>type</w:t>
+            </w:r>
+            <w:r>
+              <w:t>”</w:t>
+            </w:r>
+            <w:r>
+              <w:t>:”</w:t>
+            </w:r>
+            <w:proofErr w:type="spellStart"/>
+            <w:r>
+              <w:t>date.weekday</w:t>
+            </w:r>
+            <w:proofErr w:type="spellEnd"/>
+            <w:r>
+              <w:t>”, “</w:t>
+            </w:r>
+            <w:proofErr w:type="spellStart"/>
+            <w:r>
+              <w:t>name”:”birthday</w:t>
+            </w:r>
+            <w:proofErr w:type="spellEnd"/>
+            <w:r>
+              <w:t>”},</w:t>
+            </w:r>
+          </w:p>
+          <w:p>
+            <w:r>
+              <w:t>“</w:t>
+            </w:r>
+            <w:r>
+              <w:t>Thursday</w:t>
+            </w:r>
+            <w:r>
+              <w:t>”]</w:t>
+            </w:r>
+          </w:p>
+          <w:p>
+            <w:r>
+              <w:t>}</w:t>
+            </w:r>
+          </w:p>
+          <w:p/>
+          <w:p/>
+          <w:p/>
+          <w:p>
+            <w:r>
+              <w:t>{</w:t>
+            </w:r>
+            <w:r>
+              <w:t>“</w:t>
+            </w:r>
+            <w:r>
+              <w:t>equal</w:t>
+            </w:r>
+            <w:r>
+              <w:t>”</w:t>
+            </w:r>
+            <w:r>
+              <w:t>:[1,1,1]}</w:t>
+            </w:r>
+          </w:p>
+        </w:tc>
+        <w:tc>
+          <w:tcPr>
+            <w:tcW w:w="2137" w:type="dxa"/>
           </w:tcPr>
           <w:p>
             <w:r>
@@ -374,125 +1471,6 @@
             </w:r>
           </w:p>
           <w:p/>
-          <w:p>
-            <w:r>
-              <w:t>{equal:</w:t>
-            </w:r>
-            <w:r>
-              <w:t>[</w:t>
-            </w:r>
-          </w:p>
-          <w:p>
-            <w:r>
-              <w:t>{</w:t>
-            </w:r>
-            <w:r>
-              <w:t>type:”</w:t>
-            </w:r>
-            <w:proofErr w:type="spellStart"/>
-            <w:r>
-              <w:t>date.weekday</w:t>
-            </w:r>
-            <w:proofErr w:type="spellEnd"/>
-            <w:r>
-              <w:t>”, “name”:”$today”</w:t>
-            </w:r>
-            <w:r>
-              <w:t>}</w:t>
-            </w:r>
-            <w:r>
-              <w:t>,</w:t>
-            </w:r>
-          </w:p>
-          <w:p>
-            <w:r>
-              <w:t>“Monday”</w:t>
-            </w:r>
-            <w:r>
-              <w:t>]</w:t>
-            </w:r>
-          </w:p>
-          <w:p>
-            <w:r>
-              <w:t>}</w:t>
-            </w:r>
-          </w:p>
-          <w:p/>
-          <w:p>
-            <w:r>
-              <w:t>{equal:[</w:t>
-            </w:r>
-          </w:p>
-          <w:p>
-            <w:r>
-              <w:t>{type:”</w:t>
-            </w:r>
-            <w:proofErr w:type="spellStart"/>
-            <w:r>
-              <w:t>date.weekday</w:t>
-            </w:r>
-            <w:proofErr w:type="spellEnd"/>
-            <w:r>
-              <w:t>”, “name”:”$today”},</w:t>
-            </w:r>
-          </w:p>
-          <w:p>
-            <w:r>
-              <w:t>{type:”</w:t>
-            </w:r>
-            <w:proofErr w:type="spellStart"/>
-            <w:r>
-              <w:t>date.weekday</w:t>
-            </w:r>
-            <w:proofErr w:type="spellEnd"/>
-            <w:r>
-              <w:t>”, “</w:t>
-            </w:r>
-            <w:proofErr w:type="spellStart"/>
-            <w:r>
-              <w:t>name”:”</w:t>
-            </w:r>
-            <w:r>
-              <w:t>birthday</w:t>
-            </w:r>
-            <w:proofErr w:type="spellEnd"/>
-            <w:r>
-              <w:t>”},</w:t>
-            </w:r>
-          </w:p>
-          <w:p>
-            <w:r>
-              <w:t>“</w:t>
-            </w:r>
-            <w:r>
-              <w:t>Thursday</w:t>
-            </w:r>
-            <w:r>
-              <w:t>”]</w:t>
-            </w:r>
-          </w:p>
-          <w:p>
-            <w:r>
-              <w:t>}</w:t>
-            </w:r>
-          </w:p>
-          <w:p/>
-          <w:p>
-            <w:r>
-              <w:t>{equal:[1,1,1]}</w:t>
-            </w:r>
-          </w:p>
-        </w:tc>
-        <w:tc>
-          <w:tcPr>
-            <w:tcW w:w="1887" w:type="dxa"/>
-          </w:tcPr>
-          <w:p>
-            <w:r>
-              <w:t>{“data”:100}</w:t>
-            </w:r>
-          </w:p>
-          <w:p/>
           <w:p/>
           <w:p>
             <w:r>
@@ -502,27 +1480,17 @@
           <w:p/>
           <w:p/>
           <w:p/>
-          <w:p>
-            <w:r>
-              <w:t>{“</w:t>
-            </w:r>
-            <w:r>
-              <w:t>birthday</w:t>
-            </w:r>
-            <w:r>
-              <w:t>”:</w:t>
-            </w:r>
-            <w:r>
-              <w:t>”2022-10-</w:t>
+          <w:p/>
+          <w:p/>
+          <w:p>
+            <w:r>
+              <w:t>{“birthday”:”2022-10-</w:t>
             </w:r>
             <w:r>
               <w:t>13</w:t>
             </w:r>
             <w:r>
-              <w:t>”</w:t>
-            </w:r>
-            <w:r>
-              <w:t>}</w:t>
+              <w:t>”}</w:t>
             </w:r>
           </w:p>
           <w:p/>
@@ -538,7 +1506,7 @@
         </w:tc>
         <w:tc>
           <w:tcPr>
-            <w:tcW w:w="1568" w:type="dxa"/>
+            <w:tcW w:w="1141" w:type="dxa"/>
           </w:tcPr>
           <w:p>
             <w:r>
@@ -559,6 +1527,7 @@
           <w:p/>
           <w:p/>
           <w:p/>
+          <w:p/>
           <w:p>
             <w:r>
               <w:t>true</w:t>
@@ -571,6 +1540,8 @@
           <w:p/>
           <w:p/>
           <w:p/>
+          <w:p/>
+          <w:p/>
           <w:p>
             <w:r>
               <w:t>true</w:t>
@@ -579,17 +1550,17 @@
         </w:tc>
         <w:tc>
           <w:tcPr>
-            <w:tcW w:w="1506" w:type="dxa"/>
-          </w:tcPr>
-          <w:p>
-            <w:r>
-              <w:t xml:space="preserve">data </w:t>
-            </w:r>
-            <w:r>
-              <w:t>==</w:t>
-            </w:r>
-            <w:r>
-              <w:t xml:space="preserve"> 100</w:t>
+            <w:tcW w:w="1471" w:type="dxa"/>
+          </w:tcPr>
+          <w:p>
+            <w:r>
+              <w:t>data</w:t>
+            </w:r>
+            <w:r>
+              <w:t xml:space="preserve"> === </w:t>
+            </w:r>
+            <w:r>
+              <w:t>100</w:t>
             </w:r>
           </w:p>
           <w:p/>
@@ -607,10 +1578,17 @@
             <w:r>
               <w:t>“Thursday” ==”Thursday” ==”Thursday”</w:t>
             </w:r>
+          </w:p>
+          <w:p/>
+          <w:p>
+            <w:r>
+              <w:t>The day of birthday and today are Thursday</w:t>
+            </w:r>
             <w:r>
               <w:br/>
             </w:r>
           </w:p>
+          <w:p/>
           <w:p/>
           <w:p>
             <w:r>
@@ -623,7 +1601,7 @@
       <w:tr>
         <w:tc>
           <w:tcPr>
-            <w:tcW w:w="1728" w:type="dxa"/>
+            <w:tcW w:w="1342" w:type="dxa"/>
           </w:tcPr>
           <w:p>
             <w:r>
@@ -633,12 +1611,15 @@
         </w:tc>
         <w:tc>
           <w:tcPr>
-            <w:tcW w:w="2661" w:type="dxa"/>
+            <w:tcW w:w="3259" w:type="dxa"/>
           </w:tcPr>
           <w:p>
             <w:r>
               <w:t>{“</w:t>
             </w:r>
+            <w:r>
+              <w:t>$</w:t>
+            </w:r>
             <w:proofErr w:type="spellStart"/>
             <w:r>
               <w:t>data”:null</w:t>
@@ -651,7 +1632,7 @@
         </w:tc>
         <w:tc>
           <w:tcPr>
-            <w:tcW w:w="1887" w:type="dxa"/>
+            <w:tcW w:w="2137" w:type="dxa"/>
           </w:tcPr>
           <w:p>
             <w:r>
@@ -669,49 +1650,59 @@
           <w:p/>
           <w:p>
             <w:r>
-              <w:lastRenderedPageBreak/>
               <w:t>{“abc”:123}</w:t>
             </w:r>
           </w:p>
         </w:tc>
         <w:tc>
           <w:tcPr>
-            <w:tcW w:w="1568" w:type="dxa"/>
-          </w:tcPr>
-          <w:p>
-            <w:r>
-              <w:lastRenderedPageBreak/>
+            <w:tcW w:w="1141" w:type="dxa"/>
+          </w:tcPr>
+          <w:p>
+            <w:r>
               <w:t>true</w:t>
             </w:r>
           </w:p>
           <w:p/>
           <w:p>
             <w:r>
-              <w:lastRenderedPageBreak/>
               <w:t>true</w:t>
             </w:r>
           </w:p>
         </w:tc>
         <w:tc>
           <w:tcPr>
-            <w:tcW w:w="1506" w:type="dxa"/>
-          </w:tcPr>
-          <w:p>
-            <w:r>
-              <w:lastRenderedPageBreak/>
-              <w:t>data == null</w:t>
-            </w:r>
-          </w:p>
-          <w:p/>
-          <w:p>
-            <w:r>
-              <w:lastRenderedPageBreak/>
-              <w:t>data == null since undefined (no “data” field)</w:t>
-            </w:r>
-          </w:p>
-          <w:p>
-            <w:r>
-              <w:t xml:space="preserve"> == null</w:t>
+            <w:tcW w:w="1471" w:type="dxa"/>
+          </w:tcPr>
+          <w:p>
+            <w:r>
+              <w:t>data</w:t>
+            </w:r>
+            <w:r>
+              <w:t xml:space="preserve"> === </w:t>
+            </w:r>
+            <w:r>
+              <w:t>null</w:t>
+            </w:r>
+          </w:p>
+          <w:p/>
+          <w:p>
+            <w:r>
+              <w:t>data</w:t>
+            </w:r>
+            <w:r>
+              <w:t xml:space="preserve"> === </w:t>
+            </w:r>
+            <w:r>
+              <w:t>null since undefined (no “data” field)</w:t>
+            </w:r>
+          </w:p>
+          <w:p>
+            <w:r>
+              <w:t xml:space="preserve"> === </w:t>
+            </w:r>
+            <w:r>
+              <w:t>null</w:t>
             </w:r>
           </w:p>
         </w:tc>
@@ -719,25 +1710,48 @@
       <w:tr>
         <w:tc>
           <w:tcPr>
-            <w:tcW w:w="1728" w:type="dxa"/>
-          </w:tcPr>
-          <w:p>
-            <w:r>
-              <w:lastRenderedPageBreak/>
+            <w:tcW w:w="1342" w:type="dxa"/>
+          </w:tcPr>
+          <w:p>
+            <w:r>
               <w:t>greater than</w:t>
             </w:r>
           </w:p>
         </w:tc>
         <w:tc>
           <w:tcPr>
-            <w:tcW w:w="2661" w:type="dxa"/>
-          </w:tcPr>
-          <w:p>
-            <w:r>
-              <w:t>{age</w:t>
-            </w:r>
-            <w:r>
-              <w:t>: {greater:18}</w:t>
+            <w:tcW w:w="3259" w:type="dxa"/>
+          </w:tcPr>
+          <w:p>
+            <w:r>
+              <w:t>{</w:t>
+            </w:r>
+            <w:r>
+              <w:t>“</w:t>
+            </w:r>
+            <w:r>
+              <w:t>$</w:t>
+            </w:r>
+            <w:r>
+              <w:t>age</w:t>
+            </w:r>
+            <w:r>
+              <w:t>”</w:t>
+            </w:r>
+            <w:r>
+              <w:t>: {</w:t>
+            </w:r>
+            <w:r>
+              <w:t>“</w:t>
+            </w:r>
+            <w:r>
+              <w:t>greater</w:t>
+            </w:r>
+            <w:r>
+              <w:t>”</w:t>
+            </w:r>
+            <w:r>
+              <w:t>:18}</w:t>
             </w:r>
             <w:r>
               <w:t>}</w:t>
@@ -747,32 +1761,68 @@
           <w:p/>
           <w:p>
             <w:r>
-              <w:t>{gre</w:t>
-            </w:r>
-            <w:r>
-              <w:t>ater:[18,25]}</w:t>
-            </w:r>
-          </w:p>
-          <w:p/>
-          <w:p>
-            <w:r>
-              <w:t>{greater:[25,10,1]}</w:t>
-            </w:r>
-          </w:p>
-        </w:tc>
-        <w:tc>
-          <w:tcPr>
-            <w:tcW w:w="1887" w:type="dxa"/>
-          </w:tcPr>
-          <w:p>
-            <w:r>
-              <w:t>{age:25}</w:t>
-            </w:r>
-          </w:p>
-        </w:tc>
-        <w:tc>
-          <w:tcPr>
-            <w:tcW w:w="1568" w:type="dxa"/>
+              <w:t>{</w:t>
+            </w:r>
+            <w:r>
+              <w:t>“</w:t>
+            </w:r>
+            <w:r>
+              <w:t>gre</w:t>
+            </w:r>
+            <w:r>
+              <w:t>ater</w:t>
+            </w:r>
+            <w:r>
+              <w:t>”</w:t>
+            </w:r>
+            <w:r>
+              <w:t>:[18,25]}</w:t>
+            </w:r>
+          </w:p>
+          <w:p/>
+          <w:p>
+            <w:r>
+              <w:t>{</w:t>
+            </w:r>
+            <w:r>
+              <w:t>“</w:t>
+            </w:r>
+            <w:r>
+              <w:t>greater</w:t>
+            </w:r>
+            <w:r>
+              <w:t>”</w:t>
+            </w:r>
+            <w:r>
+              <w:t>:[25,10,1]}</w:t>
+            </w:r>
+          </w:p>
+        </w:tc>
+        <w:tc>
+          <w:tcPr>
+            <w:tcW w:w="2137" w:type="dxa"/>
+          </w:tcPr>
+          <w:p>
+            <w:r>
+              <w:t>{</w:t>
+            </w:r>
+            <w:r>
+              <w:t>“</w:t>
+            </w:r>
+            <w:r>
+              <w:t>age</w:t>
+            </w:r>
+            <w:r>
+              <w:t>”</w:t>
+            </w:r>
+            <w:r>
+              <w:t>:25}</w:t>
+            </w:r>
+          </w:p>
+        </w:tc>
+        <w:tc>
+          <w:tcPr>
+            <w:tcW w:w="1141" w:type="dxa"/>
           </w:tcPr>
           <w:p>
             <w:r>
@@ -801,7 +1851,7 @@
         </w:tc>
         <w:tc>
           <w:tcPr>
-            <w:tcW w:w="1506" w:type="dxa"/>
+            <w:tcW w:w="1471" w:type="dxa"/>
           </w:tcPr>
           <w:p>
             <w:r>
@@ -826,7 +1876,7 @@
       <w:tr>
         <w:tc>
           <w:tcPr>
-            <w:tcW w:w="1728" w:type="dxa"/>
+            <w:tcW w:w="1342" w:type="dxa"/>
           </w:tcPr>
           <w:p>
             <w:r>
@@ -836,19 +1886,37 @@
         </w:tc>
         <w:tc>
           <w:tcPr>
-            <w:tcW w:w="2661" w:type="dxa"/>
-          </w:tcPr>
-          <w:p>
-            <w:r>
-              <w:t>{age</w:t>
+            <w:tcW w:w="3259" w:type="dxa"/>
+          </w:tcPr>
+          <w:p>
+            <w:r>
+              <w:t>{</w:t>
+            </w:r>
+            <w:r>
+              <w:t>“</w:t>
+            </w:r>
+            <w:r>
+              <w:t>$</w:t>
+            </w:r>
+            <w:r>
+              <w:t>age</w:t>
+            </w:r>
+            <w:r>
+              <w:t>”</w:t>
             </w:r>
             <w:r>
               <w:t>: {</w:t>
             </w:r>
             <w:r>
+              <w:t>“</w:t>
+            </w:r>
+            <w:r>
               <w:t>less</w:t>
             </w:r>
             <w:r>
+              <w:t>”</w:t>
+            </w:r>
+            <w:r>
               <w:t>:</w:t>
             </w:r>
             <w:r>
@@ -861,7 +1929,19 @@
           <w:p/>
           <w:p>
             <w:r>
-              <w:t>{less:[25,10,1</w:t>
+              <w:t>{</w:t>
+            </w:r>
+            <w:r>
+              <w:t>“</w:t>
+            </w:r>
+            <w:r>
+              <w:t>less</w:t>
+            </w:r>
+            <w:r>
+              <w:t>”</w:t>
+            </w:r>
+            <w:r>
+              <w:t>:[25,10,1</w:t>
             </w:r>
             <w:r>
               <w:t>1</w:t>
@@ -873,17 +1953,29 @@
         </w:tc>
         <w:tc>
           <w:tcPr>
-            <w:tcW w:w="1887" w:type="dxa"/>
-          </w:tcPr>
-          <w:p>
-            <w:r>
-              <w:t>{age:50}</w:t>
-            </w:r>
-          </w:p>
-        </w:tc>
-        <w:tc>
-          <w:tcPr>
-            <w:tcW w:w="1568" w:type="dxa"/>
+            <w:tcW w:w="2137" w:type="dxa"/>
+          </w:tcPr>
+          <w:p>
+            <w:r>
+              <w:t>{</w:t>
+            </w:r>
+            <w:r>
+              <w:t>“</w:t>
+            </w:r>
+            <w:r>
+              <w:t>age</w:t>
+            </w:r>
+            <w:r>
+              <w:t>”</w:t>
+            </w:r>
+            <w:r>
+              <w:t>:50}</w:t>
+            </w:r>
+          </w:p>
+        </w:tc>
+        <w:tc>
+          <w:tcPr>
+            <w:tcW w:w="1141" w:type="dxa"/>
           </w:tcPr>
           <w:p>
             <w:r>
@@ -899,7 +1991,7 @@
         </w:tc>
         <w:tc>
           <w:tcPr>
-            <w:tcW w:w="1506" w:type="dxa"/>
+            <w:tcW w:w="1471" w:type="dxa"/>
           </w:tcPr>
           <w:p>
             <w:r>
@@ -920,7 +2012,7 @@
       <w:tr>
         <w:tc>
           <w:tcPr>
-            <w:tcW w:w="1728" w:type="dxa"/>
+            <w:tcW w:w="1342" w:type="dxa"/>
           </w:tcPr>
           <w:p>
             <w:r>
@@ -930,20 +2022,46 @@
         </w:tc>
         <w:tc>
           <w:tcPr>
-            <w:tcW w:w="2661" w:type="dxa"/>
-          </w:tcPr>
-          <w:p>
-            <w:r>
-              <w:t xml:space="preserve">{name: </w:t>
-            </w:r>
+            <w:tcW w:w="3259" w:type="dxa"/>
+          </w:tcPr>
+          <w:p>
             <w:r>
               <w:t>{</w:t>
             </w:r>
             <w:r>
+              <w:t>“</w:t>
+            </w:r>
+            <w:r>
+              <w:t>$</w:t>
+            </w:r>
+            <w:r>
+              <w:t>name</w:t>
+            </w:r>
+            <w:r>
+              <w:t>”</w:t>
+            </w:r>
+            <w:r>
+              <w:t xml:space="preserve">: </w:t>
+            </w:r>
+            <w:r>
+              <w:t>{</w:t>
+            </w:r>
+            <w:r>
+              <w:t>“</w:t>
+            </w:r>
+            <w:proofErr w:type="spellStart"/>
+            <w:r>
               <w:t>g</w:t>
             </w:r>
             <w:r>
-              <w:t>reaterOrEqual:</w:t>
+              <w:t>reaterOrEqual</w:t>
+            </w:r>
+            <w:proofErr w:type="spellEnd"/>
+            <w:r>
+              <w:t>”</w:t>
+            </w:r>
+            <w:r>
+              <w:t>:</w:t>
             </w:r>
             <w:r>
               <w:t>”Apollo”</w:t>
@@ -956,32 +2074,53 @@
             </w:r>
           </w:p>
           <w:p/>
-          <w:p>
-            <w:r>
-              <w:t>{ g</w:t>
+          <w:p/>
+          <w:p/>
+          <w:p>
+            <w:r>
+              <w:t xml:space="preserve">{ </w:t>
+            </w:r>
+            <w:r>
+              <w:t>“</w:t>
+            </w:r>
+            <w:proofErr w:type="spellStart"/>
+            <w:r>
+              <w:t>g</w:t>
             </w:r>
             <w:r>
               <w:t>reaterOrEqual</w:t>
             </w:r>
+            <w:proofErr w:type="spellEnd"/>
+            <w:r>
+              <w:t>”</w:t>
+            </w:r>
             <w:r>
               <w:t>:[25,10,10]}</w:t>
             </w:r>
           </w:p>
-          <w:p/>
-        </w:tc>
-        <w:tc>
-          <w:tcPr>
-            <w:tcW w:w="1887" w:type="dxa"/>
-          </w:tcPr>
-          <w:p>
-            <w:r>
-              <w:t>{“name”:”apollo”}</w:t>
-            </w:r>
-          </w:p>
-        </w:tc>
-        <w:tc>
-          <w:tcPr>
-            <w:tcW w:w="1568" w:type="dxa"/>
+        </w:tc>
+        <w:tc>
+          <w:tcPr>
+            <w:tcW w:w="2137" w:type="dxa"/>
+          </w:tcPr>
+          <w:p>
+            <w:r>
+              <w:lastRenderedPageBreak/>
+              <w:t>{“</w:t>
+            </w:r>
+            <w:proofErr w:type="spellStart"/>
+            <w:r>
+              <w:t>name”:”apollo</w:t>
+            </w:r>
+            <w:proofErr w:type="spellEnd"/>
+            <w:r>
+              <w:t>”}</w:t>
+            </w:r>
+          </w:p>
+        </w:tc>
+        <w:tc>
+          <w:tcPr>
+            <w:tcW w:w="1141" w:type="dxa"/>
           </w:tcPr>
           <w:p>
             <w:r>
@@ -1000,10 +2139,11 @@
         </w:tc>
         <w:tc>
           <w:tcPr>
-            <w:tcW w:w="1506" w:type="dxa"/>
-          </w:tcPr>
-          <w:p>
-            <w:r>
+            <w:tcW w:w="1471" w:type="dxa"/>
+          </w:tcPr>
+          <w:p>
+            <w:r>
+              <w:lastRenderedPageBreak/>
               <w:t xml:space="preserve"> name &gt;= “apollo”</w:t>
             </w:r>
           </w:p>
@@ -1023,26 +2163,42 @@
       <w:tr>
         <w:tc>
           <w:tcPr>
-            <w:tcW w:w="1728" w:type="dxa"/>
-          </w:tcPr>
-          <w:p>
-            <w:r>
+            <w:tcW w:w="1342" w:type="dxa"/>
+          </w:tcPr>
+          <w:p>
+            <w:r>
+              <w:lastRenderedPageBreak/>
               <w:t>less than or equal</w:t>
             </w:r>
           </w:p>
         </w:tc>
         <w:tc>
           <w:tcPr>
-            <w:tcW w:w="2661" w:type="dxa"/>
-          </w:tcPr>
-          <w:p>
-            <w:r>
-              <w:t xml:space="preserve">{birthday: </w:t>
-            </w:r>
+            <w:tcW w:w="3259" w:type="dxa"/>
+          </w:tcPr>
+          <w:p>
             <w:r>
               <w:t>{</w:t>
             </w:r>
             <w:r>
+              <w:t>“</w:t>
+            </w:r>
+            <w:r>
+              <w:t>$</w:t>
+            </w:r>
+            <w:r>
+              <w:t>birthday</w:t>
+            </w:r>
+            <w:r>
+              <w:t>”</w:t>
+            </w:r>
+            <w:r>
+              <w:t xml:space="preserve">: </w:t>
+            </w:r>
+            <w:r>
+              <w:t>{</w:t>
+            </w:r>
+            <w:r>
               <w:t>less</w:t>
             </w:r>
             <w:r>
@@ -1059,10 +2215,14 @@
             </w:r>
           </w:p>
           <w:p/>
+          <w:p/>
           <w:p>
             <w:r>
               <w:t xml:space="preserve">{ </w:t>
             </w:r>
+            <w:r>
+              <w:t>“</w:t>
+            </w:r>
             <w:proofErr w:type="spellStart"/>
             <w:r>
               <w:t>less</w:t>
@@ -1072,6 +2232,9 @@
             </w:r>
             <w:proofErr w:type="spellEnd"/>
             <w:r>
+              <w:t>”</w:t>
+            </w:r>
+            <w:r>
               <w:t>:[25,</w:t>
             </w:r>
             <w:r>
@@ -1081,11 +2244,10 @@
               <w:t>,10]}</w:t>
             </w:r>
           </w:p>
-          <w:p/>
-        </w:tc>
-        <w:tc>
-          <w:tcPr>
-            <w:tcW w:w="1887" w:type="dxa"/>
+        </w:tc>
+        <w:tc>
+          <w:tcPr>
+            <w:tcW w:w="2137" w:type="dxa"/>
           </w:tcPr>
           <w:p>
             <w:r>
@@ -1095,7 +2257,7 @@
         </w:tc>
         <w:tc>
           <w:tcPr>
-            <w:tcW w:w="1568" w:type="dxa"/>
+            <w:tcW w:w="1141" w:type="dxa"/>
           </w:tcPr>
           <w:p>
             <w:r>
@@ -1113,7 +2275,7 @@
         </w:tc>
         <w:tc>
           <w:tcPr>
-            <w:tcW w:w="1506" w:type="dxa"/>
+            <w:tcW w:w="1471" w:type="dxa"/>
           </w:tcPr>
           <w:p>
             <w:r>
@@ -1132,7 +2294,7 @@
       <w:tr>
         <w:tc>
           <w:tcPr>
-            <w:tcW w:w="1728" w:type="dxa"/>
+            <w:tcW w:w="1342" w:type="dxa"/>
           </w:tcPr>
           <w:p>
             <w:r>
@@ -1148,17 +2310,55 @@
         </w:tc>
         <w:tc>
           <w:tcPr>
-            <w:tcW w:w="2661" w:type="dxa"/>
-          </w:tcPr>
-          <w:p>
-            <w:r>
-              <w:t>{BTSfare:[15,59]</w:t>
-            </w:r>
-          </w:p>
-        </w:tc>
-        <w:tc>
-          <w:tcPr>
-            <w:tcW w:w="1887" w:type="dxa"/>
+            <w:tcW w:w="3259" w:type="dxa"/>
+          </w:tcPr>
+          <w:p>
+            <w:r>
+              <w:t>{</w:t>
+            </w:r>
+            <w:r>
+              <w:t>“</w:t>
+            </w:r>
+            <w:r>
+              <w:t>$</w:t>
+            </w:r>
+            <w:proofErr w:type="spellStart"/>
+            <w:r>
+              <w:t>BTSfare</w:t>
+            </w:r>
+            <w:proofErr w:type="spellEnd"/>
+            <w:r>
+              <w:t>”</w:t>
+            </w:r>
+            <w:r>
+              <w:t>:</w:t>
+            </w:r>
+            <w:r>
+              <w:t>{</w:t>
+            </w:r>
+            <w:r>
+              <w:t>“</w:t>
+            </w:r>
+            <w:r>
+              <w:t>between</w:t>
+            </w:r>
+            <w:r>
+              <w:t>”</w:t>
+            </w:r>
+            <w:r>
+              <w:t>:</w:t>
+            </w:r>
+            <w:r>
+              <w:t>[15,59]</w:t>
+            </w:r>
+            <w:r>
+              <w:t>}}</w:t>
+            </w:r>
+          </w:p>
+        </w:tc>
+        <w:tc>
+          <w:tcPr>
+            <w:tcW w:w="2137" w:type="dxa"/>
           </w:tcPr>
           <w:p>
             <w:r>
@@ -1168,7 +2368,7 @@
         </w:tc>
         <w:tc>
           <w:tcPr>
-            <w:tcW w:w="1568" w:type="dxa"/>
+            <w:tcW w:w="1141" w:type="dxa"/>
           </w:tcPr>
           <w:p>
             <w:r>
@@ -1178,11 +2378,24 @@
         </w:tc>
         <w:tc>
           <w:tcPr>
-            <w:tcW w:w="1506" w:type="dxa"/>
-          </w:tcPr>
-          <w:p>
-            <w:r>
-              <w:t>BTSfare &gt;=15 &amp;&amp; BTSfare &lt;=59</w:t>
+            <w:tcW w:w="1471" w:type="dxa"/>
+          </w:tcPr>
+          <w:p>
+            <w:proofErr w:type="spellStart"/>
+            <w:r>
+              <w:t>BTSfare</w:t>
+            </w:r>
+            <w:proofErr w:type="spellEnd"/>
+            <w:r>
+              <w:t xml:space="preserve"> &gt;=15 &amp;&amp; </w:t>
+            </w:r>
+            <w:proofErr w:type="spellStart"/>
+            <w:r>
+              <w:t>BTSfare</w:t>
+            </w:r>
+            <w:proofErr w:type="spellEnd"/>
+            <w:r>
+              <w:t xml:space="preserve"> &lt;=59</w:t>
             </w:r>
           </w:p>
         </w:tc>
@@ -1190,7 +2403,7 @@
       <w:tr>
         <w:tc>
           <w:tcPr>
-            <w:tcW w:w="1728" w:type="dxa"/>
+            <w:tcW w:w="1342" w:type="dxa"/>
           </w:tcPr>
           <w:p>
             <w:r>
@@ -1200,25 +2413,61 @@
         </w:tc>
         <w:tc>
           <w:tcPr>
-            <w:tcW w:w="2661" w:type="dxa"/>
-          </w:tcPr>
-          <w:p>
-            <w:r>
-              <w:t>{gender:[“male”,”female”]}</w:t>
-            </w:r>
-          </w:p>
-          <w:p/>
-          <w:p/>
-          <w:p>
-            <w:r>
-              <w:t>{in{“</w:t>
+            <w:tcW w:w="3259" w:type="dxa"/>
+          </w:tcPr>
+          <w:p>
+            <w:r>
+              <w:t>{</w:t>
+            </w:r>
+            <w:r>
+              <w:t>“$</w:t>
+            </w:r>
+            <w:r>
+              <w:t>gender</w:t>
+            </w:r>
+            <w:r>
+              <w:t>”</w:t>
+            </w:r>
+            <w:r>
+              <w:t>:[“</w:t>
+            </w:r>
+            <w:proofErr w:type="spellStart"/>
+            <w:r>
+              <w:t>male”,”female</w:t>
+            </w:r>
+            <w:proofErr w:type="spellEnd"/>
+            <w:r>
+              <w:t>”]}</w:t>
+            </w:r>
+          </w:p>
+          <w:p/>
+          <w:p/>
+          <w:p/>
+          <w:p>
+            <w:r>
+              <w:t>{</w:t>
+            </w:r>
+            <w:r>
+              <w:t>“</w:t>
+            </w:r>
+            <w:r>
+              <w:t>in</w:t>
+            </w:r>
+            <w:r>
+              <w:t>”:</w:t>
+            </w:r>
+            <w:r>
+              <w:t>{“</w:t>
             </w:r>
             <w:proofErr w:type="spellStart"/>
             <w:r>
               <w:t>name”</w:t>
             </w:r>
             <w:r>
-              <w:t>:”gender”,”list</w:t>
+              <w:t>:”gender”,”</w:t>
+            </w:r>
+            <w:r>
+              <w:t>values</w:t>
             </w:r>
             <w:proofErr w:type="spellEnd"/>
             <w:r>
@@ -1244,11 +2493,26 @@
           <w:p/>
           <w:p>
             <w:r>
-              <w:t>{in{“</w:t>
-            </w:r>
-            <w:proofErr w:type="spellStart"/>
-            <w:r>
-              <w:t>value”:”male”,”list</w:t>
+              <w:t>{</w:t>
+            </w:r>
+            <w:r>
+              <w:t>“</w:t>
+            </w:r>
+            <w:r>
+              <w:t>in</w:t>
+            </w:r>
+            <w:r>
+              <w:t>”:</w:t>
+            </w:r>
+            <w:r>
+              <w:t>{“</w:t>
+            </w:r>
+            <w:proofErr w:type="spellStart"/>
+            <w:r>
+              <w:t>value”:”male”,”</w:t>
+            </w:r>
+            <w:r>
+              <w:t>values</w:t>
             </w:r>
             <w:proofErr w:type="spellEnd"/>
             <w:r>
@@ -1266,24 +2530,41 @@
         </w:tc>
         <w:tc>
           <w:tcPr>
-            <w:tcW w:w="1887" w:type="dxa"/>
-          </w:tcPr>
-          <w:p>
-            <w:r>
-              <w:t>{“gender”:”male”}</w:t>
-            </w:r>
-          </w:p>
-          <w:p/>
-          <w:p/>
-          <w:p>
-            <w:r>
-              <w:t>{“gender”:”male”}</w:t>
-            </w:r>
-          </w:p>
-        </w:tc>
-        <w:tc>
-          <w:tcPr>
-            <w:tcW w:w="1568" w:type="dxa"/>
+            <w:tcW w:w="2137" w:type="dxa"/>
+          </w:tcPr>
+          <w:p>
+            <w:r>
+              <w:t>{“</w:t>
+            </w:r>
+            <w:proofErr w:type="spellStart"/>
+            <w:r>
+              <w:t>gender”:”male</w:t>
+            </w:r>
+            <w:proofErr w:type="spellEnd"/>
+            <w:r>
+              <w:t>”}</w:t>
+            </w:r>
+          </w:p>
+          <w:p/>
+          <w:p/>
+          <w:p/>
+          <w:p>
+            <w:r>
+              <w:t>{“</w:t>
+            </w:r>
+            <w:proofErr w:type="spellStart"/>
+            <w:r>
+              <w:t>gender”:”male</w:t>
+            </w:r>
+            <w:proofErr w:type="spellEnd"/>
+            <w:r>
+              <w:t>”}</w:t>
+            </w:r>
+          </w:p>
+        </w:tc>
+        <w:tc>
+          <w:tcPr>
+            <w:tcW w:w="1141" w:type="dxa"/>
           </w:tcPr>
           <w:p>
             <w:r>
@@ -1292,6 +2573,7 @@
           </w:p>
           <w:p/>
           <w:p/>
+          <w:p/>
           <w:p>
             <w:r>
               <w:t>true</w:t>
@@ -1309,7 +2591,7 @@
         </w:tc>
         <w:tc>
           <w:tcPr>
-            <w:tcW w:w="1506" w:type="dxa"/>
+            <w:tcW w:w="1471" w:type="dxa"/>
           </w:tcPr>
           <w:p>
             <w:r>
@@ -1339,38 +2621,60 @@
       <w:tr>
         <w:tc>
           <w:tcPr>
-            <w:tcW w:w="1728" w:type="dxa"/>
-          </w:tcPr>
-          <w:p>
-            <w:r>
-              <w:t>not</w:t>
-            </w:r>
-          </w:p>
-        </w:tc>
-        <w:tc>
-          <w:tcPr>
-            <w:tcW w:w="2661" w:type="dxa"/>
-          </w:tcPr>
-          <w:p>
-            <w:r>
-              <w:t>{data:{not:100}}</w:t>
-            </w:r>
-          </w:p>
-        </w:tc>
-        <w:tc>
-          <w:tcPr>
-            <w:tcW w:w="1887" w:type="dxa"/>
+            <w:tcW w:w="1342" w:type="dxa"/>
+          </w:tcPr>
+          <w:p>
+            <w:r>
+              <w:t>not null</w:t>
+            </w:r>
+          </w:p>
+        </w:tc>
+        <w:tc>
+          <w:tcPr>
+            <w:tcW w:w="3259" w:type="dxa"/>
+          </w:tcPr>
+          <w:p>
+            <w:r>
+              <w:t>{“!$</w:t>
+            </w:r>
+            <w:proofErr w:type="spellStart"/>
+            <w:r>
+              <w:t>data”:null</w:t>
+            </w:r>
+            <w:proofErr w:type="spellEnd"/>
+            <w:r>
+              <w:t xml:space="preserve"> }</w:t>
+            </w:r>
+          </w:p>
+          <w:p/>
+          <w:p/>
+        </w:tc>
+        <w:tc>
+          <w:tcPr>
+            <w:tcW w:w="2137" w:type="dxa"/>
           </w:tcPr>
           <w:p>
             <w:r>
               <w:t>{“data”:100}</w:t>
             </w:r>
           </w:p>
-        </w:tc>
-        <w:tc>
-          <w:tcPr>
-            <w:tcW w:w="1568" w:type="dxa"/>
-          </w:tcPr>
+          <w:p/>
+          <w:p>
+            <w:r>
+              <w:t>{“data2”:100}</w:t>
+            </w:r>
+          </w:p>
+        </w:tc>
+        <w:tc>
+          <w:tcPr>
+            <w:tcW w:w="1141" w:type="dxa"/>
+          </w:tcPr>
+          <w:p>
+            <w:r>
+              <w:t>true</w:t>
+            </w:r>
+          </w:p>
+          <w:p/>
           <w:p>
             <w:r>
               <w:t>false</w:t>
@@ -1379,11 +2683,17 @@
         </w:tc>
         <w:tc>
           <w:tcPr>
-            <w:tcW w:w="1506" w:type="dxa"/>
-          </w:tcPr>
-          <w:p>
-            <w:r>
-              <w:t>data != 100</w:t>
+            <w:tcW w:w="1471" w:type="dxa"/>
+          </w:tcPr>
+          <w:p>
+            <w:r>
+              <w:t>data != null</w:t>
+            </w:r>
+          </w:p>
+          <w:p/>
+          <w:p>
+            <w:r>
+              <w:t>data != null =&gt; false, no data property</w:t>
             </w:r>
           </w:p>
         </w:tc>
@@ -1391,190 +2701,103 @@
       <w:tr>
         <w:tc>
           <w:tcPr>
-            <w:tcW w:w="1728" w:type="dxa"/>
-          </w:tcPr>
-          <w:p>
-            <w:r>
-              <w:t>not null</w:t>
-            </w:r>
-          </w:p>
-        </w:tc>
-        <w:tc>
-          <w:tcPr>
-            <w:tcW w:w="2661" w:type="dxa"/>
-          </w:tcPr>
-          <w:p>
-            <w:r>
-              <w:t>{data:{</w:t>
-            </w:r>
-            <w:proofErr w:type="spellStart"/>
-            <w:r>
-              <w:t>not:null</w:t>
-            </w:r>
-            <w:proofErr w:type="spellEnd"/>
-            <w:r>
-              <w:t>}}</w:t>
-            </w:r>
-          </w:p>
-        </w:tc>
-        <w:tc>
-          <w:tcPr>
-            <w:tcW w:w="1887" w:type="dxa"/>
-          </w:tcPr>
-          <w:p>
-            <w:r>
-              <w:t>{“data”:100}</w:t>
-            </w:r>
-          </w:p>
-        </w:tc>
-        <w:tc>
-          <w:tcPr>
-            <w:tcW w:w="1568" w:type="dxa"/>
+            <w:tcW w:w="1342" w:type="dxa"/>
+          </w:tcPr>
+          <w:p>
+            <w:r>
+              <w:t>not in</w:t>
+            </w:r>
+          </w:p>
+        </w:tc>
+        <w:tc>
+          <w:tcPr>
+            <w:tcW w:w="3259" w:type="dxa"/>
+          </w:tcPr>
+          <w:p>
+            <w:r>
+              <w:t>{“!$age”:[15,25,35,45]}</w:t>
+            </w:r>
+          </w:p>
+          <w:p/>
+          <w:p/>
+          <w:p>
+            <w:r>
+              <w:t>{“</w:t>
+            </w:r>
+            <w:proofErr w:type="spellStart"/>
+            <w:r>
+              <w:t>notin</w:t>
+            </w:r>
+            <w:proofErr w:type="spellEnd"/>
+            <w:r>
+              <w:t>”:{“</w:t>
+            </w:r>
+            <w:proofErr w:type="spellStart"/>
+            <w:r>
+              <w:t>name”:”age”,”values</w:t>
+            </w:r>
+            <w:proofErr w:type="spellEnd"/>
+            <w:r>
+              <w:t>”: [15,25,35,45]}</w:t>
+            </w:r>
+          </w:p>
+          <w:p/>
+          <w:p/>
+          <w:p/>
+          <w:p>
+            <w:r>
+              <w:t>{“</w:t>
+            </w:r>
+            <w:proofErr w:type="spellStart"/>
+            <w:r>
+              <w:t>notin</w:t>
+            </w:r>
+            <w:proofErr w:type="spellEnd"/>
+            <w:r>
+              <w:t>”:{“value”:25,”values”: [15,25,35,45]}</w:t>
+            </w:r>
+          </w:p>
+        </w:tc>
+        <w:tc>
+          <w:tcPr>
+            <w:tcW w:w="2137" w:type="dxa"/>
+          </w:tcPr>
+          <w:p>
+            <w:r>
+              <w:t>{“age”:16 }</w:t>
+            </w:r>
+          </w:p>
+          <w:p/>
+          <w:p/>
+          <w:p>
+            <w:r>
+              <w:t>{“age”:16 }</w:t>
+            </w:r>
+          </w:p>
+          <w:p/>
+          <w:p/>
+          <w:p/>
+          <w:p/>
+          <w:p/>
+        </w:tc>
+        <w:tc>
+          <w:tcPr>
+            <w:tcW w:w="1141" w:type="dxa"/>
           </w:tcPr>
           <w:p>
             <w:r>
               <w:t>true</w:t>
             </w:r>
           </w:p>
-        </w:tc>
-        <w:tc>
-          <w:tcPr>
-            <w:tcW w:w="1506" w:type="dxa"/>
-          </w:tcPr>
-          <w:p>
-            <w:r>
-              <w:t>data != null</w:t>
-            </w:r>
-          </w:p>
-        </w:tc>
-      </w:tr>
-      <w:tr>
-        <w:tc>
-          <w:tcPr>
-            <w:tcW w:w="1728" w:type="dxa"/>
-          </w:tcPr>
-          <w:p>
-            <w:r>
-              <w:t>not in</w:t>
-            </w:r>
-          </w:p>
-        </w:tc>
-        <w:tc>
-          <w:tcPr>
-            <w:tcW w:w="2661" w:type="dxa"/>
-          </w:tcPr>
-          <w:p>
-            <w:r>
-              <w:t>{age:{not:[15,25,35,45]}}</w:t>
-            </w:r>
-          </w:p>
-          <w:p/>
-          <w:p/>
-          <w:p>
-            <w:r>
-              <w:lastRenderedPageBreak/>
-              <w:t>{</w:t>
-            </w:r>
-            <w:proofErr w:type="spellStart"/>
-            <w:r>
-              <w:t>notin</w:t>
-            </w:r>
-            <w:proofErr w:type="spellEnd"/>
-            <w:r>
-              <w:t>{“</w:t>
-            </w:r>
-            <w:proofErr w:type="spellStart"/>
-            <w:r>
-              <w:t>name”:”</w:t>
-            </w:r>
-            <w:r>
-              <w:t>age</w:t>
-            </w:r>
-            <w:r>
-              <w:t>”,”list</w:t>
-            </w:r>
-            <w:proofErr w:type="spellEnd"/>
-            <w:r>
-              <w:t>”:</w:t>
-            </w:r>
-            <w:r>
-              <w:t xml:space="preserve"> [15,25,35,45]</w:t>
-            </w:r>
-            <w:r>
-              <w:t>}</w:t>
-            </w:r>
-          </w:p>
-          <w:p/>
-          <w:p/>
-          <w:p/>
-          <w:p>
-            <w:r>
-              <w:t>{</w:t>
-            </w:r>
-            <w:proofErr w:type="spellStart"/>
-            <w:r>
-              <w:t>notin</w:t>
-            </w:r>
-            <w:proofErr w:type="spellEnd"/>
-            <w:r>
-              <w:t>{“</w:t>
-            </w:r>
-            <w:r>
-              <w:t>value</w:t>
-            </w:r>
-            <w:r>
-              <w:t>”:</w:t>
-            </w:r>
-            <w:r>
-              <w:t>25</w:t>
-            </w:r>
-            <w:r>
-              <w:t>,”list”: [15,25,35,45]}</w:t>
-            </w:r>
-          </w:p>
-        </w:tc>
-        <w:tc>
-          <w:tcPr>
-            <w:tcW w:w="1887" w:type="dxa"/>
-          </w:tcPr>
-          <w:p>
-            <w:r>
-              <w:lastRenderedPageBreak/>
-              <w:t>{“age”:16 }</w:t>
-            </w:r>
-          </w:p>
-          <w:p/>
-          <w:p/>
-          <w:p>
-            <w:r>
-              <w:t>{“age”:16 }</w:t>
-            </w:r>
-          </w:p>
-          <w:p/>
-          <w:p/>
-          <w:p/>
-          <w:p/>
-          <w:p/>
-        </w:tc>
-        <w:tc>
-          <w:tcPr>
-            <w:tcW w:w="1568" w:type="dxa"/>
-          </w:tcPr>
-          <w:p>
-            <w:r>
-              <w:lastRenderedPageBreak/>
+          <w:p/>
+          <w:p/>
+          <w:p>
+            <w:r>
               <w:t>true</w:t>
             </w:r>
           </w:p>
           <w:p/>
           <w:p/>
-          <w:p>
-            <w:r>
-              <w:t>true</w:t>
-            </w:r>
-          </w:p>
-          <w:p/>
-          <w:p/>
           <w:p/>
           <w:p/>
           <w:p>
@@ -1585,19 +2808,24 @@
         </w:tc>
         <w:tc>
           <w:tcPr>
-            <w:tcW w:w="1506" w:type="dxa"/>
-          </w:tcPr>
-          <w:p>
-            <w:r>
-              <w:lastRenderedPageBreak/>
+            <w:tcW w:w="1471" w:type="dxa"/>
+          </w:tcPr>
+          <w:p>
+            <w:r>
               <w:t>age not in [15,25,35,45]</w:t>
             </w:r>
           </w:p>
           <w:p/>
           <w:p>
             <w:r>
-              <w:lastRenderedPageBreak/>
               <w:t>age != 15, age != 25, age != 35, age != 45</w:t>
+            </w:r>
+          </w:p>
+          <w:p/>
+          <w:p/>
+          <w:p>
+            <w:r>
+              <w:t>25 not in [15,25,35,45]</w:t>
             </w:r>
           </w:p>
         </w:tc>
@@ -1618,17 +2846,20 @@
         <w:rPr>
           <w:rFonts w:asciiTheme="majorHAnsi" w:eastAsiaTheme="majorEastAsia" w:hAnsiTheme="majorHAnsi" w:cstheme="majorBidi"/>
           <w:color w:val="2F5496" w:themeColor="accent1" w:themeShade="BF"/>
-          <w:sz w:val="32"/>
-          <w:szCs w:val="32"/>
+          <w:sz w:val="26"/>
+          <w:szCs w:val="26"/>
         </w:rPr>
       </w:pPr>
       <w:r>
-        <w:rPr>
-          <w:rFonts w:asciiTheme="majorHAnsi" w:eastAsiaTheme="majorEastAsia" w:hAnsiTheme="majorHAnsi" w:cstheme="majorBidi"/>
-          <w:color w:val="2F5496" w:themeColor="accent1" w:themeShade="BF"/>
-          <w:sz w:val="32"/>
-          <w:szCs w:val="32"/>
-        </w:rPr>
+        <w:br w:type="page"/>
+      </w:r>
+    </w:p>
+    <w:p>
+      <w:pPr>
+        <w:pStyle w:val="Heading2"/>
+      </w:pPr>
+      <w:r>
+        <w:lastRenderedPageBreak/>
         <w:t>Logical operators</w:t>
       </w:r>
     </w:p>
@@ -1636,19 +2867,20 @@
       <w:tblPr>
         <w:tblStyle w:val="TableGrid"/>
         <w:tblW w:w="0" w:type="auto"/>
+        <w:tblLayout w:type="fixed"/>
         <w:tblLook w:val="04A0" w:firstRow="1" w:lastRow="0" w:firstColumn="1" w:lastColumn="0" w:noHBand="0" w:noVBand="1"/>
       </w:tblPr>
       <w:tblGrid>
-        <w:gridCol w:w="1533"/>
-        <w:gridCol w:w="3108"/>
-        <w:gridCol w:w="1878"/>
-        <w:gridCol w:w="1352"/>
-        <w:gridCol w:w="1479"/>
+        <w:gridCol w:w="1370"/>
+        <w:gridCol w:w="3404"/>
+        <w:gridCol w:w="1701"/>
+        <w:gridCol w:w="1626"/>
+        <w:gridCol w:w="1249"/>
       </w:tblGrid>
       <w:tr>
         <w:tc>
           <w:tcPr>
-            <w:tcW w:w="1533" w:type="dxa"/>
+            <w:tcW w:w="1370" w:type="dxa"/>
           </w:tcPr>
           <w:p>
             <w:r>
@@ -1658,7 +2890,7 @@
         </w:tc>
         <w:tc>
           <w:tcPr>
-            <w:tcW w:w="3108" w:type="dxa"/>
+            <w:tcW w:w="3404" w:type="dxa"/>
           </w:tcPr>
           <w:p>
             <w:r>
@@ -1668,7 +2900,7 @@
         </w:tc>
         <w:tc>
           <w:tcPr>
-            <w:tcW w:w="1878" w:type="dxa"/>
+            <w:tcW w:w="1701" w:type="dxa"/>
           </w:tcPr>
           <w:p>
             <w:r>
@@ -1678,7 +2910,7 @@
         </w:tc>
         <w:tc>
           <w:tcPr>
-            <w:tcW w:w="1352" w:type="dxa"/>
+            <w:tcW w:w="1626" w:type="dxa"/>
           </w:tcPr>
           <w:p>
             <w:r>
@@ -1688,7 +2920,7 @@
         </w:tc>
         <w:tc>
           <w:tcPr>
-            <w:tcW w:w="1479" w:type="dxa"/>
+            <w:tcW w:w="1249" w:type="dxa"/>
           </w:tcPr>
           <w:p>
             <w:r>
@@ -1700,7 +2932,7 @@
       <w:tr>
         <w:tc>
           <w:tcPr>
-            <w:tcW w:w="1533" w:type="dxa"/>
+            <w:tcW w:w="1370" w:type="dxa"/>
           </w:tcPr>
           <w:p>
             <w:r>
@@ -1710,7 +2942,7 @@
         </w:tc>
         <w:tc>
           <w:tcPr>
-            <w:tcW w:w="3108" w:type="dxa"/>
+            <w:tcW w:w="3404" w:type="dxa"/>
           </w:tcPr>
           <w:p>
             <w:r>
@@ -1743,7 +2975,19 @@
               <w:t>,</w:t>
             </w:r>
             <w:r>
-              <w:t>{data:100}</w:t>
+              <w:t>{</w:t>
+            </w:r>
+            <w:r>
+              <w:t>“$</w:t>
+            </w:r>
+            <w:r>
+              <w:t>data</w:t>
+            </w:r>
+            <w:r>
+              <w:t>”</w:t>
+            </w:r>
+            <w:r>
+              <w:t>:100}</w:t>
             </w:r>
             <w:r>
               <w:t>]}</w:t>
@@ -1752,7 +2996,7 @@
         </w:tc>
         <w:tc>
           <w:tcPr>
-            <w:tcW w:w="1878" w:type="dxa"/>
+            <w:tcW w:w="1701" w:type="dxa"/>
           </w:tcPr>
           <w:p>
             <w:r>
@@ -1765,7 +3009,7 @@
         </w:tc>
         <w:tc>
           <w:tcPr>
-            <w:tcW w:w="1352" w:type="dxa"/>
+            <w:tcW w:w="1626" w:type="dxa"/>
           </w:tcPr>
           <w:p>
             <w:r>
@@ -1777,7 +3021,7 @@
         </w:tc>
         <w:tc>
           <w:tcPr>
-            <w:tcW w:w="1479" w:type="dxa"/>
+            <w:tcW w:w="1249" w:type="dxa"/>
           </w:tcPr>
           <w:p>
             <w:r>
@@ -1791,7 +3035,7 @@
       <w:tr>
         <w:tc>
           <w:tcPr>
-            <w:tcW w:w="1533" w:type="dxa"/>
+            <w:tcW w:w="1370" w:type="dxa"/>
           </w:tcPr>
           <w:p>
             <w:r>
@@ -1801,7 +3045,7 @@
         </w:tc>
         <w:tc>
           <w:tcPr>
-            <w:tcW w:w="3108" w:type="dxa"/>
+            <w:tcW w:w="3404" w:type="dxa"/>
           </w:tcPr>
           <w:p>
             <w:r>
@@ -1816,13 +3060,25 @@
             </w:r>
             <w:proofErr w:type="spellEnd"/>
             <w:r>
-              <w:t>,{data:100}]}</w:t>
-            </w:r>
-          </w:p>
-        </w:tc>
-        <w:tc>
-          <w:tcPr>
-            <w:tcW w:w="1878" w:type="dxa"/>
+              <w:t>,{</w:t>
+            </w:r>
+            <w:r>
+              <w:t>“$</w:t>
+            </w:r>
+            <w:r>
+              <w:t>data</w:t>
+            </w:r>
+            <w:r>
+              <w:t>”</w:t>
+            </w:r>
+            <w:r>
+              <w:t>:100}]}</w:t>
+            </w:r>
+          </w:p>
+        </w:tc>
+        <w:tc>
+          <w:tcPr>
+            <w:tcW w:w="1701" w:type="dxa"/>
           </w:tcPr>
           <w:p>
             <w:r>
@@ -1838,7 +3094,7 @@
         </w:tc>
         <w:tc>
           <w:tcPr>
-            <w:tcW w:w="1352" w:type="dxa"/>
+            <w:tcW w:w="1626" w:type="dxa"/>
           </w:tcPr>
           <w:p>
             <w:r>
@@ -1848,7 +3104,7 @@
         </w:tc>
         <w:tc>
           <w:tcPr>
-            <w:tcW w:w="1479" w:type="dxa"/>
+            <w:tcW w:w="1249" w:type="dxa"/>
           </w:tcPr>
           <w:p>
             <w:r>
@@ -1874,6 +3130,186 @@
             </w:r>
           </w:p>
           <w:p/>
+        </w:tc>
+      </w:tr>
+      <w:tr>
+        <w:tc>
+          <w:tcPr>
+            <w:tcW w:w="1370" w:type="dxa"/>
+          </w:tcPr>
+          <w:p>
+            <w:r>
+              <w:t>not</w:t>
+            </w:r>
+          </w:p>
+        </w:tc>
+        <w:tc>
+          <w:tcPr>
+            <w:tcW w:w="3404" w:type="dxa"/>
+          </w:tcPr>
+          <w:p>
+            <w:r>
+              <w:t>{“!$data”:100}}</w:t>
+            </w:r>
+          </w:p>
+          <w:p/>
+          <w:p/>
+          <w:p>
+            <w:r>
+              <w:t>{“not”:</w:t>
+            </w:r>
+            <w:r>
+              <w:t>{“name”:”is_good”}</w:t>
+            </w:r>
+            <w:r>
+              <w:t>}</w:t>
+            </w:r>
+          </w:p>
+          <w:p/>
+          <w:p/>
+          <w:p>
+            <w:r>
+              <w:t>{“not”:{“$data”:100}}</w:t>
+            </w:r>
+          </w:p>
+          <w:p/>
+          <w:p/>
+          <w:p>
+            <w:r>
+              <w:t>{“not”:[true,false,1,2,0,null]}</w:t>
+            </w:r>
+          </w:p>
+          <w:p/>
+          <w:p/>
+          <w:p/>
+          <w:p/>
+          <w:p>
+            <w:r>
+              <w:t>{“not”:{“</w:t>
+            </w:r>
+            <w:proofErr w:type="spellStart"/>
+            <w:r>
+              <w:t>name”:”data</w:t>
+            </w:r>
+            <w:proofErr w:type="spellEnd"/>
+            <w:r>
+              <w:t>” } }</w:t>
+            </w:r>
+          </w:p>
+          <w:p/>
+          <w:p/>
+          <w:p/>
+        </w:tc>
+        <w:tc>
+          <w:tcPr>
+            <w:tcW w:w="1701" w:type="dxa"/>
+          </w:tcPr>
+          <w:p>
+            <w:r>
+              <w:t>{“data”:100}</w:t>
+            </w:r>
+          </w:p>
+          <w:p/>
+          <w:p/>
+          <w:p>
+            <w:r>
+              <w:t>{ “is_good”:false }</w:t>
+            </w:r>
+          </w:p>
+          <w:p/>
+          <w:p>
+            <w:r>
+              <w:t>{“data”:100}</w:t>
+            </w:r>
+          </w:p>
+          <w:p/>
+          <w:p/>
+          <w:p/>
+          <w:p/>
+          <w:p/>
+          <w:p/>
+          <w:p/>
+          <w:p>
+            <w:r>
+              <w:t>{“data”: [true,false,1,2,0,null]}</w:t>
+            </w:r>
+          </w:p>
+        </w:tc>
+        <w:tc>
+          <w:tcPr>
+            <w:tcW w:w="1626" w:type="dxa"/>
+          </w:tcPr>
+          <w:p>
+            <w:r>
+              <w:t>f</w:t>
+            </w:r>
+            <w:r>
+              <w:t>alse</w:t>
+            </w:r>
+          </w:p>
+          <w:p/>
+          <w:p/>
+          <w:p>
+            <w:r>
+              <w:t>true</w:t>
+            </w:r>
+          </w:p>
+          <w:p/>
+          <w:p/>
+          <w:p>
+            <w:r>
+              <w:t>false</w:t>
+            </w:r>
+          </w:p>
+          <w:p/>
+          <w:p/>
+          <w:p>
+            <w:r>
+              <w:t>[false, true, false, false, true, true]</w:t>
+            </w:r>
+          </w:p>
+          <w:p/>
+          <w:p/>
+          <w:p>
+            <w:r>
+              <w:t>[false, true, false, false, true, true]</w:t>
+            </w:r>
+          </w:p>
+        </w:tc>
+        <w:tc>
+          <w:tcPr>
+            <w:tcW w:w="1249" w:type="dxa"/>
+          </w:tcPr>
+          <w:p>
+            <w:r>
+              <w:t>data !== 100</w:t>
+            </w:r>
+          </w:p>
+          <w:p/>
+          <w:p>
+            <w:r>
+              <w:t>!false</w:t>
+            </w:r>
+          </w:p>
+          <w:p/>
+          <w:p/>
+          <w:p>
+            <w:r>
+              <w:t>!(data === 100)</w:t>
+            </w:r>
+          </w:p>
+          <w:p/>
+          <w:p>
+            <w:r>
+              <w:t>[!true, !false, !1, !2, !0, !null]</w:t>
+            </w:r>
+          </w:p>
+          <w:p/>
+          <w:p>
+            <w:r>
+              <w:t>[!true, !false, !1, !2, !0, !null]</w:t>
+            </w:r>
+          </w:p>
         </w:tc>
       </w:tr>
     </w:tbl>
@@ -1901,6 +3337,14 @@
       </w:pPr>
       <w:r>
         <w:lastRenderedPageBreak/>
+        <w:t>TYPE Conversion</w:t>
+      </w:r>
+    </w:p>
+    <w:p>
+      <w:pPr>
+        <w:pStyle w:val="Heading2"/>
+      </w:pPr>
+      <w:r>
         <w:t>Boolean</w:t>
       </w:r>
     </w:p>
@@ -2015,13 +3459,8 @@
           </w:tcPr>
           <w:p>
             <w:r>
-              <w:t xml:space="preserve">return </w:t>
-            </w:r>
-            <w:proofErr w:type="spellStart"/>
-            <w:r>
-              <w:t>boolean</w:t>
-            </w:r>
-            <w:proofErr w:type="spellEnd"/>
+              <w:t>return boolean</w:t>
+            </w:r>
           </w:p>
         </w:tc>
         <w:tc>
@@ -2030,11 +3469,11 @@
           </w:tcPr>
           <w:p>
             <w:r>
-              <w:t>{“type”:”</w:t>
-            </w:r>
-            <w:proofErr w:type="spellStart"/>
-            <w:r>
-              <w:t>boolean</w:t>
+              <w:t>{“</w:t>
+            </w:r>
+            <w:proofErr w:type="spellStart"/>
+            <w:r>
+              <w:t>type”:”boolean</w:t>
             </w:r>
             <w:proofErr w:type="spellEnd"/>
             <w:r>
@@ -2050,7 +3489,13 @@
             </w:r>
             <w:proofErr w:type="spellStart"/>
             <w:r>
-              <w:t>is_Thai</w:t>
+              <w:t>is_</w:t>
+            </w:r>
+            <w:r>
+              <w:t>t</w:t>
+            </w:r>
+            <w:r>
+              <w:t>hai</w:t>
             </w:r>
             <w:proofErr w:type="spellEnd"/>
             <w:r>
@@ -2125,6 +3570,21 @@
             </w:r>
           </w:p>
           <w:p/>
+          <w:p>
+            <w:r>
+              <w:t>{“</w:t>
+            </w:r>
+            <w:proofErr w:type="spellStart"/>
+            <w:r>
+              <w:t>is_thai</w:t>
+            </w:r>
+            <w:proofErr w:type="spellEnd"/>
+            <w:r>
+              <w:t>”: “text”}</w:t>
+            </w:r>
+          </w:p>
+          <w:p/>
+          <w:p/>
           <w:p/>
         </w:tc>
         <w:tc>
@@ -2154,12 +3614,38 @@
               <w:t>false</w:t>
             </w:r>
           </w:p>
+          <w:p/>
+          <w:p>
+            <w:r>
+              <w:t>false</w:t>
+            </w:r>
+          </w:p>
         </w:tc>
         <w:tc>
           <w:tcPr>
             <w:tcW w:w="1506" w:type="dxa"/>
           </w:tcPr>
           <w:p/>
+          <w:p/>
+          <w:p/>
+          <w:p/>
+          <w:p>
+            <w:r>
+              <w:t>1 == true</w:t>
+            </w:r>
+          </w:p>
+          <w:p/>
+          <w:p>
+            <w:r>
+              <w:t>0 == true</w:t>
+            </w:r>
+          </w:p>
+          <w:p/>
+          <w:p>
+            <w:r>
+              <w:t>“text”== true</w:t>
+            </w:r>
+          </w:p>
         </w:tc>
       </w:tr>
       <w:tr>
@@ -2171,11 +3657,9 @@
             <w:r>
               <w:t xml:space="preserve">return </w:t>
             </w:r>
-            <w:proofErr w:type="spellStart"/>
             <w:r>
               <w:t>boolean</w:t>
             </w:r>
-            <w:proofErr w:type="spellEnd"/>
           </w:p>
           <w:p>
             <w:r>
@@ -2189,18 +3673,19 @@
           </w:tcPr>
           <w:p>
             <w:r>
-              <w:t>{“type”:”</w:t>
-            </w:r>
-            <w:proofErr w:type="spellStart"/>
-            <w:r>
-              <w:t>boolean</w:t>
-            </w:r>
-            <w:proofErr w:type="spellEnd"/>
-            <w:r>
-              <w:t>”</w:t>
-            </w:r>
-          </w:p>
-          <w:p>
+              <w:t>{“</w:t>
+            </w:r>
+            <w:proofErr w:type="spellStart"/>
+            <w:r>
+              <w:t>type”:”boolean</w:t>
+            </w:r>
+            <w:proofErr w:type="spellEnd"/>
+            <w:r>
+              <w:t>”</w:t>
+            </w:r>
+            <w:r>
+              <w:t xml:space="preserve">, </w:t>
+            </w:r>
             <w:r>
               <w:t>“value”:</w:t>
             </w:r>
@@ -2217,18 +3702,19 @@
           <w:p/>
           <w:p>
             <w:r>
-              <w:t>{“type”:”</w:t>
-            </w:r>
-            <w:proofErr w:type="spellStart"/>
-            <w:r>
-              <w:t>boolean</w:t>
-            </w:r>
-            <w:proofErr w:type="spellEnd"/>
-            <w:r>
-              <w:t>”</w:t>
-            </w:r>
-          </w:p>
-          <w:p>
+              <w:t>{“</w:t>
+            </w:r>
+            <w:proofErr w:type="spellStart"/>
+            <w:r>
+              <w:t>type”:”boolean</w:t>
+            </w:r>
+            <w:proofErr w:type="spellEnd"/>
+            <w:r>
+              <w:t>”</w:t>
+            </w:r>
+            <w:r>
+              <w:t xml:space="preserve">, </w:t>
+            </w:r>
             <w:r>
               <w:t xml:space="preserve">“value”: </w:t>
             </w:r>
@@ -2242,18 +3728,19 @@
           <w:p/>
           <w:p>
             <w:r>
-              <w:t>{“type”:”</w:t>
-            </w:r>
-            <w:proofErr w:type="spellStart"/>
-            <w:r>
-              <w:t>boolean</w:t>
-            </w:r>
-            <w:proofErr w:type="spellEnd"/>
-            <w:r>
-              <w:t>”</w:t>
-            </w:r>
-          </w:p>
-          <w:p>
+              <w:t>{“</w:t>
+            </w:r>
+            <w:proofErr w:type="spellStart"/>
+            <w:r>
+              <w:t>type”:”boolean</w:t>
+            </w:r>
+            <w:proofErr w:type="spellEnd"/>
+            <w:r>
+              <w:t>”</w:t>
+            </w:r>
+            <w:r>
+              <w:t xml:space="preserve">, </w:t>
+            </w:r>
             <w:r>
               <w:t>“value”: 0 }</w:t>
             </w:r>
@@ -2261,18 +3748,19 @@
           <w:p/>
           <w:p>
             <w:r>
-              <w:t>{“type”:”</w:t>
-            </w:r>
-            <w:proofErr w:type="spellStart"/>
-            <w:r>
-              <w:t>boolean</w:t>
-            </w:r>
-            <w:proofErr w:type="spellEnd"/>
-            <w:r>
-              <w:t>”</w:t>
-            </w:r>
-          </w:p>
-          <w:p>
+              <w:t>{“</w:t>
+            </w:r>
+            <w:proofErr w:type="spellStart"/>
+            <w:r>
+              <w:t>type”:”boolean</w:t>
+            </w:r>
+            <w:proofErr w:type="spellEnd"/>
+            <w:r>
+              <w:t>”</w:t>
+            </w:r>
+            <w:r>
+              <w:t xml:space="preserve">, </w:t>
+            </w:r>
             <w:r>
               <w:t>“value”: 1 }</w:t>
             </w:r>
@@ -2280,18 +3768,19 @@
           <w:p/>
           <w:p>
             <w:r>
-              <w:t>{“type”:”</w:t>
-            </w:r>
-            <w:proofErr w:type="spellStart"/>
-            <w:r>
-              <w:t>boolean</w:t>
-            </w:r>
-            <w:proofErr w:type="spellEnd"/>
-            <w:r>
-              <w:t>”</w:t>
-            </w:r>
-          </w:p>
-          <w:p>
+              <w:t>{“</w:t>
+            </w:r>
+            <w:proofErr w:type="spellStart"/>
+            <w:r>
+              <w:t>type”:”boolean</w:t>
+            </w:r>
+            <w:proofErr w:type="spellEnd"/>
+            <w:r>
+              <w:t>”</w:t>
+            </w:r>
+            <w:r>
+              <w:t xml:space="preserve">, </w:t>
+            </w:r>
             <w:r>
               <w:t>“value”: 1</w:t>
             </w:r>
@@ -2305,25 +3794,23 @@
           <w:p/>
           <w:p>
             <w:r>
-              <w:t>{“type”:”</w:t>
-            </w:r>
-            <w:proofErr w:type="spellStart"/>
-            <w:r>
-              <w:t>boolean</w:t>
-            </w:r>
-            <w:proofErr w:type="spellEnd"/>
-            <w:r>
-              <w:t>”</w:t>
-            </w:r>
-          </w:p>
-          <w:p>
+              <w:t>{“</w:t>
+            </w:r>
+            <w:proofErr w:type="spellStart"/>
+            <w:r>
+              <w:t>type”:”boolean</w:t>
+            </w:r>
+            <w:proofErr w:type="spellEnd"/>
+            <w:r>
+              <w:t>”</w:t>
+            </w:r>
+            <w:r>
+              <w:t xml:space="preserve">, </w:t>
+            </w:r>
             <w:r>
               <w:t>“value”: null }</w:t>
             </w:r>
           </w:p>
-          <w:p/>
-          <w:p/>
-          <w:p/>
         </w:tc>
         <w:tc>
           <w:tcPr>
@@ -2388,28 +3875,52 @@
           <w:p/>
           <w:p>
             <w:r>
-              <w:t>0 == true</w:t>
-            </w:r>
-          </w:p>
-          <w:p/>
-          <w:p/>
-          <w:p>
-            <w:r>
-              <w:t>1 == true</w:t>
-            </w:r>
-          </w:p>
-          <w:p/>
-          <w:p/>
-          <w:p>
-            <w:r>
-              <w:t>11.1 == true</w:t>
-            </w:r>
-          </w:p>
-          <w:p/>
-          <w:p/>
-          <w:p>
-            <w:r>
-              <w:t>null == true</w:t>
+              <w:t>0</w:t>
+            </w:r>
+            <w:r>
+              <w:t xml:space="preserve"> == </w:t>
+            </w:r>
+            <w:r>
+              <w:t>true</w:t>
+            </w:r>
+          </w:p>
+          <w:p/>
+          <w:p/>
+          <w:p>
+            <w:r>
+              <w:t>1</w:t>
+            </w:r>
+            <w:r>
+              <w:t xml:space="preserve"> == </w:t>
+            </w:r>
+            <w:r>
+              <w:t>true</w:t>
+            </w:r>
+          </w:p>
+          <w:p/>
+          <w:p/>
+          <w:p>
+            <w:r>
+              <w:t>11.1</w:t>
+            </w:r>
+            <w:r>
+              <w:t xml:space="preserve"> == </w:t>
+            </w:r>
+            <w:r>
+              <w:t>true</w:t>
+            </w:r>
+          </w:p>
+          <w:p/>
+          <w:p/>
+          <w:p>
+            <w:r>
+              <w:t>null</w:t>
+            </w:r>
+            <w:r>
+              <w:t xml:space="preserve"> == </w:t>
+            </w:r>
+            <w:r>
+              <w:t>true</w:t>
             </w:r>
           </w:p>
         </w:tc>
@@ -2423,6 +3934,9 @@
             <w:r>
               <w:t>not</w:t>
             </w:r>
+            <w:r>
+              <w:t xml:space="preserve"> the day in week</w:t>
+            </w:r>
           </w:p>
         </w:tc>
         <w:tc>
@@ -2434,26 +3948,25 @@
               <w:t>{</w:t>
             </w:r>
             <w:r>
-              <w:t>“type”:”</w:t>
-            </w:r>
-            <w:proofErr w:type="spellStart"/>
-            <w:r>
-              <w:t>boolean</w:t>
-            </w:r>
-            <w:proofErr w:type="spellEnd"/>
-            <w:r>
-              <w:t>”</w:t>
-            </w:r>
-          </w:p>
-          <w:p>
-            <w:r>
-              <w:t>“value”: {not:</w:t>
+              <w:t>“not”</w:t>
+            </w:r>
+            <w:r>
+              <w:t>:</w:t>
             </w:r>
             <w:r>
               <w:t>{</w:t>
             </w:r>
             <w:r>
-              <w:t>equal:</w:t>
+              <w:t>“</w:t>
+            </w:r>
+            <w:r>
+              <w:t>equal</w:t>
+            </w:r>
+            <w:r>
+              <w:t>”</w:t>
+            </w:r>
+            <w:r>
+              <w:t>:</w:t>
             </w:r>
             <w:r>
               <w:t>[</w:t>
@@ -2464,9 +3977,15 @@
               <w:t>{</w:t>
             </w:r>
             <w:r>
+              <w:t>“</w:t>
+            </w:r>
+            <w:r>
               <w:t>type</w:t>
             </w:r>
             <w:r>
+              <w:t>”</w:t>
+            </w:r>
+            <w:r>
               <w:t>:”</w:t>
             </w:r>
             <w:proofErr w:type="spellStart"/>
@@ -2517,7 +4036,7 @@
               <w:t>}</w:t>
             </w:r>
             <w:r>
-              <w:t>} }</w:t>
+              <w:t>}</w:t>
             </w:r>
           </w:p>
           <w:p/>
@@ -2592,7 +4111,7 @@
     </w:p>
     <w:p>
       <w:pPr>
-        <w:pStyle w:val="Heading1"/>
+        <w:pStyle w:val="Heading2"/>
       </w:pPr>
       <w:r>
         <w:lastRenderedPageBreak/>
@@ -2611,11 +4130,11 @@
         <w:tblLook w:val="04A0" w:firstRow="1" w:lastRow="0" w:firstColumn="1" w:lastColumn="0" w:noHBand="0" w:noVBand="1"/>
       </w:tblPr>
       <w:tblGrid>
-        <w:gridCol w:w="1172"/>
-        <w:gridCol w:w="2767"/>
+        <w:gridCol w:w="932"/>
+        <w:gridCol w:w="2572"/>
         <w:gridCol w:w="2205"/>
         <w:gridCol w:w="1919"/>
-        <w:gridCol w:w="1287"/>
+        <w:gridCol w:w="1722"/>
       </w:tblGrid>
       <w:tr>
         <w:tc>
@@ -2700,21 +4219,33 @@
             <w:r>
               <w:t>{</w:t>
             </w:r>
-            <w:proofErr w:type="spellStart"/>
-            <w:r>
-              <w:t>type:”date</w:t>
-            </w:r>
-            <w:proofErr w:type="spellEnd"/>
-            <w:r>
-              <w:t>”</w:t>
-            </w:r>
-          </w:p>
-          <w:p>
             <w:r>
               <w:t>“</w:t>
             </w:r>
             <w:proofErr w:type="spellStart"/>
             <w:r>
+              <w:t>type</w:t>
+            </w:r>
+            <w:r>
+              <w:t>”</w:t>
+            </w:r>
+            <w:r>
+              <w:t>:”date</w:t>
+            </w:r>
+            <w:proofErr w:type="spellEnd"/>
+            <w:r>
+              <w:t>”</w:t>
+            </w:r>
+            <w:r>
+              <w:t>,</w:t>
+            </w:r>
+          </w:p>
+          <w:p>
+            <w:r>
+              <w:t>“</w:t>
+            </w:r>
+            <w:proofErr w:type="spellStart"/>
+            <w:r>
               <w:t>name</w:t>
             </w:r>
             <w:r>
@@ -2746,9 +4277,18 @@
             <w:r>
               <w:t>{</w:t>
             </w:r>
-            <w:proofErr w:type="spellStart"/>
-            <w:r>
-              <w:t>type:”date</w:t>
+            <w:r>
+              <w:t>“</w:t>
+            </w:r>
+            <w:proofErr w:type="spellStart"/>
+            <w:r>
+              <w:t>type</w:t>
+            </w:r>
+            <w:r>
+              <w:t>”</w:t>
+            </w:r>
+            <w:r>
+              <w:t>:”date</w:t>
             </w:r>
             <w:proofErr w:type="spellEnd"/>
             <w:r>
@@ -2757,7 +4297,13 @@
           </w:p>
           <w:p>
             <w:r>
-              <w:t xml:space="preserve"> “name”:</w:t>
+              <w:t xml:space="preserve"> “</w:t>
+            </w:r>
+            <w:r>
+              <w:t>value</w:t>
+            </w:r>
+            <w:r>
+              <w:t>”:</w:t>
             </w:r>
             <w:r>
               <w:t>”</w:t>
@@ -2778,9 +4324,18 @@
             <w:r>
               <w:t>{</w:t>
             </w:r>
-            <w:proofErr w:type="spellStart"/>
-            <w:r>
-              <w:t>type:”date</w:t>
+            <w:r>
+              <w:t>“</w:t>
+            </w:r>
+            <w:proofErr w:type="spellStart"/>
+            <w:r>
+              <w:t>type</w:t>
+            </w:r>
+            <w:r>
+              <w:t>”</w:t>
+            </w:r>
+            <w:r>
+              <w:t>:”date</w:t>
             </w:r>
             <w:proofErr w:type="spellEnd"/>
             <w:r>
@@ -2789,7 +4344,13 @@
           </w:p>
           <w:p>
             <w:r>
-              <w:t xml:space="preserve"> “name”:”$</w:t>
+              <w:t xml:space="preserve"> “</w:t>
+            </w:r>
+            <w:r>
+              <w:t>value</w:t>
+            </w:r>
+            <w:r>
+              <w:t>”:”$</w:t>
             </w:r>
             <w:r>
               <w:t>now</w:t>
@@ -3025,6 +4586,52 @@
               <w:t>Javascript</w:t>
             </w:r>
             <w:proofErr w:type="spellEnd"/>
+          </w:p>
+          <w:p/>
+          <w:p/>
+          <w:p/>
+          <w:p/>
+          <w:p/>
+          <w:p/>
+          <w:p/>
+          <w:p/>
+          <w:p/>
+          <w:p>
+            <w:r>
+              <w:t>“$</w:t>
+            </w:r>
+            <w:proofErr w:type="spellStart"/>
+            <w:r>
+              <w:t>today”can</w:t>
+            </w:r>
+            <w:proofErr w:type="spellEnd"/>
+            <w:r>
+              <w:t xml:space="preserve"> be used to reference today date without time,</w:t>
+            </w:r>
+          </w:p>
+          <w:p>
+            <w:r>
+              <w:t>“$now” can be used to reference current datetime.</w:t>
+            </w:r>
+          </w:p>
+          <w:p>
+            <w:r>
+              <w:t>Both cannot use outside of “</w:t>
+            </w:r>
+            <w:proofErr w:type="spellStart"/>
+            <w:r>
+              <w:t>type”:”date</w:t>
+            </w:r>
+            <w:proofErr w:type="spellEnd"/>
+            <w:r>
+              <w:t>” e.g., {“$today”:100}</w:t>
+            </w:r>
+          </w:p>
+          <w:p/>
+          <w:p>
+            <w:r>
+              <w:t>Mean reference value of JSON property name “today”</w:t>
+            </w:r>
           </w:p>
         </w:tc>
       </w:tr>
@@ -3050,9 +4657,18 @@
             <w:r>
               <w:t>{</w:t>
             </w:r>
-            <w:proofErr w:type="spellStart"/>
-            <w:r>
-              <w:t>type:”date</w:t>
+            <w:r>
+              <w:t>“</w:t>
+            </w:r>
+            <w:proofErr w:type="spellStart"/>
+            <w:r>
+              <w:t>type</w:t>
+            </w:r>
+            <w:r>
+              <w:t>”</w:t>
+            </w:r>
+            <w:r>
+              <w:t>:”date</w:t>
             </w:r>
             <w:proofErr w:type="spellEnd"/>
             <w:r>
@@ -3061,10 +4677,19 @@
           </w:p>
           <w:p>
             <w:r>
+              <w:t>“</w:t>
+            </w:r>
+            <w:r>
               <w:t>v</w:t>
             </w:r>
             <w:r>
-              <w:t>alue:”2022-01-01</w:t>
+              <w:t>alue</w:t>
+            </w:r>
+            <w:r>
+              <w:t>”</w:t>
+            </w:r>
+            <w:r>
+              <w:t>:”2022-01-01</w:t>
             </w:r>
             <w:r>
               <w:t>”</w:t>
@@ -3078,9 +4703,18 @@
             <w:r>
               <w:t>{</w:t>
             </w:r>
-            <w:proofErr w:type="spellStart"/>
-            <w:r>
-              <w:t>type:”date</w:t>
+            <w:r>
+              <w:t>“</w:t>
+            </w:r>
+            <w:proofErr w:type="spellStart"/>
+            <w:r>
+              <w:t>type</w:t>
+            </w:r>
+            <w:r>
+              <w:t>”</w:t>
+            </w:r>
+            <w:r>
+              <w:t>:”date</w:t>
             </w:r>
             <w:proofErr w:type="spellEnd"/>
             <w:r>
@@ -3089,10 +4723,19 @@
           </w:p>
           <w:p>
             <w:r>
+              <w:t>“</w:t>
+            </w:r>
+            <w:r>
               <w:t>v</w:t>
             </w:r>
             <w:r>
-              <w:t>alue:</w:t>
+              <w:t>alue</w:t>
+            </w:r>
+            <w:r>
+              <w:t>”</w:t>
+            </w:r>
+            <w:r>
+              <w:t>:</w:t>
             </w:r>
             <w:r>
               <w:t xml:space="preserve"> 1665033868536</w:t>
@@ -3106,9 +4749,18 @@
             <w:r>
               <w:t>{</w:t>
             </w:r>
-            <w:proofErr w:type="spellStart"/>
-            <w:r>
-              <w:t>type:”date</w:t>
+            <w:r>
+              <w:t>“</w:t>
+            </w:r>
+            <w:proofErr w:type="spellStart"/>
+            <w:r>
+              <w:t>type</w:t>
+            </w:r>
+            <w:r>
+              <w:t>”</w:t>
+            </w:r>
+            <w:r>
+              <w:t>:”date</w:t>
             </w:r>
             <w:proofErr w:type="spellEnd"/>
             <w:r>
@@ -3117,10 +4769,20 @@
           </w:p>
           <w:p>
             <w:r>
+              <w:lastRenderedPageBreak/>
+              <w:t>“</w:t>
+            </w:r>
+            <w:r>
               <w:t>v</w:t>
             </w:r>
             <w:r>
-              <w:t>alue:</w:t>
+              <w:t>alue</w:t>
+            </w:r>
+            <w:r>
+              <w:t>”</w:t>
+            </w:r>
+            <w:r>
+              <w:t>:</w:t>
             </w:r>
             <w:r>
               <w:t xml:space="preserve"> </w:t>
@@ -3156,6 +4818,7 @@
           </w:tcPr>
           <w:p>
             <w:r>
+              <w:lastRenderedPageBreak/>
               <w:t>“2002-01-01 00:00:00.000”</w:t>
             </w:r>
           </w:p>
@@ -3172,20 +4835,6 @@
             </w:r>
           </w:p>
           <w:p/>
-          <w:p>
-            <w:r>
-              <w:t>Throw error</w:t>
-            </w:r>
-            <w:r>
-              <w:t>, does</w:t>
-            </w:r>
-            <w:r>
-              <w:t xml:space="preserve"> not </w:t>
-            </w:r>
-            <w:r>
-              <w:t>allow value that cannot convert to date</w:t>
-            </w:r>
-          </w:p>
           <w:p/>
         </w:tc>
         <w:tc>
@@ -3194,18 +4843,25 @@
           </w:tcPr>
           <w:p>
             <w:r>
-              <w:t>data == null</w:t>
-            </w:r>
-          </w:p>
-          <w:p/>
-          <w:p>
-            <w:r>
-              <w:t>data == null since undefined (no “data” field)</w:t>
-            </w:r>
-          </w:p>
-          <w:p>
-            <w:r>
-              <w:t xml:space="preserve"> == null</w:t>
+              <w:t xml:space="preserve">See </w:t>
+            </w:r>
+            <w:hyperlink r:id="rId7" w:history="1">
+              <w:r>
+                <w:rPr>
+                  <w:rStyle w:val="Hyperlink"/>
+                </w:rPr>
+                <w:t>JavaScript Date Objects (w3schools.com)</w:t>
+              </w:r>
+            </w:hyperlink>
+          </w:p>
+          <w:p/>
+          <w:p/>
+          <w:p/>
+          <w:p/>
+          <w:p/>
+          <w:p>
+            <w:r>
+              <w:t>Throw error, does not allow value that cannot convert to date</w:t>
             </w:r>
           </w:p>
         </w:tc>
@@ -3217,6 +4873,7 @@
           </w:tcPr>
           <w:p>
             <w:r>
+              <w:lastRenderedPageBreak/>
               <w:t>Modify date</w:t>
             </w:r>
           </w:p>
@@ -3231,9 +4888,18 @@
             </w:r>
           </w:p>
           <w:p>
-            <w:proofErr w:type="spellStart"/>
-            <w:r>
-              <w:t>type:”date</w:t>
+            <w:r>
+              <w:t>“</w:t>
+            </w:r>
+            <w:proofErr w:type="spellStart"/>
+            <w:r>
+              <w:t>type</w:t>
+            </w:r>
+            <w:r>
+              <w:t>”</w:t>
+            </w:r>
+            <w:r>
+              <w:t>:”date</w:t>
             </w:r>
             <w:proofErr w:type="spellEnd"/>
             <w:r>
@@ -3260,7 +4926,6 @@
           </w:p>
           <w:p>
             <w:r>
-              <w:lastRenderedPageBreak/>
               <w:t xml:space="preserve">  </w:t>
             </w:r>
             <w:r>
@@ -3303,9 +4968,18 @@
             </w:r>
           </w:p>
           <w:p>
-            <w:proofErr w:type="spellStart"/>
-            <w:r>
-              <w:t>type:”date</w:t>
+            <w:r>
+              <w:t>“</w:t>
+            </w:r>
+            <w:proofErr w:type="spellStart"/>
+            <w:r>
+              <w:t>type</w:t>
+            </w:r>
+            <w:r>
+              <w:t>”</w:t>
+            </w:r>
+            <w:r>
+              <w:t>:”date</w:t>
             </w:r>
             <w:proofErr w:type="spellEnd"/>
             <w:r>
@@ -3371,7 +5045,6 @@
           </w:tcPr>
           <w:p>
             <w:r>
-              <w:lastRenderedPageBreak/>
               <w:t>{“birthday”:”2002-01-01” }</w:t>
             </w:r>
           </w:p>
@@ -3402,7 +5075,6 @@
           </w:tcPr>
           <w:p>
             <w:r>
-              <w:lastRenderedPageBreak/>
               <w:t>“2003-01-16 01:00:00.000”</w:t>
             </w:r>
           </w:p>
@@ -3438,7 +5110,6 @@
           </w:tcPr>
           <w:p>
             <w:r>
-              <w:lastRenderedPageBreak/>
               <w:t>Support</w:t>
             </w:r>
           </w:p>
@@ -3450,11 +5121,7 @@
               <w:t>day”, “month”, ”year”,</w:t>
             </w:r>
             <w:r>
-              <w:t xml:space="preserve"> </w:t>
-            </w:r>
-            <w:r>
-              <w:lastRenderedPageBreak/>
-              <w:t>“hour”, “minute”, “second”</w:t>
+              <w:t xml:space="preserve"> “hour”, “minute”, “second”</w:t>
             </w:r>
           </w:p>
         </w:tc>
@@ -3466,7 +5133,6 @@
           </w:tcPr>
           <w:p>
             <w:r>
-              <w:lastRenderedPageBreak/>
               <w:t>B</w:t>
             </w:r>
             <w:r>
@@ -3479,11 +5145,8 @@
           <w:p/>
           <w:p/>
           <w:p/>
-          <w:p>
-            <w:r>
-              <w:t>Before 15 days</w:t>
-            </w:r>
-          </w:p>
+          <w:p/>
+          <w:p/>
         </w:tc>
         <w:tc>
           <w:tcPr>
@@ -3493,40 +5156,215 @@
             <w:r>
               <w:t>{</w:t>
             </w:r>
+            <w:r>
+              <w:t>“$</w:t>
+            </w:r>
             <w:proofErr w:type="spellStart"/>
             <w:r>
               <w:t>expire_date</w:t>
             </w:r>
             <w:proofErr w:type="spellEnd"/>
             <w:r>
+              <w:t>”</w:t>
+            </w:r>
+            <w:r>
               <w:t>:</w:t>
             </w:r>
+            <w:r>
+              <w:t xml:space="preserve"> </w:t>
+            </w:r>
+            <w:r>
+              <w:t>{</w:t>
+            </w:r>
+            <w:r>
+              <w:t>“</w:t>
+            </w:r>
+            <w:r>
+              <w:t>greater</w:t>
+            </w:r>
+            <w:r>
+              <w:t>”</w:t>
+            </w:r>
+            <w:r>
+              <w:t>:{</w:t>
+            </w:r>
+            <w:r>
+              <w:t>“</w:t>
+            </w:r>
+            <w:proofErr w:type="spellStart"/>
+            <w:r>
+              <w:t>type</w:t>
+            </w:r>
+            <w:r>
+              <w:t>”</w:t>
+            </w:r>
+            <w:r>
+              <w:t>:”date</w:t>
+            </w:r>
+            <w:proofErr w:type="spellEnd"/>
+            <w:r>
+              <w:t>”</w:t>
+            </w:r>
+            <w:r>
+              <w:t>, “</w:t>
+            </w:r>
+            <w:r>
+              <w:t>value</w:t>
+            </w:r>
+            <w:r>
+              <w:t>”</w:t>
+            </w:r>
+            <w:r>
+              <w:t>:”</w:t>
+            </w:r>
+            <w:r>
+              <w:t>$</w:t>
+            </w:r>
+            <w:r>
+              <w:t>today”}</w:t>
+            </w:r>
           </w:p>
           <w:p>
             <w:r>
               <w:t xml:space="preserve">  </w:t>
             </w:r>
             <w:r>
+              <w:t>}</w:t>
+            </w:r>
+          </w:p>
+          <w:p>
+            <w:r>
+              <w:t>}</w:t>
+            </w:r>
+          </w:p>
+          <w:p/>
+          <w:p/>
+          <w:p>
+            <w:r>
               <w:t>{</w:t>
             </w:r>
-          </w:p>
-          <w:p>
+            <w:r>
+              <w:t>“$</w:t>
+            </w:r>
+            <w:proofErr w:type="spellStart"/>
+            <w:r>
+              <w:t>expire_date</w:t>
+            </w:r>
+            <w:proofErr w:type="spellEnd"/>
+            <w:r>
+              <w:t>”</w:t>
+            </w:r>
+            <w:r>
+              <w:t>:</w:t>
+            </w:r>
+          </w:p>
+          <w:p>
+            <w:r>
+              <w:t xml:space="preserve">  {</w:t>
+            </w:r>
+          </w:p>
+          <w:p>
+            <w:r>
+              <w:t xml:space="preserve">    </w:t>
+            </w:r>
+            <w:r>
+              <w:t>“</w:t>
+            </w:r>
+            <w:r>
+              <w:t>greater</w:t>
+            </w:r>
+            <w:r>
+              <w:t>”</w:t>
+            </w:r>
+            <w:r>
+              <w:t>:</w:t>
+            </w:r>
+            <w:r>
+              <w:t xml:space="preserve">        </w:t>
+            </w:r>
+          </w:p>
+          <w:p>
+            <w:r>
+              <w:t xml:space="preserve">            </w:t>
+            </w:r>
+            <w:r>
+              <w:t>{</w:t>
+            </w:r>
+            <w:r>
+              <w:t>“</w:t>
+            </w:r>
+            <w:proofErr w:type="spellStart"/>
+            <w:r>
+              <w:t>type</w:t>
+            </w:r>
+            <w:r>
+              <w:t>”</w:t>
+            </w:r>
+            <w:r>
+              <w:t>:”date</w:t>
+            </w:r>
+            <w:proofErr w:type="spellEnd"/>
+            <w:r>
+              <w:t>”,</w:t>
+            </w:r>
+          </w:p>
+          <w:p>
+            <w:r>
+              <w:t xml:space="preserve">              </w:t>
+            </w:r>
+            <w:r>
+              <w:t>“</w:t>
+            </w:r>
+            <w:r>
+              <w:t>value</w:t>
+            </w:r>
+            <w:r>
+              <w:t>”</w:t>
+            </w:r>
+            <w:r>
+              <w:t>:”</w:t>
+            </w:r>
+            <w:r>
+              <w:t>$</w:t>
+            </w:r>
+            <w:r>
+              <w:t>today”</w:t>
+            </w:r>
+            <w:r>
+              <w:t>,</w:t>
+            </w:r>
+          </w:p>
+          <w:p>
+            <w:r>
+              <w:t xml:space="preserve">              “add”</w:t>
+            </w:r>
+            <w:r>
+              <w:t>:{</w:t>
+            </w:r>
+          </w:p>
+          <w:p>
+            <w:r>
+              <w:t xml:space="preserve">                      </w:t>
+            </w:r>
+            <w:r>
+              <w:t xml:space="preserve">    </w:t>
+            </w:r>
+            <w:r>
+              <w:t>“day”:15</w:t>
+            </w:r>
+          </w:p>
+          <w:p>
+            <w:r>
+              <w:t xml:space="preserve">                    </w:t>
+            </w:r>
+            <w:r>
+              <w:t xml:space="preserve">   </w:t>
+            </w:r>
             <w:r>
               <w:t xml:space="preserve">  </w:t>
             </w:r>
             <w:r>
-              <w:t xml:space="preserve">  </w:t>
-            </w:r>
-            <w:r>
-              <w:t>greater:{</w:t>
-            </w:r>
-            <w:proofErr w:type="spellStart"/>
-            <w:r>
-              <w:t>type:”date</w:t>
-            </w:r>
-            <w:proofErr w:type="spellEnd"/>
-            <w:r>
-              <w:t>”,</w:t>
+              <w:t>}</w:t>
             </w:r>
           </w:p>
           <w:p>
@@ -3534,27 +5372,7 @@
               <w:t xml:space="preserve">    </w:t>
             </w:r>
             <w:r>
-              <w:t xml:space="preserve">  </w:t>
-            </w:r>
-            <w:r>
-              <w:t xml:space="preserve">              </w:t>
-            </w:r>
-            <w:r>
-              <w:t>name</w:t>
-            </w:r>
-            <w:r>
-              <w:t>:”</w:t>
-            </w:r>
-            <w:r>
-              <w:t>$</w:t>
-            </w:r>
-            <w:r>
-              <w:t>today”}</w:t>
-            </w:r>
-          </w:p>
-          <w:p>
-            <w:r>
-              <w:t xml:space="preserve">  </w:t>
+              <w:t xml:space="preserve">       </w:t>
             </w:r>
             <w:r>
               <w:t>}</w:t>
@@ -3562,186 +5380,148 @@
           </w:p>
           <w:p>
             <w:r>
+              <w:t xml:space="preserve">  }</w:t>
+            </w:r>
+          </w:p>
+          <w:p>
+            <w:r>
               <w:t>}</w:t>
             </w:r>
           </w:p>
           <w:p/>
-          <w:p>
-            <w:r>
-              <w:t>{</w:t>
-            </w:r>
-            <w:proofErr w:type="spellStart"/>
+          <w:p/>
+        </w:tc>
+        <w:tc>
+          <w:tcPr>
+            <w:tcW w:w="2205" w:type="dxa"/>
+          </w:tcPr>
+          <w:p>
+            <w:r>
+              <w:t>{“</w:t>
+            </w:r>
             <w:r>
               <w:t>expire_date</w:t>
             </w:r>
-            <w:proofErr w:type="spellEnd"/>
-            <w:r>
-              <w:t>:</w:t>
-            </w:r>
-          </w:p>
-          <w:p>
-            <w:r>
-              <w:t xml:space="preserve">  {</w:t>
-            </w:r>
-          </w:p>
-          <w:p>
-            <w:r>
-              <w:t xml:space="preserve">    </w:t>
-            </w:r>
-            <w:r>
-              <w:t>greater</w:t>
-            </w:r>
-            <w:r>
-              <w:t>:</w:t>
-            </w:r>
-            <w:r>
-              <w:t xml:space="preserve">        </w:t>
-            </w:r>
-          </w:p>
-          <w:p>
-            <w:r>
-              <w:t xml:space="preserve">            </w:t>
-            </w:r>
-            <w:r>
-              <w:t>{</w:t>
-            </w:r>
-            <w:proofErr w:type="spellStart"/>
-            <w:r>
-              <w:t>type:”date</w:t>
-            </w:r>
-            <w:proofErr w:type="spellEnd"/>
-            <w:r>
-              <w:t>”,</w:t>
-            </w:r>
-          </w:p>
-          <w:p>
-            <w:r>
-              <w:t xml:space="preserve">              </w:t>
-            </w:r>
-            <w:r>
-              <w:t>name</w:t>
-            </w:r>
-            <w:r>
-              <w:t>:”</w:t>
-            </w:r>
-            <w:r>
-              <w:t>$</w:t>
-            </w:r>
-            <w:r>
-              <w:t>today”</w:t>
-            </w:r>
-            <w:r>
-              <w:t>,</w:t>
-            </w:r>
-          </w:p>
-          <w:p>
-            <w:r>
-              <w:t xml:space="preserve">              “add”</w:t>
-            </w:r>
-            <w:r>
-              <w:t>:{</w:t>
-            </w:r>
-          </w:p>
-          <w:p>
-            <w:r>
-              <w:t xml:space="preserve">                      </w:t>
-            </w:r>
-            <w:r>
-              <w:t xml:space="preserve">    </w:t>
-            </w:r>
-            <w:r>
-              <w:t>“day”:15</w:t>
-            </w:r>
-          </w:p>
-          <w:p>
-            <w:r>
-              <w:t xml:space="preserve">                    </w:t>
-            </w:r>
-            <w:r>
-              <w:t xml:space="preserve">   </w:t>
-            </w:r>
-            <w:r>
-              <w:t xml:space="preserve">  </w:t>
-            </w:r>
-            <w:r>
-              <w:t>}</w:t>
-            </w:r>
-          </w:p>
-          <w:p>
-            <w:r>
-              <w:t xml:space="preserve">    </w:t>
-            </w:r>
-            <w:r>
-              <w:t xml:space="preserve">       </w:t>
-            </w:r>
-            <w:r>
-              <w:t>}</w:t>
-            </w:r>
-          </w:p>
-          <w:p>
-            <w:r>
-              <w:t xml:space="preserve">  }</w:t>
-            </w:r>
-          </w:p>
-          <w:p>
-            <w:r>
-              <w:t>}</w:t>
-            </w:r>
-          </w:p>
-          <w:p/>
-          <w:p>
-            <w:r>
-              <w:t>{</w:t>
-            </w:r>
-            <w:r>
-              <w:t>$today</w:t>
-            </w:r>
-            <w:r>
-              <w:t>:</w:t>
-            </w:r>
-          </w:p>
-          <w:p>
-            <w:r>
-              <w:t xml:space="preserve">  {</w:t>
-            </w:r>
-          </w:p>
-          <w:p>
-            <w:r>
-              <w:t xml:space="preserve">    </w:t>
-            </w:r>
-            <w:r>
-              <w:t>less</w:t>
-            </w:r>
-            <w:r>
-              <w:t xml:space="preserve">:        </w:t>
-            </w:r>
-          </w:p>
-          <w:p>
-            <w:r>
-              <w:t xml:space="preserve">            {</w:t>
-            </w:r>
-            <w:proofErr w:type="spellStart"/>
-            <w:r>
-              <w:t>type:”date</w:t>
-            </w:r>
-            <w:proofErr w:type="spellEnd"/>
-            <w:r>
-              <w:t>”,</w:t>
+            <w:r>
+              <w:t>”:”2</w:t>
+            </w:r>
+            <w:r>
+              <w:t>22</w:t>
+            </w:r>
+            <w:r>
+              <w:t>2-1</w:t>
+            </w:r>
+            <w:r>
+              <w:t>2</w:t>
+            </w:r>
+            <w:r>
+              <w:t>-01” }</w:t>
+            </w:r>
+          </w:p>
+          <w:p/>
+          <w:p>
+            <w:r>
+              <w:t>today:”2022-10-06”</w:t>
+            </w:r>
+          </w:p>
+          <w:p/>
+          <w:p/>
+          <w:p/>
+          <w:p>
+            <w:r>
+              <w:t>{“expire_date”:”</w:t>
+            </w:r>
+            <w:r>
+              <w:t>2022</w:t>
+            </w:r>
+            <w:r>
+              <w:t>-</w:t>
             </w:r>
             <w:r>
               <w:t xml:space="preserve"> </w:t>
             </w:r>
             <w:r>
-              <w:t xml:space="preserve">             </w:t>
-            </w:r>
-            <w:r>
-              <w:t xml:space="preserve">   </w:t>
-            </w:r>
-            <w:r>
-              <w:t>name</w:t>
-            </w:r>
-            <w:r>
-              <w:t>:”</w:t>
+              <w:t>10-15</w:t>
+            </w:r>
+            <w:r>
+              <w:t>” }</w:t>
+            </w:r>
+          </w:p>
+          <w:p/>
+          <w:p>
+            <w:r>
+              <w:t>today:”2022-10-06”</w:t>
+            </w:r>
+          </w:p>
+          <w:p>
+            <w:r>
+              <w:t>today + 15: “2022-10-21</w:t>
+            </w:r>
+          </w:p>
+          <w:p/>
+          <w:p/>
+          <w:p/>
+          <w:p/>
+          <w:p/>
+          <w:p/>
+          <w:p/>
+        </w:tc>
+        <w:tc>
+          <w:tcPr>
+            <w:tcW w:w="1919" w:type="dxa"/>
+          </w:tcPr>
+          <w:p>
+            <w:r>
+              <w:t>true</w:t>
+            </w:r>
+          </w:p>
+          <w:p/>
+          <w:p/>
+          <w:p/>
+          <w:p/>
+          <w:p/>
+          <w:p/>
+          <w:p>
+            <w:r>
+              <w:t>F</w:t>
+            </w:r>
+            <w:r>
+              <w:t>alse</w:t>
+            </w:r>
+          </w:p>
+          <w:p/>
+          <w:p/>
+          <w:p/>
+          <w:p/>
+          <w:p/>
+          <w:p/>
+          <w:p/>
+          <w:p/>
+          <w:p/>
+          <w:p/>
+          <w:p/>
+          <w:p/>
+        </w:tc>
+        <w:tc>
+          <w:tcPr>
+            <w:tcW w:w="1287" w:type="dxa"/>
+          </w:tcPr>
+          <w:p>
+            <w:r>
+              <w:t xml:space="preserve">Before </w:t>
+            </w:r>
+            <w:r>
+              <w:t>expire date</w:t>
+            </w:r>
+          </w:p>
+          <w:p/>
+          <w:p/>
+          <w:p/>
+          <w:p/>
+          <w:p/>
+          <w:p>
+            <w:r>
+              <w:t xml:space="preserve">Today &lt; </w:t>
             </w:r>
             <w:proofErr w:type="spellStart"/>
             <w:r>
@@ -3749,240 +5529,17 @@
             </w:r>
             <w:proofErr w:type="spellEnd"/>
             <w:r>
-              <w:t>”,</w:t>
-            </w:r>
-          </w:p>
-          <w:p>
-            <w:r>
-              <w:t xml:space="preserve">              “</w:t>
-            </w:r>
-            <w:r>
-              <w:t>subtract</w:t>
-            </w:r>
-            <w:r>
-              <w:t>”:{</w:t>
-            </w:r>
-          </w:p>
-          <w:p>
-            <w:r>
-              <w:t xml:space="preserve">                          “day”:15</w:t>
-            </w:r>
-          </w:p>
-          <w:p>
-            <w:r>
-              <w:t xml:space="preserve">                         }</w:t>
-            </w:r>
-          </w:p>
-          <w:p>
-            <w:r>
-              <w:t xml:space="preserve">           }</w:t>
-            </w:r>
-          </w:p>
-          <w:p>
-            <w:r>
-              <w:t xml:space="preserve">  }</w:t>
-            </w:r>
-          </w:p>
-          <w:p>
-            <w:r>
-              <w:t>}</w:t>
-            </w:r>
-          </w:p>
-          <w:p/>
-        </w:tc>
-        <w:tc>
-          <w:tcPr>
-            <w:tcW w:w="2205" w:type="dxa"/>
-          </w:tcPr>
-          <w:p>
-            <w:r>
-              <w:lastRenderedPageBreak/>
-              <w:t>{“</w:t>
-            </w:r>
+              <w:t xml:space="preserve"> – 15</w:t>
+            </w:r>
+          </w:p>
+          <w:p>
+            <w:r>
+              <w:t xml:space="preserve">== </w:t>
+            </w:r>
+            <w:proofErr w:type="spellStart"/>
             <w:r>
               <w:t>expire_date</w:t>
             </w:r>
-            <w:r>
-              <w:t>”:”2</w:t>
-            </w:r>
-            <w:r>
-              <w:t>22</w:t>
-            </w:r>
-            <w:r>
-              <w:t>2-1</w:t>
-            </w:r>
-            <w:r>
-              <w:t>2</w:t>
-            </w:r>
-            <w:r>
-              <w:t>-01” }</w:t>
-            </w:r>
-          </w:p>
-          <w:p/>
-          <w:p>
-            <w:r>
-              <w:t>today:”2022-10-06”</w:t>
-            </w:r>
-          </w:p>
-          <w:p/>
-          <w:p/>
-          <w:p/>
-          <w:p>
-            <w:r>
-              <w:t>{“expire_date”:”</w:t>
-            </w:r>
-            <w:r>
-              <w:t>2022</w:t>
-            </w:r>
-            <w:r>
-              <w:t>-</w:t>
-            </w:r>
-            <w:r>
-              <w:t xml:space="preserve"> </w:t>
-            </w:r>
-            <w:r>
-              <w:t>10-15</w:t>
-            </w:r>
-            <w:r>
-              <w:t>” }</w:t>
-            </w:r>
-          </w:p>
-          <w:p/>
-          <w:p>
-            <w:r>
-              <w:t>today:”2022-10-06”</w:t>
-            </w:r>
-          </w:p>
-          <w:p>
-            <w:r>
-              <w:t>today + 15: “2022-10-21</w:t>
-            </w:r>
-          </w:p>
-          <w:p/>
-          <w:p/>
-          <w:p/>
-          <w:p/>
-          <w:p/>
-          <w:p/>
-          <w:p>
-            <w:r>
-              <w:t>{“expire_date”:”2022- 10-15” }</w:t>
-            </w:r>
-          </w:p>
-          <w:p/>
-          <w:p>
-            <w:r>
-              <w:t>today:”2022-10-06”</w:t>
-            </w:r>
-          </w:p>
-          <w:p/>
-          <w:p>
-            <w:proofErr w:type="spellStart"/>
-            <w:r>
-              <w:t>expire_date</w:t>
-            </w:r>
-            <w:proofErr w:type="spellEnd"/>
-            <w:r>
-              <w:t xml:space="preserve"> -</w:t>
-            </w:r>
-            <w:r>
-              <w:t xml:space="preserve"> 15: “2022-</w:t>
-            </w:r>
-            <w:r>
-              <w:t>09</w:t>
-            </w:r>
-            <w:r>
-              <w:t>-</w:t>
-            </w:r>
-            <w:r>
-              <w:t>3</w:t>
-            </w:r>
-            <w:r>
-              <w:t>0</w:t>
-            </w:r>
-          </w:p>
-          <w:p/>
-          <w:p/>
-          <w:p/>
-        </w:tc>
-        <w:tc>
-          <w:tcPr>
-            <w:tcW w:w="1919" w:type="dxa"/>
-          </w:tcPr>
-          <w:p>
-            <w:r>
-              <w:t>true</w:t>
-            </w:r>
-          </w:p>
-          <w:p/>
-          <w:p/>
-          <w:p/>
-          <w:p/>
-          <w:p/>
-          <w:p/>
-          <w:p>
-            <w:r>
-              <w:t>F</w:t>
-            </w:r>
-            <w:r>
-              <w:t>alse</w:t>
-            </w:r>
-          </w:p>
-          <w:p/>
-          <w:p/>
-          <w:p/>
-          <w:p/>
-          <w:p/>
-          <w:p/>
-          <w:p/>
-          <w:p/>
-          <w:p/>
-          <w:p/>
-          <w:p/>
-          <w:p>
-            <w:r>
-              <w:t>false</w:t>
-            </w:r>
-          </w:p>
-        </w:tc>
-        <w:tc>
-          <w:tcPr>
-            <w:tcW w:w="1287" w:type="dxa"/>
-          </w:tcPr>
-          <w:p>
-            <w:r>
-              <w:t xml:space="preserve">Before </w:t>
-            </w:r>
-            <w:r>
-              <w:t>expire date</w:t>
-            </w:r>
-          </w:p>
-          <w:p/>
-          <w:p/>
-          <w:p/>
-          <w:p/>
-          <w:p/>
-          <w:p>
-            <w:r>
-              <w:t xml:space="preserve">Today &lt; </w:t>
-            </w:r>
-            <w:proofErr w:type="spellStart"/>
-            <w:r>
-              <w:t>expire_date</w:t>
-            </w:r>
-            <w:proofErr w:type="spellEnd"/>
-            <w:r>
-              <w:t xml:space="preserve"> – 15</w:t>
-            </w:r>
-          </w:p>
-          <w:p>
-            <w:r>
-              <w:t xml:space="preserve">== </w:t>
-            </w:r>
-            <w:proofErr w:type="spellStart"/>
-            <w:r>
-              <w:t>expire_date</w:t>
-            </w:r>
             <w:proofErr w:type="spellEnd"/>
             <w:r>
               <w:t xml:space="preserve"> &gt; today + 15</w:t>
@@ -3993,19 +5550,6 @@
           <w:p/>
           <w:p/>
           <w:p/>
-          <w:p>
-            <w:r>
-              <w:t xml:space="preserve">Today &lt; </w:t>
-            </w:r>
-            <w:proofErr w:type="spellStart"/>
-            <w:r>
-              <w:t>expire_date</w:t>
-            </w:r>
-            <w:proofErr w:type="spellEnd"/>
-            <w:r>
-              <w:t xml:space="preserve"> – 15</w:t>
-            </w:r>
-          </w:p>
           <w:p/>
         </w:tc>
       </w:tr>
@@ -4016,6 +5560,7 @@
           </w:tcPr>
           <w:p>
             <w:r>
+              <w:lastRenderedPageBreak/>
               <w:t>within</w:t>
             </w:r>
             <w:r>
@@ -4034,12 +5579,18 @@
             <w:r>
               <w:t>{</w:t>
             </w:r>
+            <w:r>
+              <w:t>“$</w:t>
+            </w:r>
             <w:proofErr w:type="spellStart"/>
             <w:r>
               <w:t>expire_date</w:t>
             </w:r>
             <w:proofErr w:type="spellEnd"/>
             <w:r>
+              <w:t>”</w:t>
+            </w:r>
+            <w:r>
               <w:t>:</w:t>
             </w:r>
           </w:p>
@@ -4050,13 +5601,65 @@
           </w:p>
           <w:p>
             <w:r>
-              <w:t xml:space="preserve">    Between: [</w:t>
+              <w:t xml:space="preserve">    </w:t>
+            </w:r>
+            <w:r>
+              <w:t>“b</w:t>
+            </w:r>
+            <w:r>
+              <w:t>etween</w:t>
+            </w:r>
+            <w:r>
+              <w:t>”</w:t>
+            </w:r>
+            <w:r>
+              <w:t>: [</w:t>
             </w:r>
           </w:p>
           <w:p>
             <w:r>
               <w:t xml:space="preserve">                       {</w:t>
             </w:r>
+            <w:r>
+              <w:t>“</w:t>
+            </w:r>
+            <w:r>
+              <w:t>type</w:t>
+            </w:r>
+            <w:r>
+              <w:br/>
+            </w:r>
+            <w:r>
+              <w:t xml:space="preserve">:”date”,                      </w:t>
+            </w:r>
+            <w:r>
+              <w:t>“</w:t>
+            </w:r>
+            <w:r>
+              <w:t>value</w:t>
+            </w:r>
+            <w:r>
+              <w:t>”</w:t>
+            </w:r>
+            <w:r>
+              <w:t>:”</w:t>
+            </w:r>
+            <w:r>
+              <w:t>$</w:t>
+            </w:r>
+            <w:r>
+              <w:t>today”</w:t>
+            </w:r>
+          </w:p>
+          <w:p>
+            <w:r>
+              <w:t xml:space="preserve">                       },</w:t>
+            </w:r>
+          </w:p>
+          <w:p>
+            <w:r>
+              <w:t xml:space="preserve">                       {</w:t>
+            </w:r>
             <w:proofErr w:type="spellStart"/>
             <w:r>
               <w:t>type:”date</w:t>
@@ -4068,46 +5671,25 @@
           </w:p>
           <w:p>
             <w:r>
-              <w:t xml:space="preserve">                        </w:t>
-            </w:r>
-            <w:proofErr w:type="spellStart"/>
-            <w:r>
-              <w:t>value:”today</w:t>
-            </w:r>
-            <w:proofErr w:type="spellEnd"/>
-            <w:r>
-              <w:t>”</w:t>
-            </w:r>
-          </w:p>
-          <w:p>
-            <w:r>
-              <w:t xml:space="preserve">                       },</w:t>
-            </w:r>
-          </w:p>
-          <w:p>
-            <w:r>
-              <w:t xml:space="preserve">                       {</w:t>
-            </w:r>
-            <w:proofErr w:type="spellStart"/>
-            <w:r>
-              <w:t>type:”date</w:t>
-            </w:r>
-            <w:proofErr w:type="spellEnd"/>
-            <w:r>
-              <w:t>”,</w:t>
-            </w:r>
-          </w:p>
-          <w:p>
-            <w:r>
-              <w:t xml:space="preserve">                        </w:t>
-            </w:r>
-            <w:proofErr w:type="spellStart"/>
-            <w:r>
-              <w:t>value:”today</w:t>
-            </w:r>
-            <w:proofErr w:type="spellEnd"/>
-            <w:r>
-              <w:t>”,</w:t>
+              <w:t xml:space="preserve">              </w:t>
+            </w:r>
+            <w:r>
+              <w:t>“</w:t>
+            </w:r>
+            <w:r>
+              <w:t>value</w:t>
+            </w:r>
+            <w:r>
+              <w:t>”</w:t>
+            </w:r>
+            <w:r>
+              <w:t>:”</w:t>
+            </w:r>
+            <w:r>
+              <w:t>$</w:t>
+            </w:r>
+            <w:r>
+              <w:t>today”,</w:t>
             </w:r>
           </w:p>
           <w:p>
@@ -4196,7 +5778,7 @@
           </w:tcPr>
           <w:p>
             <w:r>
-              <w:t>T</w:t>
+              <w:t>t</w:t>
             </w:r>
             <w:r>
               <w:t>rue</w:t>
@@ -4206,7 +5788,7 @@
           <w:p/>
           <w:p>
             <w:r>
-              <w:t>F</w:t>
+              <w:t>f</w:t>
             </w:r>
             <w:r>
               <w:t>alse</w:t>
@@ -4268,10 +5850,10 @@
       </w:tblPr>
       <w:tblGrid>
         <w:gridCol w:w="1231"/>
-        <w:gridCol w:w="2975"/>
-        <w:gridCol w:w="2128"/>
-        <w:gridCol w:w="1775"/>
-        <w:gridCol w:w="1241"/>
+        <w:gridCol w:w="3343"/>
+        <w:gridCol w:w="2034"/>
+        <w:gridCol w:w="1559"/>
+        <w:gridCol w:w="1183"/>
       </w:tblGrid>
       <w:tr>
         <w:tc>
@@ -4391,6 +5973,9 @@
             <w:r>
               <w:t>”</w:t>
             </w:r>
+            <w:r>
+              <w:t>,</w:t>
+            </w:r>
           </w:p>
           <w:p>
             <w:r>
@@ -4526,7 +6111,19 @@
           </w:tcPr>
           <w:p>
             <w:r>
-              <w:t>{type:”</w:t>
+              <w:t>{</w:t>
+            </w:r>
+            <w:r>
+              <w:t>“</w:t>
+            </w:r>
+            <w:r>
+              <w:t>type</w:t>
+            </w:r>
+            <w:r>
+              <w:t>”</w:t>
+            </w:r>
+            <w:r>
+              <w:t>:”</w:t>
             </w:r>
             <w:proofErr w:type="spellStart"/>
             <w:r>
@@ -4535,6 +6132,9 @@
             <w:proofErr w:type="spellEnd"/>
             <w:r>
               <w:t>”</w:t>
+            </w:r>
+            <w:r>
+              <w:t>,</w:t>
             </w:r>
           </w:p>
           <w:p>
@@ -4618,7 +6218,19 @@
           </w:tcPr>
           <w:p>
             <w:r>
-              <w:t>{type:”</w:t>
+              <w:t>{</w:t>
+            </w:r>
+            <w:r>
+              <w:t>“</w:t>
+            </w:r>
+            <w:r>
+              <w:t>type</w:t>
+            </w:r>
+            <w:r>
+              <w:t>”</w:t>
+            </w:r>
+            <w:r>
+              <w:t>:”</w:t>
             </w:r>
             <w:proofErr w:type="spellStart"/>
             <w:r>
@@ -4628,6 +6240,9 @@
             <w:r>
               <w:t>”</w:t>
             </w:r>
+            <w:r>
+              <w:t>,</w:t>
+            </w:r>
           </w:p>
           <w:p>
             <w:r>
@@ -4676,6 +6291,7 @@
           </w:tcPr>
           <w:p>
             <w:r>
+              <w:lastRenderedPageBreak/>
               <w:t>6</w:t>
             </w:r>
           </w:p>
@@ -4703,7 +6319,6 @@
           </w:tcPr>
           <w:p>
             <w:r>
-              <w:lastRenderedPageBreak/>
               <w:t>Month of year</w:t>
             </w:r>
           </w:p>
@@ -4714,7 +6329,19 @@
           </w:tcPr>
           <w:p>
             <w:r>
-              <w:t>{type:”</w:t>
+              <w:t>{</w:t>
+            </w:r>
+            <w:r>
+              <w:t>“</w:t>
+            </w:r>
+            <w:r>
+              <w:t>type</w:t>
+            </w:r>
+            <w:r>
+              <w:t>”</w:t>
+            </w:r>
+            <w:r>
+              <w:t>:”</w:t>
             </w:r>
             <w:proofErr w:type="spellStart"/>
             <w:r>
@@ -4726,6 +6353,9 @@
             <w:proofErr w:type="spellEnd"/>
             <w:r>
               <w:t>”</w:t>
+            </w:r>
+            <w:r>
+              <w:t>,</w:t>
             </w:r>
           </w:p>
           <w:p>
@@ -4812,7 +6442,19 @@
           </w:tcPr>
           <w:p>
             <w:r>
-              <w:t>{type:”</w:t>
+              <w:t>{</w:t>
+            </w:r>
+            <w:r>
+              <w:t>“</w:t>
+            </w:r>
+            <w:r>
+              <w:t>type</w:t>
+            </w:r>
+            <w:r>
+              <w:t>”</w:t>
+            </w:r>
+            <w:r>
+              <w:t>:”</w:t>
             </w:r>
             <w:proofErr w:type="spellStart"/>
             <w:r>
@@ -4907,7 +6549,19 @@
           </w:tcPr>
           <w:p>
             <w:r>
-              <w:t>{type:”</w:t>
+              <w:t>{</w:t>
+            </w:r>
+            <w:r>
+              <w:t>“</w:t>
+            </w:r>
+            <w:r>
+              <w:t>type</w:t>
+            </w:r>
+            <w:r>
+              <w:t>”</w:t>
+            </w:r>
+            <w:r>
+              <w:t>:”</w:t>
             </w:r>
             <w:proofErr w:type="spellStart"/>
             <w:r>
@@ -5005,7 +6659,19 @@
           </w:tcPr>
           <w:p>
             <w:r>
-              <w:t>{type:”</w:t>
+              <w:t>{</w:t>
+            </w:r>
+            <w:r>
+              <w:t>“</w:t>
+            </w:r>
+            <w:r>
+              <w:t>type</w:t>
+            </w:r>
+            <w:r>
+              <w:t>”</w:t>
+            </w:r>
+            <w:r>
+              <w:t>:”</w:t>
             </w:r>
             <w:proofErr w:type="spellStart"/>
             <w:r>
@@ -5109,7 +6775,19 @@
           </w:tcPr>
           <w:p>
             <w:r>
-              <w:t>{type:”</w:t>
+              <w:t>{</w:t>
+            </w:r>
+            <w:r>
+              <w:t>“</w:t>
+            </w:r>
+            <w:r>
+              <w:t>type</w:t>
+            </w:r>
+            <w:r>
+              <w:t>”</w:t>
+            </w:r>
+            <w:r>
+              <w:t>:”</w:t>
             </w:r>
             <w:proofErr w:type="spellStart"/>
             <w:r>
@@ -5215,16 +6893,34 @@
             <w:r>
               <w:t>{</w:t>
             </w:r>
+            <w:r>
+              <w:t>“</w:t>
+            </w:r>
             <w:proofErr w:type="spellStart"/>
             <w:r>
               <w:t>target_date</w:t>
             </w:r>
             <w:proofErr w:type="spellEnd"/>
             <w:r>
+              <w:t>”</w:t>
+            </w:r>
+            <w:r>
               <w:t>:</w:t>
             </w:r>
             <w:r>
-              <w:t>{type:”</w:t>
+              <w:t>{</w:t>
+            </w:r>
+            <w:r>
+              <w:t>“</w:t>
+            </w:r>
+            <w:r>
+              <w:t>type</w:t>
+            </w:r>
+            <w:r>
+              <w:t>”</w:t>
+            </w:r>
+            <w:r>
+              <w:t>:”</w:t>
             </w:r>
             <w:proofErr w:type="spellStart"/>
             <w:r>
@@ -5297,6 +6993,9 @@
             <w:r>
               <w:t>Every birthday</w:t>
             </w:r>
+            <w:r>
+              <w:t>’s month</w:t>
+            </w:r>
           </w:p>
         </w:tc>
         <w:tc>
@@ -5305,18 +7004,31 @@
           </w:tcPr>
           <w:p>
             <w:r>
-              <w:t>{type:”</w:t>
-            </w:r>
-            <w:proofErr w:type="spellStart"/>
-            <w:r>
-              <w:t>date.date</w:t>
-            </w:r>
-            <w:proofErr w:type="spellEnd"/>
-            <w:r>
-              <w:t>”</w:t>
-            </w:r>
-          </w:p>
-          <w:p>
+              <w:t>{</w:t>
+            </w:r>
+            <w:r>
+              <w:t>“equal”:[{</w:t>
+            </w:r>
+            <w:r>
+              <w:t>type:”</w:t>
+            </w:r>
+            <w:proofErr w:type="spellStart"/>
+            <w:r>
+              <w:t>date.</w:t>
+            </w:r>
+            <w:r>
+              <w:t>month</w:t>
+            </w:r>
+            <w:proofErr w:type="spellEnd"/>
+            <w:r>
+              <w:t>”</w:t>
+            </w:r>
+            <w:r>
+              <w:t>,</w:t>
+            </w:r>
+            <w:r>
+              <w:t xml:space="preserve"> </w:t>
+            </w:r>
             <w:r>
               <w:t>“</w:t>
             </w:r>
@@ -5329,7 +7041,39 @@
               <w:t>”}</w:t>
             </w:r>
             <w:r>
-              <w:t>:</w:t>
+              <w:t>, {</w:t>
+            </w:r>
+            <w:r>
+              <w:t>“</w:t>
+            </w:r>
+            <w:r>
+              <w:t>type</w:t>
+            </w:r>
+            <w:r>
+              <w:t>”</w:t>
+            </w:r>
+            <w:r>
+              <w:t>:”</w:t>
+            </w:r>
+            <w:proofErr w:type="spellStart"/>
+            <w:r>
+              <w:t>date.month</w:t>
+            </w:r>
+            <w:proofErr w:type="spellEnd"/>
+            <w:r>
+              <w:t>”</w:t>
+            </w:r>
+            <w:r>
+              <w:t xml:space="preserve">, </w:t>
+            </w:r>
+            <w:r>
+              <w:t>“</w:t>
+            </w:r>
+            <w:r>
+              <w:t>value</w:t>
+            </w:r>
+            <w:r>
+              <w:t>”:”$today”}]}</w:t>
             </w:r>
           </w:p>
           <w:p/>
@@ -5765,7 +7509,7 @@
   <w:style w:type="paragraph" w:default="1" w:styleId="Normal">
     <w:name w:val="Normal"/>
     <w:qFormat/>
-    <w:rsid w:val="00995E65"/>
+    <w:rsid w:val="00FE19F8"/>
   </w:style>
   <w:style w:type="paragraph" w:styleId="Heading1">
     <w:name w:val="heading 1"/>
@@ -5983,6 +7727,38 @@
       <w:sz w:val="20"/>
       <w:szCs w:val="20"/>
     </w:rPr>
+  </w:style>
+  <w:style w:type="character" w:styleId="Strong">
+    <w:name w:val="Strong"/>
+    <w:basedOn w:val="DefaultParagraphFont"/>
+    <w:uiPriority w:val="22"/>
+    <w:qFormat/>
+    <w:rsid w:val="00383BC0"/>
+    <w:rPr>
+      <w:b/>
+      <w:bCs/>
+    </w:rPr>
+  </w:style>
+  <w:style w:type="character" w:styleId="Hyperlink">
+    <w:name w:val="Hyperlink"/>
+    <w:basedOn w:val="DefaultParagraphFont"/>
+    <w:uiPriority w:val="99"/>
+    <w:semiHidden/>
+    <w:unhideWhenUsed/>
+    <w:rsid w:val="00344AC0"/>
+    <w:rPr>
+      <w:color w:val="0000FF"/>
+      <w:u w:val="single"/>
+    </w:rPr>
+  </w:style>
+  <w:style w:type="paragraph" w:styleId="NoSpacing">
+    <w:name w:val="No Spacing"/>
+    <w:uiPriority w:val="1"/>
+    <w:qFormat/>
+    <w:rsid w:val="00430480"/>
+    <w:pPr>
+      <w:spacing w:after="0" w:line="240" w:lineRule="auto"/>
+    </w:pPr>
   </w:style>
 </w:styles>
 </file>
@@ -6283,6 +8059,21 @@
 </file>
 
 <file path=customXml/item1.xml><?xml version="1.0" encoding="utf-8"?>
+<?mso-contentType ?>
+<FormTemplates xmlns="http://schemas.microsoft.com/sharepoint/v3/contenttype/forms">
+  <Display>DocumentLibraryForm</Display>
+  <Edit>DocumentLibraryForm</Edit>
+  <New>DocumentLibraryForm</New>
+</FormTemplates>
+</file>
+
+<file path=customXml/item2.xml><?xml version="1.0" encoding="utf-8"?>
+<p:properties xmlns:p="http://schemas.microsoft.com/office/2006/metadata/properties" xmlns:xsi="http://www.w3.org/2001/XMLSchema-instance" xmlns:pc="http://schemas.microsoft.com/office/infopath/2007/PartnerControls">
+  <documentManagement/>
+</p:properties>
+</file>
+
+<file path=customXml/item3.xml><?xml version="1.0" encoding="utf-8"?>
 <ct:contentTypeSchema xmlns:ct="http://schemas.microsoft.com/office/2006/metadata/contentType" xmlns:ma="http://schemas.microsoft.com/office/2006/metadata/properties/metaAttributes" ct:_="" ma:_="" ma:contentTypeName="Document" ma:contentTypeID="0x01010009D9DEF8E4036346876F71DAF36206F7" ma:contentTypeVersion="4" ma:contentTypeDescription="Create a new document." ma:contentTypeScope="" ma:versionID="72272e8bab1f945790d112f6b79667bb">
   <xsd:schema xmlns:xsd="http://www.w3.org/2001/XMLSchema" xmlns:xs="http://www.w3.org/2001/XMLSchema" xmlns:p="http://schemas.microsoft.com/office/2006/metadata/properties" xmlns:ns2="471bef62-0cf8-4a40-9de8-4da716642ceb" targetNamespace="http://schemas.microsoft.com/office/2006/metadata/properties" ma:root="true" ma:fieldsID="68a6a8919a6a9b9d2737ba21c6b54bef" ns2:_="">
     <xsd:import namespace="471bef62-0cf8-4a40-9de8-4da716642ceb"/>
@@ -6426,29 +8217,44 @@
 </ct:contentTypeSchema>
 </file>
 
-<file path=customXml/item2.xml><?xml version="1.0" encoding="utf-8"?>
-<?mso-contentType ?>
-<FormTemplates xmlns="http://schemas.microsoft.com/sharepoint/v3/contenttype/forms">
-  <Display>DocumentLibraryForm</Display>
-  <Edit>DocumentLibraryForm</Edit>
-  <New>DocumentLibraryForm</New>
-</FormTemplates>
-</file>
-
-<file path=customXml/item3.xml><?xml version="1.0" encoding="utf-8"?>
-<p:properties xmlns:p="http://schemas.microsoft.com/office/2006/metadata/properties" xmlns:xsi="http://www.w3.org/2001/XMLSchema-instance" xmlns:pc="http://schemas.microsoft.com/office/infopath/2007/PartnerControls">
-  <documentManagement/>
-</p:properties>
-</file>
-
 <file path=customXml/itemProps1.xml><?xml version="1.0" encoding="utf-8"?>
-<ds:datastoreItem xmlns:ds="http://schemas.openxmlformats.org/officeDocument/2006/customXml" ds:itemID="{F14B4177-2D46-4217-84F4-934A7B29E510}"/>
+<ds:datastoreItem xmlns:ds="http://schemas.openxmlformats.org/officeDocument/2006/customXml" ds:itemID="{0321EEA1-418F-4B4F-B635-6E9D755E863F}">
+  <ds:schemaRefs>
+    <ds:schemaRef ds:uri="http://schemas.microsoft.com/sharepoint/v3/contenttype/forms"/>
+  </ds:schemaRefs>
+</ds:datastoreItem>
 </file>
 
 <file path=customXml/itemProps2.xml><?xml version="1.0" encoding="utf-8"?>
-<ds:datastoreItem xmlns:ds="http://schemas.openxmlformats.org/officeDocument/2006/customXml" ds:itemID="{0321EEA1-418F-4B4F-B635-6E9D755E863F}"/>
+<ds:datastoreItem xmlns:ds="http://schemas.openxmlformats.org/officeDocument/2006/customXml" ds:itemID="{DE0CFC9A-C1D2-4380-AED5-C3E9537B13A6}">
+  <ds:schemaRefs>
+    <ds:schemaRef ds:uri="http://schemas.microsoft.com/office/2006/metadata/properties"/>
+    <ds:schemaRef ds:uri="http://schemas.microsoft.com/office/2006/documentManagement/types"/>
+    <ds:schemaRef ds:uri="http://purl.org/dc/elements/1.1/"/>
+    <ds:schemaRef ds:uri="http://purl.org/dc/terms/"/>
+    <ds:schemaRef ds:uri="471bef62-0cf8-4a40-9de8-4da716642ceb"/>
+    <ds:schemaRef ds:uri="http://www.w3.org/XML/1998/namespace"/>
+    <ds:schemaRef ds:uri="http://schemas.microsoft.com/office/infopath/2007/PartnerControls"/>
+    <ds:schemaRef ds:uri="http://purl.org/dc/dcmitype/"/>
+    <ds:schemaRef ds:uri="http://schemas.openxmlformats.org/package/2006/metadata/core-properties"/>
+  </ds:schemaRefs>
+</ds:datastoreItem>
 </file>
 
 <file path=customXml/itemProps3.xml><?xml version="1.0" encoding="utf-8"?>
-<ds:datastoreItem xmlns:ds="http://schemas.openxmlformats.org/officeDocument/2006/customXml" ds:itemID="{DE0CFC9A-C1D2-4380-AED5-C3E9537B13A6}"/>
+<ds:datastoreItem xmlns:ds="http://schemas.openxmlformats.org/officeDocument/2006/customXml" ds:itemID="{F14B4177-2D46-4217-84F4-934A7B29E510}">
+  <ds:schemaRefs>
+    <ds:schemaRef ds:uri="http://schemas.microsoft.com/office/2006/metadata/contentType"/>
+    <ds:schemaRef ds:uri="http://schemas.microsoft.com/office/2006/metadata/properties/metaAttributes"/>
+    <ds:schemaRef ds:uri="http://www.w3.org/2001/XMLSchema"/>
+    <ds:schemaRef ds:uri="http://schemas.microsoft.com/office/2006/metadata/properties"/>
+    <ds:schemaRef ds:uri="471bef62-0cf8-4a40-9de8-4da716642ceb"/>
+    <ds:schemaRef ds:uri="http://schemas.microsoft.com/office/2006/documentManagement/types"/>
+    <ds:schemaRef ds:uri="http://schemas.microsoft.com/office/infopath/2007/PartnerControls"/>
+    <ds:schemaRef ds:uri="http://schemas.openxmlformats.org/package/2006/metadata/core-properties"/>
+    <ds:schemaRef ds:uri="http://purl.org/dc/elements/1.1/"/>
+    <ds:schemaRef ds:uri="http://purl.org/dc/terms/"/>
+    <ds:schemaRef ds:uri="http://schemas.microsoft.com/internal/obd"/>
+  </ds:schemaRefs>
+</ds:datastoreItem>
 </file>
--- a/jsonex.docx
+++ b/jsonex.docx
@@ -2319,8 +2319,22 @@
             <w:r>
               <w:t>“</w:t>
             </w:r>
-            <w:r>
-              <w:t>$</w:t>
+            <w:proofErr w:type="spellStart"/>
+            <w:r>
+              <w:t>lessOrEqual</w:t>
+            </w:r>
+            <w:proofErr w:type="spellEnd"/>
+            <w:r>
+              <w:t xml:space="preserve">”: </w:t>
+            </w:r>
+            <w:r>
+              <w:t>[15,</w:t>
+            </w:r>
+            <w:r>
+              <w:t>{ name,</w:t>
+            </w:r>
+            <w:r>
+              <w:t>“</w:t>
             </w:r>
             <w:proofErr w:type="spellStart"/>
             <w:r>
@@ -2331,28 +2345,13 @@
               <w:t>”</w:t>
             </w:r>
             <w:r>
-              <w:t>:</w:t>
-            </w:r>
-            <w:r>
-              <w:t>{</w:t>
-            </w:r>
-            <w:r>
-              <w:t>“</w:t>
-            </w:r>
-            <w:r>
-              <w:t>between</w:t>
-            </w:r>
-            <w:r>
-              <w:t>”</w:t>
-            </w:r>
-            <w:r>
-              <w:t>:</w:t>
-            </w:r>
-            <w:r>
-              <w:t>[15,59]</w:t>
-            </w:r>
-            <w:r>
-              <w:t>}}</w:t>
+              <w:t>},</w:t>
+            </w:r>
+            <w:r>
+              <w:t>59]</w:t>
+            </w:r>
+            <w:r>
+              <w:t>}</w:t>
             </w:r>
           </w:p>
         </w:tc>
@@ -3156,13 +3155,7 @@
           <w:p/>
           <w:p>
             <w:r>
-              <w:t>{“not”:</w:t>
-            </w:r>
-            <w:r>
-              <w:t>{“name”:”is_good”}</w:t>
-            </w:r>
-            <w:r>
-              <w:t>}</w:t>
+              <w:t>{“not”:{“name”:”is_good”}}</w:t>
             </w:r>
           </w:p>
           <w:p/>
@@ -4127,19 +4120,20 @@
       <w:tblPr>
         <w:tblStyle w:val="TableGrid"/>
         <w:tblW w:w="0" w:type="auto"/>
+        <w:tblLayout w:type="fixed"/>
         <w:tblLook w:val="04A0" w:firstRow="1" w:lastRow="0" w:firstColumn="1" w:lastColumn="0" w:noHBand="0" w:noVBand="1"/>
       </w:tblPr>
       <w:tblGrid>
-        <w:gridCol w:w="932"/>
-        <w:gridCol w:w="2572"/>
-        <w:gridCol w:w="2205"/>
-        <w:gridCol w:w="1919"/>
+        <w:gridCol w:w="997"/>
+        <w:gridCol w:w="2778"/>
+        <w:gridCol w:w="2160"/>
+        <w:gridCol w:w="1693"/>
         <w:gridCol w:w="1722"/>
       </w:tblGrid>
       <w:tr>
         <w:tc>
           <w:tcPr>
-            <w:tcW w:w="1172" w:type="dxa"/>
+            <w:tcW w:w="997" w:type="dxa"/>
           </w:tcPr>
           <w:p>
             <w:r>
@@ -4149,7 +4143,7 @@
         </w:tc>
         <w:tc>
           <w:tcPr>
-            <w:tcW w:w="2767" w:type="dxa"/>
+            <w:tcW w:w="2778" w:type="dxa"/>
           </w:tcPr>
           <w:p>
             <w:r>
@@ -4159,7 +4153,7 @@
         </w:tc>
         <w:tc>
           <w:tcPr>
-            <w:tcW w:w="2205" w:type="dxa"/>
+            <w:tcW w:w="2160" w:type="dxa"/>
           </w:tcPr>
           <w:p>
             <w:r>
@@ -4169,7 +4163,7 @@
         </w:tc>
         <w:tc>
           <w:tcPr>
-            <w:tcW w:w="1919" w:type="dxa"/>
+            <w:tcW w:w="1693" w:type="dxa"/>
           </w:tcPr>
           <w:p>
             <w:r>
@@ -4191,7 +4185,7 @@
         </w:tc>
         <w:tc>
           <w:tcPr>
-            <w:tcW w:w="1287" w:type="dxa"/>
+            <w:tcW w:w="1722" w:type="dxa"/>
           </w:tcPr>
           <w:p>
             <w:r>
@@ -4203,7 +4197,7 @@
       <w:tr>
         <w:tc>
           <w:tcPr>
-            <w:tcW w:w="1172" w:type="dxa"/>
+            <w:tcW w:w="997" w:type="dxa"/>
           </w:tcPr>
           <w:p>
             <w:r>
@@ -4213,7 +4207,7 @@
         </w:tc>
         <w:tc>
           <w:tcPr>
-            <w:tcW w:w="2767" w:type="dxa"/>
+            <w:tcW w:w="2778" w:type="dxa"/>
           </w:tcPr>
           <w:p>
             <w:r>
@@ -4364,7 +4358,7 @@
         </w:tc>
         <w:tc>
           <w:tcPr>
-            <w:tcW w:w="2205" w:type="dxa"/>
+            <w:tcW w:w="2160" w:type="dxa"/>
           </w:tcPr>
           <w:p>
             <w:r>
@@ -4466,7 +4460,7 @@
         </w:tc>
         <w:tc>
           <w:tcPr>
-            <w:tcW w:w="1919" w:type="dxa"/>
+            <w:tcW w:w="1693" w:type="dxa"/>
           </w:tcPr>
           <w:p>
             <w:r>
@@ -4561,22 +4555,14 @@
         </w:tc>
         <w:tc>
           <w:tcPr>
-            <w:tcW w:w="1287" w:type="dxa"/>
+            <w:tcW w:w="1722" w:type="dxa"/>
           </w:tcPr>
           <w:p>
             <w:r>
               <w:t>date will treat as local time</w:t>
             </w:r>
             <w:r>
-              <w:t xml:space="preserve"> </w:t>
-            </w:r>
-            <w:proofErr w:type="gramStart"/>
-            <w:r>
-              <w:t>e.g.</w:t>
-            </w:r>
-            <w:proofErr w:type="gramEnd"/>
-            <w:r>
-              <w:t xml:space="preserve"> “2002-01-01” will not treat as 00:00 in UTC time as </w:t>
+              <w:t xml:space="preserve"> e.g. “2002-01-01” will not treat as 00:00 in UTC time as </w:t>
             </w:r>
             <w:r>
               <w:t xml:space="preserve">Date in </w:t>
@@ -4638,7 +4624,7 @@
       <w:tr>
         <w:tc>
           <w:tcPr>
-            <w:tcW w:w="1172" w:type="dxa"/>
+            <w:tcW w:w="997" w:type="dxa"/>
           </w:tcPr>
           <w:p>
             <w:r>
@@ -4651,7 +4637,7 @@
         </w:tc>
         <w:tc>
           <w:tcPr>
-            <w:tcW w:w="2767" w:type="dxa"/>
+            <w:tcW w:w="2778" w:type="dxa"/>
           </w:tcPr>
           <w:p>
             <w:r>
@@ -4798,23 +4784,23 @@
         </w:tc>
         <w:tc>
           <w:tcPr>
-            <w:tcW w:w="2205" w:type="dxa"/>
-          </w:tcPr>
-          <w:p/>
-          <w:p/>
-          <w:p/>
-          <w:p/>
-          <w:p/>
-          <w:p/>
-          <w:p/>
-          <w:p/>
-          <w:p/>
-          <w:p/>
-          <w:p/>
-        </w:tc>
-        <w:tc>
-          <w:tcPr>
-            <w:tcW w:w="1919" w:type="dxa"/>
+            <w:tcW w:w="2160" w:type="dxa"/>
+          </w:tcPr>
+          <w:p/>
+          <w:p/>
+          <w:p/>
+          <w:p/>
+          <w:p/>
+          <w:p/>
+          <w:p/>
+          <w:p/>
+          <w:p/>
+          <w:p/>
+          <w:p/>
+        </w:tc>
+        <w:tc>
+          <w:tcPr>
+            <w:tcW w:w="1693" w:type="dxa"/>
           </w:tcPr>
           <w:p>
             <w:r>
@@ -4839,10 +4825,11 @@
         </w:tc>
         <w:tc>
           <w:tcPr>
-            <w:tcW w:w="1287" w:type="dxa"/>
-          </w:tcPr>
-          <w:p>
-            <w:r>
+            <w:tcW w:w="1722" w:type="dxa"/>
+          </w:tcPr>
+          <w:p>
+            <w:r>
+              <w:lastRenderedPageBreak/>
               <w:t xml:space="preserve">See </w:t>
             </w:r>
             <w:hyperlink r:id="rId7" w:history="1">
@@ -4869,7 +4856,7 @@
       <w:tr>
         <w:tc>
           <w:tcPr>
-            <w:tcW w:w="1172" w:type="dxa"/>
+            <w:tcW w:w="997" w:type="dxa"/>
           </w:tcPr>
           <w:p>
             <w:r>
@@ -4880,7 +4867,7 @@
         </w:tc>
         <w:tc>
           <w:tcPr>
-            <w:tcW w:w="2767" w:type="dxa"/>
+            <w:tcW w:w="2778" w:type="dxa"/>
           </w:tcPr>
           <w:p>
             <w:r>
@@ -5041,7 +5028,7 @@
         </w:tc>
         <w:tc>
           <w:tcPr>
-            <w:tcW w:w="2205" w:type="dxa"/>
+            <w:tcW w:w="2160" w:type="dxa"/>
           </w:tcPr>
           <w:p>
             <w:r>
@@ -5071,7 +5058,7 @@
         </w:tc>
         <w:tc>
           <w:tcPr>
-            <w:tcW w:w="1919" w:type="dxa"/>
+            <w:tcW w:w="1693" w:type="dxa"/>
           </w:tcPr>
           <w:p>
             <w:r>
@@ -5106,7 +5093,7 @@
         </w:tc>
         <w:tc>
           <w:tcPr>
-            <w:tcW w:w="1287" w:type="dxa"/>
+            <w:tcW w:w="1722" w:type="dxa"/>
           </w:tcPr>
           <w:p>
             <w:r>
@@ -5129,7 +5116,7 @@
       <w:tr>
         <w:tc>
           <w:tcPr>
-            <w:tcW w:w="1172" w:type="dxa"/>
+            <w:tcW w:w="997" w:type="dxa"/>
           </w:tcPr>
           <w:p>
             <w:r>
@@ -5150,14 +5137,49 @@
         </w:tc>
         <w:tc>
           <w:tcPr>
-            <w:tcW w:w="2767" w:type="dxa"/>
+            <w:tcW w:w="2778" w:type="dxa"/>
           </w:tcPr>
           <w:p>
             <w:r>
               <w:t>{</w:t>
             </w:r>
             <w:r>
-              <w:t>“$</w:t>
+              <w:t>“</w:t>
+            </w:r>
+            <w:r>
+              <w:t>greater</w:t>
+            </w:r>
+            <w:r>
+              <w:t>”</w:t>
+            </w:r>
+            <w:r>
+              <w:t>:</w:t>
+            </w:r>
+          </w:p>
+          <w:p>
+            <w:r>
+              <w:t xml:space="preserve">  [ </w:t>
+            </w:r>
+          </w:p>
+          <w:p>
+            <w:r>
+              <w:t xml:space="preserve">    {“</w:t>
+            </w:r>
+            <w:proofErr w:type="spellStart"/>
+            <w:r>
+              <w:t>type”:”date</w:t>
+            </w:r>
+            <w:proofErr w:type="spellEnd"/>
+            <w:r>
+              <w:t>”,</w:t>
+            </w:r>
+          </w:p>
+          <w:p>
+            <w:r>
+              <w:t xml:space="preserve">    “name”:</w:t>
+            </w:r>
+            <w:r>
+              <w:t>“</w:t>
             </w:r>
             <w:proofErr w:type="spellStart"/>
             <w:r>
@@ -5168,254 +5190,272 @@
               <w:t>”</w:t>
             </w:r>
             <w:r>
-              <w:t>:</w:t>
+              <w:t>},</w:t>
+            </w:r>
+          </w:p>
+          <w:p>
+            <w:r>
+              <w:t xml:space="preserve">    </w:t>
+            </w:r>
+            <w:r>
+              <w:t>{</w:t>
+            </w:r>
+            <w:r>
+              <w:t>“</w:t>
+            </w:r>
+            <w:proofErr w:type="spellStart"/>
+            <w:r>
+              <w:t>type</w:t>
+            </w:r>
+            <w:r>
+              <w:t>”</w:t>
+            </w:r>
+            <w:r>
+              <w:t>:”date</w:t>
+            </w:r>
+            <w:proofErr w:type="spellEnd"/>
+            <w:r>
+              <w:t>”</w:t>
+            </w:r>
+            <w:r>
+              <w:t>,</w:t>
+            </w:r>
+          </w:p>
+          <w:p>
+            <w:r>
+              <w:t xml:space="preserve">    </w:t>
+            </w:r>
+            <w:r>
+              <w:t>“</w:t>
+            </w:r>
+            <w:r>
+              <w:t>value</w:t>
+            </w:r>
+            <w:r>
+              <w:t>”</w:t>
+            </w:r>
+            <w:r>
+              <w:t>:”</w:t>
+            </w:r>
+            <w:r>
+              <w:t>$</w:t>
+            </w:r>
+            <w:r>
+              <w:t>today”}</w:t>
+            </w:r>
+          </w:p>
+          <w:p>
+            <w:r>
+              <w:t xml:space="preserve">  </w:t>
+            </w:r>
+            <w:r>
+              <w:t>]</w:t>
+            </w:r>
+          </w:p>
+          <w:p>
+            <w:r>
+              <w:t>}</w:t>
+            </w:r>
+          </w:p>
+          <w:p/>
+          <w:p/>
+          <w:p>
+            <w:r>
+              <w:t>{“greater”:</w:t>
+            </w:r>
+          </w:p>
+          <w:p>
+            <w:r>
+              <w:t xml:space="preserve">  [ </w:t>
+            </w:r>
+          </w:p>
+          <w:p>
+            <w:r>
+              <w:t xml:space="preserve">    {“</w:t>
+            </w:r>
+            <w:proofErr w:type="spellStart"/>
+            <w:r>
+              <w:t>type”:”date</w:t>
+            </w:r>
+            <w:proofErr w:type="spellEnd"/>
+            <w:r>
+              <w:t>”,</w:t>
+            </w:r>
+          </w:p>
+          <w:p>
+            <w:r>
+              <w:t xml:space="preserve">    “name”:“</w:t>
+            </w:r>
+            <w:proofErr w:type="spellStart"/>
+            <w:r>
+              <w:t>expire_date</w:t>
+            </w:r>
+            <w:proofErr w:type="spellEnd"/>
+            <w:r>
+              <w:t>”},</w:t>
+            </w:r>
+          </w:p>
+          <w:p>
+            <w:r>
+              <w:t xml:space="preserve">    </w:t>
+            </w:r>
+            <w:r>
+              <w:t>{</w:t>
+            </w:r>
+            <w:r>
+              <w:t>“</w:t>
+            </w:r>
+            <w:proofErr w:type="spellStart"/>
+            <w:r>
+              <w:t>type</w:t>
+            </w:r>
+            <w:r>
+              <w:t>”</w:t>
+            </w:r>
+            <w:r>
+              <w:t>:”date</w:t>
+            </w:r>
+            <w:proofErr w:type="spellEnd"/>
+            <w:r>
+              <w:t>”,</w:t>
+            </w:r>
+          </w:p>
+          <w:p>
+            <w:r>
+              <w:t xml:space="preserve">      </w:t>
+            </w:r>
+            <w:r>
+              <w:t>“</w:t>
+            </w:r>
+            <w:r>
+              <w:t>value</w:t>
+            </w:r>
+            <w:r>
+              <w:t>”</w:t>
+            </w:r>
+            <w:r>
+              <w:t>:”</w:t>
+            </w:r>
+            <w:r>
+              <w:t>$</w:t>
+            </w:r>
+            <w:r>
+              <w:t>today”</w:t>
+            </w:r>
+            <w:r>
+              <w:t>,</w:t>
+            </w:r>
+          </w:p>
+          <w:p>
+            <w:r>
+              <w:t xml:space="preserve">      “add”</w:t>
+            </w:r>
+            <w:r>
+              <w:t>:{</w:t>
+            </w:r>
+          </w:p>
+          <w:p>
+            <w:r>
+              <w:t xml:space="preserve">               </w:t>
+            </w:r>
+            <w:r>
+              <w:t xml:space="preserve">    </w:t>
+            </w:r>
+            <w:r>
+              <w:t>“day”:15</w:t>
+            </w:r>
+          </w:p>
+          <w:p>
+            <w:r>
+              <w:t xml:space="preserve">             </w:t>
+            </w:r>
+            <w:r>
+              <w:t xml:space="preserve">   </w:t>
+            </w:r>
+            <w:r>
+              <w:t xml:space="preserve">  </w:t>
+            </w:r>
+            <w:r>
+              <w:t>}</w:t>
+            </w:r>
+          </w:p>
+          <w:p>
+            <w:r>
+              <w:t xml:space="preserve">    </w:t>
+            </w:r>
+            <w:r>
+              <w:t>}</w:t>
+            </w:r>
+          </w:p>
+          <w:p>
+            <w:r>
+              <w:lastRenderedPageBreak/>
+              <w:t xml:space="preserve">  ]</w:t>
+            </w:r>
+          </w:p>
+          <w:p>
+            <w:r>
+              <w:t>}</w:t>
+            </w:r>
+          </w:p>
+          <w:p/>
+          <w:p/>
+        </w:tc>
+        <w:tc>
+          <w:tcPr>
+            <w:tcW w:w="2160" w:type="dxa"/>
+          </w:tcPr>
+          <w:p>
+            <w:r>
+              <w:lastRenderedPageBreak/>
+              <w:t>{“</w:t>
+            </w:r>
+            <w:r>
+              <w:t>expire_date</w:t>
+            </w:r>
+            <w:r>
+              <w:t>”:”2</w:t>
+            </w:r>
+            <w:r>
+              <w:t>22</w:t>
+            </w:r>
+            <w:r>
+              <w:t>2-1</w:t>
+            </w:r>
+            <w:r>
+              <w:t>2</w:t>
+            </w:r>
+            <w:r>
+              <w:t>-01” }</w:t>
+            </w:r>
+          </w:p>
+          <w:p/>
+          <w:p>
+            <w:r>
+              <w:t>today:”2022-10-06”</w:t>
+            </w:r>
+          </w:p>
+          <w:p/>
+          <w:p/>
+          <w:p/>
+          <w:p>
+            <w:r>
+              <w:t>{“expire_date”:”</w:t>
+            </w:r>
+            <w:r>
+              <w:t>2022</w:t>
+            </w:r>
+            <w:r>
+              <w:t>-</w:t>
             </w:r>
             <w:r>
               <w:t xml:space="preserve"> </w:t>
             </w:r>
             <w:r>
-              <w:t>{</w:t>
-            </w:r>
-            <w:r>
-              <w:t>“</w:t>
-            </w:r>
-            <w:r>
-              <w:t>greater</w:t>
-            </w:r>
-            <w:r>
-              <w:t>”</w:t>
-            </w:r>
-            <w:r>
-              <w:t>:{</w:t>
-            </w:r>
-            <w:r>
-              <w:t>“</w:t>
-            </w:r>
-            <w:proofErr w:type="spellStart"/>
-            <w:r>
-              <w:t>type</w:t>
-            </w:r>
-            <w:r>
-              <w:t>”</w:t>
-            </w:r>
-            <w:r>
-              <w:t>:”date</w:t>
-            </w:r>
-            <w:proofErr w:type="spellEnd"/>
-            <w:r>
-              <w:t>”</w:t>
-            </w:r>
-            <w:r>
-              <w:t>, “</w:t>
-            </w:r>
-            <w:r>
-              <w:t>value</w:t>
-            </w:r>
-            <w:r>
-              <w:t>”</w:t>
-            </w:r>
-            <w:r>
-              <w:t>:”</w:t>
-            </w:r>
-            <w:r>
-              <w:t>$</w:t>
-            </w:r>
-            <w:r>
-              <w:t>today”}</w:t>
-            </w:r>
-          </w:p>
-          <w:p>
-            <w:r>
-              <w:t xml:space="preserve">  </w:t>
-            </w:r>
-            <w:r>
-              <w:t>}</w:t>
-            </w:r>
-          </w:p>
-          <w:p>
-            <w:r>
-              <w:t>}</w:t>
-            </w:r>
-          </w:p>
-          <w:p/>
-          <w:p/>
-          <w:p>
-            <w:r>
-              <w:t>{</w:t>
-            </w:r>
-            <w:r>
-              <w:t>“$</w:t>
-            </w:r>
-            <w:proofErr w:type="spellStart"/>
-            <w:r>
-              <w:t>expire_date</w:t>
-            </w:r>
-            <w:proofErr w:type="spellEnd"/>
-            <w:r>
-              <w:t>”</w:t>
-            </w:r>
-            <w:r>
-              <w:t>:</w:t>
-            </w:r>
-          </w:p>
-          <w:p>
-            <w:r>
-              <w:t xml:space="preserve">  {</w:t>
-            </w:r>
-          </w:p>
-          <w:p>
-            <w:r>
-              <w:t xml:space="preserve">    </w:t>
-            </w:r>
-            <w:r>
-              <w:t>“</w:t>
-            </w:r>
-            <w:r>
-              <w:t>greater</w:t>
-            </w:r>
-            <w:r>
-              <w:t>”</w:t>
-            </w:r>
-            <w:r>
-              <w:t>:</w:t>
-            </w:r>
-            <w:r>
-              <w:t xml:space="preserve">        </w:t>
-            </w:r>
-          </w:p>
-          <w:p>
-            <w:r>
-              <w:t xml:space="preserve">            </w:t>
-            </w:r>
-            <w:r>
-              <w:t>{</w:t>
-            </w:r>
-            <w:r>
-              <w:t>“</w:t>
-            </w:r>
-            <w:proofErr w:type="spellStart"/>
-            <w:r>
-              <w:t>type</w:t>
-            </w:r>
-            <w:r>
-              <w:t>”</w:t>
-            </w:r>
-            <w:r>
-              <w:t>:”date</w:t>
-            </w:r>
-            <w:proofErr w:type="spellEnd"/>
-            <w:r>
-              <w:t>”,</w:t>
-            </w:r>
-          </w:p>
-          <w:p>
-            <w:r>
-              <w:t xml:space="preserve">              </w:t>
-            </w:r>
-            <w:r>
-              <w:t>“</w:t>
-            </w:r>
-            <w:r>
-              <w:t>value</w:t>
-            </w:r>
-            <w:r>
-              <w:t>”</w:t>
-            </w:r>
-            <w:r>
-              <w:t>:”</w:t>
-            </w:r>
-            <w:r>
-              <w:t>$</w:t>
-            </w:r>
-            <w:r>
-              <w:t>today”</w:t>
-            </w:r>
-            <w:r>
-              <w:t>,</w:t>
-            </w:r>
-          </w:p>
-          <w:p>
-            <w:r>
-              <w:t xml:space="preserve">              “add”</w:t>
-            </w:r>
-            <w:r>
-              <w:t>:{</w:t>
-            </w:r>
-          </w:p>
-          <w:p>
-            <w:r>
-              <w:t xml:space="preserve">                      </w:t>
-            </w:r>
-            <w:r>
-              <w:t xml:space="preserve">    </w:t>
-            </w:r>
-            <w:r>
-              <w:t>“day”:15</w:t>
-            </w:r>
-          </w:p>
-          <w:p>
-            <w:r>
-              <w:t xml:space="preserve">                    </w:t>
-            </w:r>
-            <w:r>
-              <w:t xml:space="preserve">   </w:t>
-            </w:r>
-            <w:r>
-              <w:t xml:space="preserve">  </w:t>
-            </w:r>
-            <w:r>
-              <w:t>}</w:t>
-            </w:r>
-          </w:p>
-          <w:p>
-            <w:r>
-              <w:t xml:space="preserve">    </w:t>
-            </w:r>
-            <w:r>
-              <w:t xml:space="preserve">       </w:t>
-            </w:r>
-            <w:r>
-              <w:t>}</w:t>
-            </w:r>
-          </w:p>
-          <w:p>
-            <w:r>
-              <w:t xml:space="preserve">  }</w:t>
-            </w:r>
-          </w:p>
-          <w:p>
-            <w:r>
-              <w:t>}</w:t>
-            </w:r>
-          </w:p>
-          <w:p/>
-          <w:p/>
-        </w:tc>
-        <w:tc>
-          <w:tcPr>
-            <w:tcW w:w="2205" w:type="dxa"/>
-          </w:tcPr>
-          <w:p>
-            <w:r>
-              <w:t>{“</w:t>
-            </w:r>
-            <w:r>
-              <w:t>expire_date</w:t>
-            </w:r>
-            <w:r>
-              <w:t>”:”2</w:t>
-            </w:r>
-            <w:r>
-              <w:t>22</w:t>
-            </w:r>
-            <w:r>
-              <w:t>2-1</w:t>
-            </w:r>
-            <w:r>
-              <w:t>2</w:t>
-            </w:r>
-            <w:r>
-              <w:t>-01” }</w:t>
+              <w:t>10-15</w:t>
+            </w:r>
+            <w:r>
+              <w:t>” }</w:t>
             </w:r>
           </w:p>
           <w:p/>
@@ -5424,35 +5464,6 @@
               <w:t>today:”2022-10-06”</w:t>
             </w:r>
           </w:p>
-          <w:p/>
-          <w:p/>
-          <w:p/>
-          <w:p>
-            <w:r>
-              <w:t>{“expire_date”:”</w:t>
-            </w:r>
-            <w:r>
-              <w:t>2022</w:t>
-            </w:r>
-            <w:r>
-              <w:t>-</w:t>
-            </w:r>
-            <w:r>
-              <w:t xml:space="preserve"> </w:t>
-            </w:r>
-            <w:r>
-              <w:t>10-15</w:t>
-            </w:r>
-            <w:r>
-              <w:t>” }</w:t>
-            </w:r>
-          </w:p>
-          <w:p/>
-          <w:p>
-            <w:r>
-              <w:t>today:”2022-10-06”</w:t>
-            </w:r>
-          </w:p>
           <w:p>
             <w:r>
               <w:t>today + 15: “2022-10-21</w:t>
@@ -5468,7 +5479,7 @@
         </w:tc>
         <w:tc>
           <w:tcPr>
-            <w:tcW w:w="1919" w:type="dxa"/>
+            <w:tcW w:w="1693" w:type="dxa"/>
           </w:tcPr>
           <w:p>
             <w:r>
@@ -5504,7 +5515,7 @@
         </w:tc>
         <w:tc>
           <w:tcPr>
-            <w:tcW w:w="1287" w:type="dxa"/>
+            <w:tcW w:w="1722" w:type="dxa"/>
           </w:tcPr>
           <w:p>
             <w:r>
@@ -5556,11 +5567,10 @@
       <w:tr>
         <w:tc>
           <w:tcPr>
-            <w:tcW w:w="1172" w:type="dxa"/>
-          </w:tcPr>
-          <w:p>
-            <w:r>
-              <w:lastRenderedPageBreak/>
+            <w:tcW w:w="997" w:type="dxa"/>
+          </w:tcPr>
+          <w:p>
+            <w:r>
               <w:t>within</w:t>
             </w:r>
             <w:r>
@@ -5573,14 +5583,104 @@
         </w:tc>
         <w:tc>
           <w:tcPr>
-            <w:tcW w:w="2767" w:type="dxa"/>
+            <w:tcW w:w="2778" w:type="dxa"/>
           </w:tcPr>
           <w:p>
             <w:r>
               <w:t>{</w:t>
             </w:r>
-            <w:r>
-              <w:t>“$</w:t>
+          </w:p>
+          <w:p>
+            <w:r>
+              <w:t xml:space="preserve">  </w:t>
+            </w:r>
+            <w:r>
+              <w:t>“</w:t>
+            </w:r>
+            <w:proofErr w:type="spellStart"/>
+            <w:r>
+              <w:t>lessOrEqual</w:t>
+            </w:r>
+            <w:proofErr w:type="spellEnd"/>
+            <w:r>
+              <w:t>”</w:t>
+            </w:r>
+            <w:r>
+              <w:t xml:space="preserve">: </w:t>
+            </w:r>
+          </w:p>
+          <w:p>
+            <w:r>
+              <w:t xml:space="preserve">  </w:t>
+            </w:r>
+            <w:r>
+              <w:t>[</w:t>
+            </w:r>
+          </w:p>
+          <w:p>
+            <w:r>
+              <w:t xml:space="preserve">  </w:t>
+            </w:r>
+            <w:r>
+              <w:t xml:space="preserve">  </w:t>
+            </w:r>
+            <w:r>
+              <w:t>{</w:t>
+            </w:r>
+            <w:r>
+              <w:t>“</w:t>
+            </w:r>
+            <w:proofErr w:type="spellStart"/>
+            <w:r>
+              <w:t>type:”date”,</w:t>
+            </w:r>
+            <w:proofErr w:type="spellEnd"/>
+          </w:p>
+          <w:p>
+            <w:r>
+              <w:t xml:space="preserve">     </w:t>
+            </w:r>
+            <w:r>
+              <w:t>“</w:t>
+            </w:r>
+            <w:r>
+              <w:t>value</w:t>
+            </w:r>
+            <w:r>
+              <w:t>”</w:t>
+            </w:r>
+            <w:r>
+              <w:t>:”</w:t>
+            </w:r>
+            <w:r>
+              <w:t>$</w:t>
+            </w:r>
+            <w:r>
+              <w:t>today”},</w:t>
+            </w:r>
+          </w:p>
+          <w:p>
+            <w:r>
+              <w:t xml:space="preserve">    {“</w:t>
+            </w:r>
+            <w:proofErr w:type="spellStart"/>
+            <w:r>
+              <w:t>type”:”date</w:t>
+            </w:r>
+            <w:proofErr w:type="spellEnd"/>
+            <w:r>
+              <w:t>”,</w:t>
+            </w:r>
+          </w:p>
+          <w:p>
+            <w:r>
+              <w:t xml:space="preserve">    </w:t>
+            </w:r>
+            <w:r>
+              <w:t xml:space="preserve">  </w:t>
+            </w:r>
+            <w:r>
+              <w:t>“name”:“</w:t>
             </w:r>
             <w:proofErr w:type="spellStart"/>
             <w:r>
@@ -5588,49 +5688,34 @@
             </w:r>
             <w:proofErr w:type="spellEnd"/>
             <w:r>
-              <w:t>”</w:t>
-            </w:r>
-            <w:r>
-              <w:t>:</w:t>
-            </w:r>
-          </w:p>
-          <w:p>
-            <w:r>
-              <w:t xml:space="preserve">  {</w:t>
-            </w:r>
-          </w:p>
-          <w:p>
-            <w:r>
-              <w:t xml:space="preserve">    </w:t>
-            </w:r>
-            <w:r>
-              <w:t>“b</w:t>
-            </w:r>
-            <w:r>
-              <w:t>etween</w:t>
-            </w:r>
-            <w:r>
-              <w:t>”</w:t>
-            </w:r>
-            <w:r>
-              <w:t>: [</w:t>
-            </w:r>
-          </w:p>
-          <w:p>
-            <w:r>
-              <w:t xml:space="preserve">                       {</w:t>
-            </w:r>
-            <w:r>
-              <w:t>“</w:t>
-            </w:r>
+              <w:t>”},</w:t>
+            </w:r>
+          </w:p>
+          <w:p>
+            <w:r>
+              <w:t xml:space="preserve">    {</w:t>
+            </w:r>
+            <w:r>
+              <w:t>“</w:t>
+            </w:r>
+            <w:proofErr w:type="spellStart"/>
             <w:r>
               <w:t>type</w:t>
             </w:r>
             <w:r>
-              <w:br/>
-            </w:r>
-            <w:r>
-              <w:t xml:space="preserve">:”date”,                      </w:t>
+              <w:t>”</w:t>
+            </w:r>
+            <w:r>
+              <w:t>:”date</w:t>
+            </w:r>
+            <w:proofErr w:type="spellEnd"/>
+            <w:r>
+              <w:t>”,</w:t>
+            </w:r>
+          </w:p>
+          <w:p>
+            <w:r>
+              <w:t xml:space="preserve">     </w:t>
             </w:r>
             <w:r>
               <w:t>“</w:t>
@@ -5648,68 +5733,22 @@
               <w:t>$</w:t>
             </w:r>
             <w:r>
-              <w:t>today”</w:t>
-            </w:r>
-          </w:p>
-          <w:p>
-            <w:r>
-              <w:t xml:space="preserve">                       },</w:t>
-            </w:r>
-          </w:p>
-          <w:p>
-            <w:r>
-              <w:t xml:space="preserve">                       {</w:t>
-            </w:r>
-            <w:proofErr w:type="spellStart"/>
-            <w:r>
-              <w:t>type:”date</w:t>
-            </w:r>
-            <w:proofErr w:type="spellEnd"/>
-            <w:r>
-              <w:t>”,</w:t>
-            </w:r>
-          </w:p>
-          <w:p>
-            <w:r>
-              <w:t xml:space="preserve">              </w:t>
-            </w:r>
-            <w:r>
-              <w:t>“</w:t>
-            </w:r>
-            <w:r>
-              <w:t>value</w:t>
-            </w:r>
-            <w:r>
-              <w:t>”</w:t>
-            </w:r>
-            <w:r>
-              <w:t>:”</w:t>
-            </w:r>
-            <w:r>
-              <w:t>$</w:t>
-            </w:r>
-            <w:r>
               <w:t>today”,</w:t>
             </w:r>
           </w:p>
           <w:p>
             <w:r>
-              <w:t xml:space="preserve">                       “add”:{</w:t>
-            </w:r>
-          </w:p>
-          <w:p>
-            <w:r>
-              <w:t xml:space="preserve">                          “day”:15</w:t>
-            </w:r>
-          </w:p>
-          <w:p>
-            <w:r>
-              <w:t xml:space="preserve">                       }</w:t>
-            </w:r>
-          </w:p>
-          <w:p>
-            <w:r>
-              <w:t xml:space="preserve">                      ]</w:t>
+              <w:t xml:space="preserve">      “add”:{</w:t>
+            </w:r>
+          </w:p>
+          <w:p>
+            <w:r>
+              <w:t xml:space="preserve">                     “day”:15</w:t>
+            </w:r>
+          </w:p>
+          <w:p>
+            <w:r>
+              <w:t xml:space="preserve">                  }</w:t>
             </w:r>
           </w:p>
           <w:p>
@@ -5719,7 +5758,10 @@
           </w:p>
           <w:p>
             <w:r>
-              <w:t xml:space="preserve">  }</w:t>
+              <w:t xml:space="preserve">  </w:t>
+            </w:r>
+            <w:r>
+              <w:t xml:space="preserve">]  </w:t>
             </w:r>
           </w:p>
           <w:p>
@@ -5731,7 +5773,7 @@
         </w:tc>
         <w:tc>
           <w:tcPr>
-            <w:tcW w:w="2205" w:type="dxa"/>
+            <w:tcW w:w="2160" w:type="dxa"/>
           </w:tcPr>
           <w:p>
             <w:r>
@@ -5774,7 +5816,7 @@
         </w:tc>
         <w:tc>
           <w:tcPr>
-            <w:tcW w:w="1919" w:type="dxa"/>
+            <w:tcW w:w="1693" w:type="dxa"/>
           </w:tcPr>
           <w:p>
             <w:r>
@@ -5805,7 +5847,7 @@
         </w:tc>
         <w:tc>
           <w:tcPr>
-            <w:tcW w:w="1287" w:type="dxa"/>
+            <w:tcW w:w="1722" w:type="dxa"/>
           </w:tcPr>
           <w:p/>
           <w:p/>
@@ -5862,7 +5904,10 @@
           </w:tcPr>
           <w:p>
             <w:r>
-              <w:t>case</w:t>
+              <w:t>C</w:t>
+            </w:r>
+            <w:r>
+              <w:t>ase</w:t>
             </w:r>
           </w:p>
         </w:tc>
@@ -6055,15 +6100,7 @@
           </w:tcPr>
           <w:p>
             <w:r>
-              <w:t xml:space="preserve">date will treat as local time </w:t>
-            </w:r>
-            <w:proofErr w:type="gramStart"/>
-            <w:r>
-              <w:t>e.g.</w:t>
-            </w:r>
-            <w:proofErr w:type="gramEnd"/>
-            <w:r>
-              <w:t xml:space="preserve"> “2002-01-01” will not treat as 00:00 in UTC time as Date in </w:t>
+              <w:t xml:space="preserve">date will treat as local time e.g. “2002-01-01” will not treat as 00:00 in UTC time as Date in </w:t>
             </w:r>
             <w:proofErr w:type="spellStart"/>
             <w:r>
@@ -6266,6 +6303,7 @@
           </w:tcPr>
           <w:p>
             <w:r>
+              <w:lastRenderedPageBreak/>
               <w:t>{“birthday”:”2022-10-06” }</w:t>
             </w:r>
           </w:p>
@@ -7509,7 +7547,7 @@
   <w:style w:type="paragraph" w:default="1" w:styleId="Normal">
     <w:name w:val="Normal"/>
     <w:qFormat/>
-    <w:rsid w:val="00FE19F8"/>
+    <w:rsid w:val="00300A0E"/>
   </w:style>
   <w:style w:type="paragraph" w:styleId="Heading1">
     <w:name w:val="heading 1"/>
@@ -8059,21 +8097,6 @@
 </file>
 
 <file path=customXml/item1.xml><?xml version="1.0" encoding="utf-8"?>
-<?mso-contentType ?>
-<FormTemplates xmlns="http://schemas.microsoft.com/sharepoint/v3/contenttype/forms">
-  <Display>DocumentLibraryForm</Display>
-  <Edit>DocumentLibraryForm</Edit>
-  <New>DocumentLibraryForm</New>
-</FormTemplates>
-</file>
-
-<file path=customXml/item2.xml><?xml version="1.0" encoding="utf-8"?>
-<p:properties xmlns:p="http://schemas.microsoft.com/office/2006/metadata/properties" xmlns:xsi="http://www.w3.org/2001/XMLSchema-instance" xmlns:pc="http://schemas.microsoft.com/office/infopath/2007/PartnerControls">
-  <documentManagement/>
-</p:properties>
-</file>
-
-<file path=customXml/item3.xml><?xml version="1.0" encoding="utf-8"?>
 <ct:contentTypeSchema xmlns:ct="http://schemas.microsoft.com/office/2006/metadata/contentType" xmlns:ma="http://schemas.microsoft.com/office/2006/metadata/properties/metaAttributes" ct:_="" ma:_="" ma:contentTypeName="Document" ma:contentTypeID="0x01010009D9DEF8E4036346876F71DAF36206F7" ma:contentTypeVersion="4" ma:contentTypeDescription="Create a new document." ma:contentTypeScope="" ma:versionID="72272e8bab1f945790d112f6b79667bb">
   <xsd:schema xmlns:xsd="http://www.w3.org/2001/XMLSchema" xmlns:xs="http://www.w3.org/2001/XMLSchema" xmlns:p="http://schemas.microsoft.com/office/2006/metadata/properties" xmlns:ns2="471bef62-0cf8-4a40-9de8-4da716642ceb" targetNamespace="http://schemas.microsoft.com/office/2006/metadata/properties" ma:root="true" ma:fieldsID="68a6a8919a6a9b9d2737ba21c6b54bef" ns2:_="">
     <xsd:import namespace="471bef62-0cf8-4a40-9de8-4da716642ceb"/>
@@ -8217,10 +8240,35 @@
 </ct:contentTypeSchema>
 </file>
 
+<file path=customXml/item2.xml><?xml version="1.0" encoding="utf-8"?>
+<p:properties xmlns:p="http://schemas.microsoft.com/office/2006/metadata/properties" xmlns:xsi="http://www.w3.org/2001/XMLSchema-instance" xmlns:pc="http://schemas.microsoft.com/office/infopath/2007/PartnerControls">
+  <documentManagement/>
+</p:properties>
+</file>
+
+<file path=customXml/item3.xml><?xml version="1.0" encoding="utf-8"?>
+<?mso-contentType ?>
+<FormTemplates xmlns="http://schemas.microsoft.com/sharepoint/v3/contenttype/forms">
+  <Display>DocumentLibraryForm</Display>
+  <Edit>DocumentLibraryForm</Edit>
+  <New>DocumentLibraryForm</New>
+</FormTemplates>
+</file>
+
 <file path=customXml/itemProps1.xml><?xml version="1.0" encoding="utf-8"?>
-<ds:datastoreItem xmlns:ds="http://schemas.openxmlformats.org/officeDocument/2006/customXml" ds:itemID="{0321EEA1-418F-4B4F-B635-6E9D755E863F}">
+<ds:datastoreItem xmlns:ds="http://schemas.openxmlformats.org/officeDocument/2006/customXml" ds:itemID="{F14B4177-2D46-4217-84F4-934A7B29E510}">
   <ds:schemaRefs>
-    <ds:schemaRef ds:uri="http://schemas.microsoft.com/sharepoint/v3/contenttype/forms"/>
+    <ds:schemaRef ds:uri="http://schemas.microsoft.com/office/2006/metadata/contentType"/>
+    <ds:schemaRef ds:uri="http://schemas.microsoft.com/office/2006/metadata/properties/metaAttributes"/>
+    <ds:schemaRef ds:uri="http://www.w3.org/2001/XMLSchema"/>
+    <ds:schemaRef ds:uri="http://schemas.microsoft.com/office/2006/metadata/properties"/>
+    <ds:schemaRef ds:uri="471bef62-0cf8-4a40-9de8-4da716642ceb"/>
+    <ds:schemaRef ds:uri="http://schemas.microsoft.com/office/2006/documentManagement/types"/>
+    <ds:schemaRef ds:uri="http://schemas.microsoft.com/office/infopath/2007/PartnerControls"/>
+    <ds:schemaRef ds:uri="http://schemas.openxmlformats.org/package/2006/metadata/core-properties"/>
+    <ds:schemaRef ds:uri="http://purl.org/dc/elements/1.1/"/>
+    <ds:schemaRef ds:uri="http://purl.org/dc/terms/"/>
+    <ds:schemaRef ds:uri="http://schemas.microsoft.com/internal/obd"/>
   </ds:schemaRefs>
 </ds:datastoreItem>
 </file>
@@ -8242,19 +8290,9 @@
 </file>
 
 <file path=customXml/itemProps3.xml><?xml version="1.0" encoding="utf-8"?>
-<ds:datastoreItem xmlns:ds="http://schemas.openxmlformats.org/officeDocument/2006/customXml" ds:itemID="{F14B4177-2D46-4217-84F4-934A7B29E510}">
+<ds:datastoreItem xmlns:ds="http://schemas.openxmlformats.org/officeDocument/2006/customXml" ds:itemID="{0321EEA1-418F-4B4F-B635-6E9D755E863F}">
   <ds:schemaRefs>
-    <ds:schemaRef ds:uri="http://schemas.microsoft.com/office/2006/metadata/contentType"/>
-    <ds:schemaRef ds:uri="http://schemas.microsoft.com/office/2006/metadata/properties/metaAttributes"/>
-    <ds:schemaRef ds:uri="http://www.w3.org/2001/XMLSchema"/>
-    <ds:schemaRef ds:uri="http://schemas.microsoft.com/office/2006/metadata/properties"/>
-    <ds:schemaRef ds:uri="471bef62-0cf8-4a40-9de8-4da716642ceb"/>
-    <ds:schemaRef ds:uri="http://schemas.microsoft.com/office/2006/documentManagement/types"/>
-    <ds:schemaRef ds:uri="http://schemas.microsoft.com/office/infopath/2007/PartnerControls"/>
-    <ds:schemaRef ds:uri="http://schemas.openxmlformats.org/package/2006/metadata/core-properties"/>
-    <ds:schemaRef ds:uri="http://purl.org/dc/elements/1.1/"/>
-    <ds:schemaRef ds:uri="http://purl.org/dc/terms/"/>
-    <ds:schemaRef ds:uri="http://schemas.microsoft.com/internal/obd"/>
+    <ds:schemaRef ds:uri="http://schemas.microsoft.com/sharepoint/v3/contenttype/forms"/>
   </ds:schemaRefs>
 </ds:datastoreItem>
 </file>